--- a/public/temp/Internal Control Template.docx
+++ b/public/temp/Internal Control Template.docx
@@ -24,8 +24,8 @@
         <w:tblLook w:noVBand="1" w:val="04a0" w:noHBand="0" w:lastColumn="0" w:firstColumn="1" w:lastRow="0" w:firstRow="1"/>
       </w:tblPr>
       <w:tblGrid>
-        <w:gridCol w:w="3077"/>
-        <w:gridCol w:w="4941"/>
+        <w:gridCol w:w="3076"/>
+        <w:gridCol w:w="4942"/>
         <w:gridCol w:w="4942"/>
       </w:tblGrid>
       <w:tr>
@@ -34,7 +34,7 @@
         </w:trPr>
         <w:tc>
           <w:tcPr>
-            <w:tcW w:w="3077" w:type="dxa"/>
+            <w:tcW w:w="3076" w:type="dxa"/>
             <w:tcBorders>
               <w:top w:val="single" w:sz="4" w:space="0" w:color="000000"/>
               <w:left w:val="single" w:sz="4" w:space="0" w:color="000000"/>
@@ -78,10 +78,11 @@
         </w:tc>
         <w:tc>
           <w:tcPr>
-            <w:tcW w:w="9883" w:type="dxa"/>
+            <w:tcW w:w="9884" w:type="dxa"/>
             <w:gridSpan w:val="2"/>
             <w:tcBorders>
               <w:top w:val="single" w:sz="4" w:space="0" w:color="000000"/>
+              <w:left w:val="single" w:sz="4" w:space="0" w:color="000000"/>
               <w:bottom w:val="single" w:sz="4" w:space="0" w:color="000000"/>
               <w:right w:val="single" w:sz="4" w:space="0" w:color="000000"/>
               <w:insideH w:val="single" w:sz="4" w:space="0" w:color="000000"/>
@@ -93,15 +94,11 @@
           <w:p>
             <w:pPr>
               <w:pStyle w:val="Normal"/>
-              <w:spacing w:lineRule="auto" w:line="240" w:before="0" w:after="160"/>
-              <w:jc w:val="both"/>
-              <w:rPr>
-                <w:rFonts w:ascii="Arial" w:hAnsi="Arial" w:cs="Arial"/>
-                <w:color w:val="000000"/>
-                <w:sz w:val="20"/>
-                <w:szCs w:val="20"/>
-              </w:rPr>
-            </w:pPr>
+              <w:spacing w:lineRule="auto" w:line="252" w:before="0" w:after="160"/>
+              <w:jc w:val="both"/>
+              <w:rPr/>
+            </w:pPr>
+            <w:bookmarkStart w:id="1" w:name="__DdeLink__18962_3283385913"/>
             <w:r>
               <w:rPr>
                 <w:rFonts w:eastAsia="Calibri" w:cs="Arial" w:ascii="Arial" w:hAnsi="Arial"/>
@@ -111,7 +108,19 @@
                 <w:sz w:val="20"/>
                 <w:szCs w:val="20"/>
               </w:rPr>
-              <w:t>$(client)</w:t>
+              <w:t>$</w:t>
+            </w:r>
+            <w:bookmarkEnd w:id="1"/>
+            <w:r>
+              <w:rPr>
+                <w:rFonts w:eastAsia="Calibri" w:cs="Arial" w:ascii="Arial" w:hAnsi="Arial"/>
+                <w:b/>
+                <w:bCs/>
+                <w:color w:val="000000"/>
+                <w:sz w:val="20"/>
+                <w:szCs w:val="20"/>
+              </w:rPr>
+              <w:t>{client}</w:t>
             </w:r>
           </w:p>
         </w:tc>
@@ -122,7 +131,7 @@
         </w:trPr>
         <w:tc>
           <w:tcPr>
-            <w:tcW w:w="3077" w:type="dxa"/>
+            <w:tcW w:w="3076" w:type="dxa"/>
             <w:tcBorders>
               <w:top w:val="single" w:sz="4" w:space="0" w:color="000000"/>
               <w:left w:val="single" w:sz="4" w:space="0" w:color="000000"/>
@@ -164,10 +173,11 @@
         </w:tc>
         <w:tc>
           <w:tcPr>
-            <w:tcW w:w="9883" w:type="dxa"/>
+            <w:tcW w:w="9884" w:type="dxa"/>
             <w:gridSpan w:val="2"/>
             <w:tcBorders>
               <w:top w:val="single" w:sz="4" w:space="0" w:color="000000"/>
+              <w:left w:val="single" w:sz="4" w:space="0" w:color="000000"/>
               <w:bottom w:val="single" w:sz="4" w:space="0" w:color="000000"/>
               <w:right w:val="single" w:sz="4" w:space="0" w:color="000000"/>
               <w:insideH w:val="single" w:sz="4" w:space="0" w:color="000000"/>
@@ -181,12 +191,7 @@
               <w:pStyle w:val="Normal"/>
               <w:spacing w:lineRule="auto" w:line="240" w:before="0" w:after="160"/>
               <w:jc w:val="both"/>
-              <w:rPr>
-                <w:rFonts w:ascii="Arial" w:hAnsi="Arial" w:cs="Arial"/>
-                <w:color w:val="000000"/>
-                <w:sz w:val="20"/>
-                <w:szCs w:val="20"/>
-              </w:rPr>
+              <w:rPr/>
             </w:pPr>
             <w:r>
               <w:rPr>
@@ -197,7 +202,7 @@
                 <w:sz w:val="20"/>
                 <w:szCs w:val="20"/>
               </w:rPr>
-              <w:t>$(</w:t>
+              <w:t>$</w:t>
             </w:r>
             <w:r>
               <w:rPr>
@@ -208,7 +213,73 @@
                 <w:sz w:val="20"/>
                 <w:szCs w:val="20"/>
               </w:rPr>
-              <w:t>start) - $(end)</w:t>
+              <w:t>{</w:t>
+            </w:r>
+            <w:r>
+              <w:rPr>
+                <w:rFonts w:eastAsia="Calibri" w:cs="Arial" w:ascii="Arial" w:hAnsi="Arial"/>
+                <w:b/>
+                <w:bCs/>
+                <w:color w:val="000000"/>
+                <w:sz w:val="20"/>
+                <w:szCs w:val="20"/>
+              </w:rPr>
+              <w:t>start</w:t>
+            </w:r>
+            <w:r>
+              <w:rPr>
+                <w:rFonts w:eastAsia="Calibri" w:cs="Arial" w:ascii="Arial" w:hAnsi="Arial"/>
+                <w:b/>
+                <w:bCs/>
+                <w:color w:val="000000"/>
+                <w:sz w:val="20"/>
+                <w:szCs w:val="20"/>
+              </w:rPr>
+              <w:t xml:space="preserve">} </w:t>
+            </w:r>
+            <w:r>
+              <w:rPr>
+                <w:rFonts w:eastAsia="Calibri" w:cs="Arial" w:ascii="Arial" w:hAnsi="Arial"/>
+                <w:b/>
+                <w:bCs/>
+                <w:color w:val="000000"/>
+                <w:sz w:val="20"/>
+                <w:szCs w:val="20"/>
+              </w:rPr>
+              <w:t>- $</w:t>
+            </w:r>
+            <w:r>
+              <w:rPr>
+                <w:rFonts w:eastAsia="Calibri" w:cs="Arial" w:ascii="Arial" w:hAnsi="Arial"/>
+                <w:b/>
+                <w:bCs/>
+                <w:color w:val="000000"/>
+                <w:sz w:val="20"/>
+                <w:szCs w:val="20"/>
+              </w:rPr>
+              <w:t>{</w:t>
+            </w:r>
+            <w:r>
+              <w:rPr>
+                <w:rFonts w:eastAsia="Calibri" w:cs="Arial" w:ascii="Arial" w:hAnsi="Arial"/>
+                <w:b/>
+                <w:bCs/>
+                <w:color w:val="000000"/>
+                <w:sz w:val="20"/>
+                <w:szCs w:val="20"/>
+              </w:rPr>
+              <w:t>end</w:t>
+            </w:r>
+            <w:r>
+              <w:rPr>
+                <w:rFonts w:eastAsia="Calibri" w:cs="Arial" w:ascii="Arial" w:hAnsi="Arial"/>
+                <w:b/>
+                <w:bCs/>
+                <w:color w:val="000000"/>
+                <w:sz w:val="20"/>
+                <w:szCs w:val="20"/>
+              </w:rPr>
+              <w:t>}</w:t>
             </w:r>
           </w:p>
         </w:tc>
@@ -219,7 +290,7 @@
         </w:trPr>
         <w:tc>
           <w:tcPr>
-            <w:tcW w:w="3077" w:type="dxa"/>
+            <w:tcW w:w="3076" w:type="dxa"/>
             <w:tcBorders>
               <w:top w:val="single" w:sz="4" w:space="0" w:color="000000"/>
               <w:left w:val="single" w:sz="4" w:space="0" w:color="000000"/>
@@ -261,10 +332,11 @@
         </w:tc>
         <w:tc>
           <w:tcPr>
-            <w:tcW w:w="9883" w:type="dxa"/>
+            <w:tcW w:w="9884" w:type="dxa"/>
             <w:gridSpan w:val="2"/>
             <w:tcBorders>
               <w:top w:val="single" w:sz="4" w:space="0" w:color="000000"/>
+              <w:left w:val="single" w:sz="4" w:space="0" w:color="000000"/>
               <w:bottom w:val="single" w:sz="4" w:space="0" w:color="000000"/>
               <w:right w:val="single" w:sz="4" w:space="0" w:color="000000"/>
               <w:insideH w:val="single" w:sz="4" w:space="0" w:color="000000"/>
@@ -302,7 +374,7 @@
         </w:trPr>
         <w:tc>
           <w:tcPr>
-            <w:tcW w:w="3077" w:type="dxa"/>
+            <w:tcW w:w="3076" w:type="dxa"/>
             <w:tcBorders>
               <w:top w:val="single" w:sz="4" w:space="0" w:color="000000"/>
               <w:left w:val="single" w:sz="4" w:space="0" w:color="000000"/>
@@ -344,9 +416,10 @@
         </w:tc>
         <w:tc>
           <w:tcPr>
-            <w:tcW w:w="4941" w:type="dxa"/>
+            <w:tcW w:w="4942" w:type="dxa"/>
             <w:tcBorders>
               <w:top w:val="single" w:sz="4" w:space="0" w:color="000000"/>
+              <w:left w:val="single" w:sz="4" w:space="0" w:color="000000"/>
               <w:bottom w:val="single" w:sz="4" w:space="0" w:color="000000"/>
               <w:right w:val="single" w:sz="4" w:space="0" w:color="000000"/>
               <w:insideH w:val="single" w:sz="4" w:space="0" w:color="000000"/>
@@ -360,12 +433,7 @@
               <w:pStyle w:val="Normal"/>
               <w:spacing w:lineRule="auto" w:line="240" w:before="240" w:after="160"/>
               <w:jc w:val="both"/>
-              <w:rPr>
-                <w:rFonts w:ascii="Arial" w:hAnsi="Arial" w:cs="Arial"/>
-                <w:color w:val="000000"/>
-                <w:sz w:val="20"/>
-                <w:szCs w:val="20"/>
-              </w:rPr>
+              <w:rPr/>
             </w:pPr>
             <w:r>
               <w:rPr>
@@ -374,59 +442,40 @@
                 <w:sz w:val="20"/>
                 <w:szCs w:val="20"/>
               </w:rPr>
-              <w:t>$(user)</w:t>
+              <w:t>$</w:t>
+            </w:r>
+            <w:r>
+              <w:rPr>
+                <w:rFonts w:eastAsia="Calibri" w:cs="Arial" w:ascii="Arial" w:hAnsi="Arial"/>
+                <w:color w:val="000000"/>
+                <w:sz w:val="20"/>
+                <w:szCs w:val="20"/>
+              </w:rPr>
+              <w:t>{</w:t>
+            </w:r>
+            <w:r>
+              <w:rPr>
+                <w:rFonts w:eastAsia="Calibri" w:cs="Arial" w:ascii="Arial" w:hAnsi="Arial"/>
+                <w:color w:val="000000"/>
+                <w:sz w:val="20"/>
+                <w:szCs w:val="20"/>
+              </w:rPr>
+              <w:t>user</w:t>
+            </w:r>
+            <w:r>
+              <w:rPr>
+                <w:rFonts w:eastAsia="Calibri" w:cs="Arial" w:ascii="Arial" w:hAnsi="Arial"/>
+                <w:color w:val="000000"/>
+                <w:sz w:val="20"/>
+                <w:szCs w:val="20"/>
+              </w:rPr>
+              <w:t>}</w:t>
             </w:r>
           </w:p>
         </w:tc>
         <w:tc>
           <w:tcPr>
             <w:tcW w:w="4942" w:type="dxa"/>
-            <w:tcBorders>
-              <w:top w:val="single" w:sz="4" w:space="0" w:color="000000"/>
-              <w:bottom w:val="single" w:sz="4" w:space="0" w:color="000000"/>
-              <w:right w:val="single" w:sz="4" w:space="0" w:color="000000"/>
-              <w:insideH w:val="single" w:sz="4" w:space="0" w:color="000000"/>
-              <w:insideV w:val="single" w:sz="4" w:space="0" w:color="000000"/>
-            </w:tcBorders>
-            <w:shd w:color="auto" w:fill="B4C6E7" w:themeFill="accent5" w:themeFillTint="66" w:val="clear"/>
-            <w:vAlign w:val="bottom"/>
-          </w:tcPr>
-          <w:p>
-            <w:pPr>
-              <w:pStyle w:val="Normal"/>
-              <w:spacing w:lineRule="auto" w:line="240" w:before="240" w:after="160"/>
-              <w:jc w:val="both"/>
-              <w:rPr>
-                <w:rFonts w:ascii="Arial" w:hAnsi="Arial" w:cs="Arial"/>
-                <w:b/>
-                <w:b/>
-                <w:bCs/>
-                <w:color w:val="000000"/>
-                <w:sz w:val="20"/>
-                <w:szCs w:val="20"/>
-              </w:rPr>
-            </w:pPr>
-            <w:r>
-              <w:rPr>
-                <w:rFonts w:cs="Arial" w:ascii="Arial" w:hAnsi="Arial"/>
-                <w:b/>
-                <w:bCs/>
-                <w:color w:val="000000"/>
-                <w:sz w:val="20"/>
-                <w:szCs w:val="20"/>
-              </w:rPr>
-              <w:t>Date:</w:t>
-            </w:r>
-          </w:p>
-        </w:tc>
-      </w:tr>
-      <w:tr>
-        <w:trPr>
-          <w:trHeight w:val="402" w:hRule="atLeast"/>
-        </w:trPr>
-        <w:tc>
-          <w:tcPr>
-            <w:tcW w:w="3077" w:type="dxa"/>
             <w:tcBorders>
               <w:top w:val="single" w:sz="4" w:space="0" w:color="000000"/>
               <w:left w:val="single" w:sz="4" w:space="0" w:color="000000"/>
@@ -462,82 +511,6 @@
                 <w:sz w:val="20"/>
                 <w:szCs w:val="20"/>
               </w:rPr>
-              <w:t>Approved by Manager:</w:t>
-            </w:r>
-          </w:p>
-        </w:tc>
-        <w:tc>
-          <w:tcPr>
-            <w:tcW w:w="4941" w:type="dxa"/>
-            <w:tcBorders>
-              <w:top w:val="single" w:sz="4" w:space="0" w:color="000000"/>
-              <w:bottom w:val="single" w:sz="4" w:space="0" w:color="000000"/>
-              <w:right w:val="single" w:sz="4" w:space="0" w:color="000000"/>
-              <w:insideH w:val="single" w:sz="4" w:space="0" w:color="000000"/>
-              <w:insideV w:val="single" w:sz="4" w:space="0" w:color="000000"/>
-            </w:tcBorders>
-            <w:shd w:fill="auto" w:val="clear"/>
-            <w:vAlign w:val="bottom"/>
-          </w:tcPr>
-          <w:p>
-            <w:pPr>
-              <w:pStyle w:val="Normal"/>
-              <w:spacing w:lineRule="auto" w:line="240" w:before="240" w:after="160"/>
-              <w:jc w:val="both"/>
-              <w:rPr>
-                <w:rFonts w:ascii="Arial" w:hAnsi="Arial" w:cs="Arial"/>
-                <w:color w:val="000000"/>
-                <w:sz w:val="20"/>
-                <w:szCs w:val="20"/>
-              </w:rPr>
-            </w:pPr>
-            <w:r>
-              <w:rPr>
-                <w:rFonts w:cs="Arial" w:ascii="Arial" w:hAnsi="Arial"/>
-                <w:color w:val="000000"/>
-                <w:sz w:val="20"/>
-                <w:szCs w:val="20"/>
-              </w:rPr>
-            </w:r>
-          </w:p>
-        </w:tc>
-        <w:tc>
-          <w:tcPr>
-            <w:tcW w:w="4942" w:type="dxa"/>
-            <w:tcBorders>
-              <w:top w:val="single" w:sz="4" w:space="0" w:color="000000"/>
-              <w:bottom w:val="single" w:sz="4" w:space="0" w:color="000000"/>
-              <w:right w:val="single" w:sz="4" w:space="0" w:color="000000"/>
-              <w:insideH w:val="single" w:sz="4" w:space="0" w:color="000000"/>
-              <w:insideV w:val="single" w:sz="4" w:space="0" w:color="000000"/>
-            </w:tcBorders>
-            <w:shd w:color="auto" w:fill="B4C6E7" w:themeFill="accent5" w:themeFillTint="66" w:val="clear"/>
-            <w:vAlign w:val="bottom"/>
-          </w:tcPr>
-          <w:p>
-            <w:pPr>
-              <w:pStyle w:val="Normal"/>
-              <w:spacing w:lineRule="auto" w:line="240" w:before="240" w:after="160"/>
-              <w:jc w:val="both"/>
-              <w:rPr>
-                <w:rFonts w:ascii="Arial" w:hAnsi="Arial" w:cs="Arial"/>
-                <w:b/>
-                <w:b/>
-                <w:bCs/>
-                <w:color w:val="000000"/>
-                <w:sz w:val="20"/>
-                <w:szCs w:val="20"/>
-              </w:rPr>
-            </w:pPr>
-            <w:r>
-              <w:rPr>
-                <w:rFonts w:cs="Arial" w:ascii="Arial" w:hAnsi="Arial"/>
-                <w:b/>
-                <w:bCs/>
-                <w:color w:val="000000"/>
-                <w:sz w:val="20"/>
-                <w:szCs w:val="20"/>
-              </w:rPr>
               <w:t>Date:</w:t>
             </w:r>
           </w:p>
@@ -549,7 +522,7 @@
         </w:trPr>
         <w:tc>
           <w:tcPr>
-            <w:tcW w:w="3077" w:type="dxa"/>
+            <w:tcW w:w="3076" w:type="dxa"/>
             <w:tcBorders>
               <w:top w:val="single" w:sz="4" w:space="0" w:color="000000"/>
               <w:left w:val="single" w:sz="4" w:space="0" w:color="000000"/>
@@ -585,15 +558,16 @@
                 <w:sz w:val="20"/>
                 <w:szCs w:val="20"/>
               </w:rPr>
-              <w:t>Approved by Partner:</w:t>
+              <w:t>Approved by Manager:</w:t>
             </w:r>
           </w:p>
         </w:tc>
         <w:tc>
           <w:tcPr>
-            <w:tcW w:w="4941" w:type="dxa"/>
+            <w:tcW w:w="4942" w:type="dxa"/>
             <w:tcBorders>
               <w:top w:val="single" w:sz="4" w:space="0" w:color="000000"/>
+              <w:left w:val="single" w:sz="4" w:space="0" w:color="000000"/>
               <w:bottom w:val="single" w:sz="4" w:space="0" w:color="000000"/>
               <w:right w:val="single" w:sz="4" w:space="0" w:color="000000"/>
               <w:insideH w:val="single" w:sz="4" w:space="0" w:color="000000"/>
@@ -608,7 +582,7 @@
               <w:spacing w:lineRule="auto" w:line="240" w:before="240" w:after="160"/>
               <w:jc w:val="both"/>
               <w:rPr>
-                <w:rFonts w:ascii="Arial" w:hAnsi="Arial" w:cs="Arial"/>
+                <w:rFonts w:ascii="Arial" w:hAnsi="Arial" w:eastAsia="Calibri" w:cs="Arial"/>
                 <w:color w:val="000000"/>
                 <w:sz w:val="20"/>
                 <w:szCs w:val="20"/>
@@ -616,11 +590,12 @@
             </w:pPr>
             <w:r>
               <w:rPr>
-                <w:rFonts w:cs="Arial" w:ascii="Arial" w:hAnsi="Arial"/>
+                <w:rFonts w:eastAsia="Calibri" w:cs="Arial" w:ascii="Arial" w:hAnsi="Arial"/>
                 <w:color w:val="000000"/>
                 <w:sz w:val="20"/>
                 <w:szCs w:val="20"/>
               </w:rPr>
+              <w:t>${manager}</w:t>
             </w:r>
           </w:p>
         </w:tc>
@@ -629,6 +604,133 @@
             <w:tcW w:w="4942" w:type="dxa"/>
             <w:tcBorders>
               <w:top w:val="single" w:sz="4" w:space="0" w:color="000000"/>
+              <w:left w:val="single" w:sz="4" w:space="0" w:color="000000"/>
+              <w:bottom w:val="single" w:sz="4" w:space="0" w:color="000000"/>
+              <w:right w:val="single" w:sz="4" w:space="0" w:color="000000"/>
+              <w:insideH w:val="single" w:sz="4" w:space="0" w:color="000000"/>
+              <w:insideV w:val="single" w:sz="4" w:space="0" w:color="000000"/>
+            </w:tcBorders>
+            <w:shd w:color="auto" w:fill="B4C6E7" w:themeFill="accent5" w:themeFillTint="66" w:val="clear"/>
+            <w:vAlign w:val="bottom"/>
+          </w:tcPr>
+          <w:p>
+            <w:pPr>
+              <w:pStyle w:val="Normal"/>
+              <w:spacing w:lineRule="auto" w:line="240" w:before="240" w:after="160"/>
+              <w:jc w:val="both"/>
+              <w:rPr>
+                <w:rFonts w:ascii="Arial" w:hAnsi="Arial" w:cs="Arial"/>
+                <w:b/>
+                <w:b/>
+                <w:bCs/>
+                <w:color w:val="000000"/>
+                <w:sz w:val="20"/>
+                <w:szCs w:val="20"/>
+              </w:rPr>
+            </w:pPr>
+            <w:r>
+              <w:rPr>
+                <w:rFonts w:cs="Arial" w:ascii="Arial" w:hAnsi="Arial"/>
+                <w:b/>
+                <w:bCs/>
+                <w:color w:val="000000"/>
+                <w:sz w:val="20"/>
+                <w:szCs w:val="20"/>
+              </w:rPr>
+              <w:t>Date:</w:t>
+            </w:r>
+          </w:p>
+        </w:tc>
+      </w:tr>
+      <w:tr>
+        <w:trPr>
+          <w:trHeight w:val="402" w:hRule="atLeast"/>
+        </w:trPr>
+        <w:tc>
+          <w:tcPr>
+            <w:tcW w:w="3076" w:type="dxa"/>
+            <w:tcBorders>
+              <w:top w:val="single" w:sz="4" w:space="0" w:color="000000"/>
+              <w:left w:val="single" w:sz="4" w:space="0" w:color="000000"/>
+              <w:bottom w:val="single" w:sz="4" w:space="0" w:color="000000"/>
+              <w:right w:val="single" w:sz="4" w:space="0" w:color="000000"/>
+              <w:insideH w:val="single" w:sz="4" w:space="0" w:color="000000"/>
+              <w:insideV w:val="single" w:sz="4" w:space="0" w:color="000000"/>
+            </w:tcBorders>
+            <w:shd w:color="auto" w:fill="B4C6E7" w:themeFill="accent5" w:themeFillTint="66" w:val="clear"/>
+            <w:vAlign w:val="bottom"/>
+          </w:tcPr>
+          <w:p>
+            <w:pPr>
+              <w:pStyle w:val="Normal"/>
+              <w:spacing w:lineRule="auto" w:line="240" w:before="240" w:after="160"/>
+              <w:jc w:val="both"/>
+              <w:rPr>
+                <w:rFonts w:ascii="Arial" w:hAnsi="Arial" w:cs="Arial"/>
+                <w:b/>
+                <w:b/>
+                <w:bCs/>
+                <w:color w:val="000000"/>
+                <w:sz w:val="20"/>
+                <w:szCs w:val="20"/>
+              </w:rPr>
+            </w:pPr>
+            <w:r>
+              <w:rPr>
+                <w:rFonts w:cs="Arial" w:ascii="Arial" w:hAnsi="Arial"/>
+                <w:b/>
+                <w:bCs/>
+                <w:color w:val="000000"/>
+                <w:sz w:val="20"/>
+                <w:szCs w:val="20"/>
+              </w:rPr>
+              <w:t>Approved by Partner:</w:t>
+            </w:r>
+          </w:p>
+        </w:tc>
+        <w:tc>
+          <w:tcPr>
+            <w:tcW w:w="4942" w:type="dxa"/>
+            <w:tcBorders>
+              <w:top w:val="single" w:sz="4" w:space="0" w:color="000000"/>
+              <w:left w:val="single" w:sz="4" w:space="0" w:color="000000"/>
+              <w:bottom w:val="single" w:sz="4" w:space="0" w:color="000000"/>
+              <w:right w:val="single" w:sz="4" w:space="0" w:color="000000"/>
+              <w:insideH w:val="single" w:sz="4" w:space="0" w:color="000000"/>
+              <w:insideV w:val="single" w:sz="4" w:space="0" w:color="000000"/>
+            </w:tcBorders>
+            <w:shd w:fill="auto" w:val="clear"/>
+            <w:vAlign w:val="bottom"/>
+          </w:tcPr>
+          <w:p>
+            <w:pPr>
+              <w:pStyle w:val="Normal"/>
+              <w:spacing w:lineRule="auto" w:line="240" w:before="240" w:after="160"/>
+              <w:jc w:val="both"/>
+              <w:rPr>
+                <w:rFonts w:ascii="Arial" w:hAnsi="Arial" w:eastAsia="Calibri" w:cs="Arial"/>
+                <w:color w:val="000000"/>
+                <w:sz w:val="20"/>
+                <w:szCs w:val="20"/>
+              </w:rPr>
+            </w:pPr>
+            <w:r>
+              <w:rPr>
+                <w:rFonts w:eastAsia="Calibri" w:cs="Arial" w:ascii="Arial" w:hAnsi="Arial"/>
+                <w:color w:val="000000"/>
+                <w:sz w:val="20"/>
+                <w:szCs w:val="20"/>
+              </w:rPr>
+              <w:t>${partner}</w:t>
+            </w:r>
+          </w:p>
+        </w:tc>
+        <w:tc>
+          <w:tcPr>
+            <w:tcW w:w="4942" w:type="dxa"/>
+            <w:tcBorders>
+              <w:top w:val="single" w:sz="4" w:space="0" w:color="000000"/>
+              <w:left w:val="single" w:sz="4" w:space="0" w:color="000000"/>
               <w:bottom w:val="single" w:sz="4" w:space="0" w:color="000000"/>
               <w:right w:val="single" w:sz="4" w:space="0" w:color="000000"/>
               <w:insideH w:val="single" w:sz="4" w:space="0" w:color="000000"/>
@@ -1625,9 +1727,9 @@
             <w:sdt>
               <w:sdtPr>
                 <w14:checkbox>
-                  <w14:checked w:val="1"/>
-                  <w14:checkedState w:val="2612"/>
-                  <w14:uncheckedState w:val="2610"/>
+                  <w14:checked w:val=""/>
+                  <w14:checkedState w:val=""/>
+                  <w14:uncheckedState w:val=""/>
                 </w14:checkbox>
               </w:sdtPr>
               <w:sdtContent>
@@ -1673,9 +1775,9 @@
             <w:sdt>
               <w:sdtPr>
                 <w14:checkbox>
-                  <w14:checked w:val="0"/>
-                  <w14:checkedState w:val="2612"/>
-                  <w14:uncheckedState w:val="2610"/>
+                  <w14:checked w:val=""/>
+                  <w14:checkedState w:val=""/>
+                  <w14:uncheckedState w:val=""/>
                 </w14:checkbox>
               </w:sdtPr>
               <w:sdtContent>
@@ -1788,9 +1890,9 @@
             <w:sdt>
               <w:sdtPr>
                 <w14:checkbox>
-                  <w14:checked w:val="1"/>
-                  <w14:checkedState w:val="2612"/>
-                  <w14:uncheckedState w:val="2610"/>
+                  <w14:checked w:val=""/>
+                  <w14:checkedState w:val=""/>
+                  <w14:uncheckedState w:val=""/>
                 </w14:checkbox>
               </w:sdtPr>
               <w:sdtContent>
@@ -1836,9 +1938,9 @@
             <w:sdt>
               <w:sdtPr>
                 <w14:checkbox>
-                  <w14:checked w:val="0"/>
-                  <w14:checkedState w:val="2612"/>
-                  <w14:uncheckedState w:val="2610"/>
+                  <w14:checked w:val=""/>
+                  <w14:checkedState w:val=""/>
+                  <w14:uncheckedState w:val=""/>
                 </w14:checkbox>
               </w:sdtPr>
               <w:sdtContent>
@@ -1951,9 +2053,9 @@
             <w:sdt>
               <w:sdtPr>
                 <w14:checkbox>
-                  <w14:checked w:val="1"/>
-                  <w14:checkedState w:val="2612"/>
-                  <w14:uncheckedState w:val="2610"/>
+                  <w14:checked w:val=""/>
+                  <w14:checkedState w:val=""/>
+                  <w14:uncheckedState w:val=""/>
                 </w14:checkbox>
               </w:sdtPr>
               <w:sdtContent>
@@ -1999,9 +2101,9 @@
             <w:sdt>
               <w:sdtPr>
                 <w14:checkbox>
-                  <w14:checked w:val="0"/>
-                  <w14:checkedState w:val="2612"/>
-                  <w14:uncheckedState w:val="2610"/>
+                  <w14:checked w:val=""/>
+                  <w14:checkedState w:val=""/>
+                  <w14:uncheckedState w:val=""/>
                 </w14:checkbox>
               </w:sdtPr>
               <w:sdtContent>
@@ -2067,9 +2169,9 @@
         <w:tblLook w:noVBand="1" w:val="04a0" w:noHBand="0" w:lastColumn="0" w:firstColumn="1" w:lastRow="0" w:firstRow="1"/>
       </w:tblPr>
       <w:tblGrid>
-        <w:gridCol w:w="4316"/>
+        <w:gridCol w:w="4315"/>
         <w:gridCol w:w="4321"/>
-        <w:gridCol w:w="4323"/>
+        <w:gridCol w:w="4324"/>
       </w:tblGrid>
       <w:tr>
         <w:trPr>
@@ -2101,8 +2203,8 @@
                 <w:szCs w:val="20"/>
               </w:rPr>
             </w:pPr>
-            <w:bookmarkStart w:id="1" w:name="_Control_Environment_1"/>
-            <w:bookmarkEnd w:id="1"/>
+            <w:bookmarkStart w:id="2" w:name="_Control_Environment_1"/>
+            <w:bookmarkEnd w:id="2"/>
             <w:r>
               <w:rPr>
                 <w:rFonts w:cs="Arial" w:ascii="Arial" w:hAnsi="Arial"/>
@@ -2157,9 +2259,9 @@
             <w:sdt>
               <w:sdtPr>
                 <w14:checkbox>
-                  <w14:checked w:val="0"/>
-                  <w14:checkedState w:val="2612"/>
-                  <w14:uncheckedState w:val="2610"/>
+                  <w14:checked w:val=""/>
+                  <w14:checkedState w:val=""/>
+                  <w14:uncheckedState w:val=""/>
                 </w14:checkbox>
               </w:sdtPr>
               <w:sdtContent>
@@ -2203,7 +2305,7 @@
         </w:trPr>
         <w:tc>
           <w:tcPr>
-            <w:tcW w:w="4316" w:type="dxa"/>
+            <w:tcW w:w="4315" w:type="dxa"/>
             <w:tcBorders/>
             <w:shd w:color="auto" w:fill="B4C6E7" w:themeFill="accent5" w:themeFillTint="66" w:val="clear"/>
             <w:vAlign w:val="center"/>
@@ -2221,8 +2323,8 @@
                 <w:szCs w:val="20"/>
               </w:rPr>
             </w:pPr>
-            <w:bookmarkStart w:id="2" w:name="_Control_Environment"/>
-            <w:bookmarkEnd w:id="2"/>
+            <w:bookmarkStart w:id="3" w:name="_Control_Environment"/>
+            <w:bookmarkEnd w:id="3"/>
             <w:r>
               <w:rPr>
                 <w:rFonts w:cs="Arial" w:ascii="Arial" w:hAnsi="Arial"/>
@@ -2267,7 +2369,7 @@
         </w:tc>
         <w:tc>
           <w:tcPr>
-            <w:tcW w:w="4323" w:type="dxa"/>
+            <w:tcW w:w="4324" w:type="dxa"/>
             <w:tcBorders/>
             <w:shd w:color="auto" w:fill="B4C6E7" w:themeFill="accent5" w:themeFillTint="66" w:val="clear"/>
           </w:tcPr>
@@ -2302,7 +2404,7 @@
         </w:trPr>
         <w:tc>
           <w:tcPr>
-            <w:tcW w:w="4316" w:type="dxa"/>
+            <w:tcW w:w="4315" w:type="dxa"/>
             <w:tcBorders/>
             <w:shd w:fill="auto" w:val="clear"/>
           </w:tcPr>
@@ -2485,9 +2587,9 @@
             <w:sdt>
               <w:sdtPr>
                 <w14:checkbox>
-                  <w14:checked w:val="0"/>
-                  <w14:checkedState w:val="2612"/>
-                  <w14:uncheckedState w:val="2610"/>
+                  <w14:checked w:val=""/>
+                  <w14:checkedState w:val=""/>
+                  <w14:uncheckedState w:val=""/>
                 </w14:checkbox>
               </w:sdtPr>
               <w:sdtContent>
@@ -2533,9 +2635,9 @@
             <w:sdt>
               <w:sdtPr>
                 <w14:checkbox>
-                  <w14:checked w:val="0"/>
-                  <w14:checkedState w:val="2612"/>
-                  <w14:uncheckedState w:val="2610"/>
+                  <w14:checked w:val=""/>
+                  <w14:checkedState w:val=""/>
+                  <w14:uncheckedState w:val=""/>
                 </w14:checkbox>
               </w:sdtPr>
               <w:sdtContent>
@@ -2581,9 +2683,9 @@
             <w:sdt>
               <w:sdtPr>
                 <w14:checkbox>
-                  <w14:checked w:val="0"/>
-                  <w14:checkedState w:val="2612"/>
-                  <w14:uncheckedState w:val="2610"/>
+                  <w14:checked w:val=""/>
+                  <w14:checkedState w:val=""/>
+                  <w14:uncheckedState w:val=""/>
                 </w14:checkbox>
               </w:sdtPr>
               <w:sdtContent>
@@ -2629,9 +2731,9 @@
             <w:sdt>
               <w:sdtPr>
                 <w14:checkbox>
-                  <w14:checked w:val="0"/>
-                  <w14:checkedState w:val="2612"/>
-                  <w14:uncheckedState w:val="2610"/>
+                  <w14:checked w:val=""/>
+                  <w14:checkedState w:val=""/>
+                  <w14:uncheckedState w:val=""/>
                 </w14:checkbox>
               </w:sdtPr>
               <w:sdtContent>
@@ -2677,9 +2779,9 @@
             <w:sdt>
               <w:sdtPr>
                 <w14:checkbox>
-                  <w14:checked w:val="0"/>
-                  <w14:checkedState w:val="2612"/>
-                  <w14:uncheckedState w:val="2610"/>
+                  <w14:checked w:val=""/>
+                  <w14:checkedState w:val=""/>
+                  <w14:uncheckedState w:val=""/>
                 </w14:checkbox>
               </w:sdtPr>
               <w:sdtContent>
@@ -2754,7 +2856,7 @@
         </w:tc>
         <w:tc>
           <w:tcPr>
-            <w:tcW w:w="4323" w:type="dxa"/>
+            <w:tcW w:w="4324" w:type="dxa"/>
             <w:tcBorders/>
             <w:shd w:fill="auto" w:val="clear"/>
           </w:tcPr>
@@ -2815,9 +2917,9 @@
             <w:sdt>
               <w:sdtPr>
                 <w14:checkbox>
-                  <w14:checked w:val="0"/>
-                  <w14:checkedState w:val="2612"/>
-                  <w14:uncheckedState w:val="2610"/>
+                  <w14:checked w:val=""/>
+                  <w14:checkedState w:val=""/>
+                  <w14:uncheckedState w:val=""/>
                 </w14:checkbox>
               </w:sdtPr>
               <w:sdtContent>
@@ -2842,14 +2944,7 @@
                 <w:szCs w:val="20"/>
                 <w:lang w:val="en-GB"/>
               </w:rPr>
-              <w:t>Control</w:t>
-            </w:r>
-            <w:r>
-              <w:rPr>
-                <w:szCs w:val="20"/>
-                <w:lang w:val="en-GB"/>
-              </w:rPr>
-              <w:t>s do not exist or their design is considered ineffective.</w:t>
+              <w:t>Controls do not exist or their design is considered ineffective.</w:t>
             </w:r>
           </w:p>
           <w:p>
@@ -2870,9 +2965,9 @@
             <w:sdt>
               <w:sdtPr>
                 <w14:checkbox>
-                  <w14:checked w:val="0"/>
-                  <w14:checkedState w:val="2612"/>
-                  <w14:uncheckedState w:val="2610"/>
+                  <w14:checked w:val=""/>
+                  <w14:checkedState w:val=""/>
+                  <w14:uncheckedState w:val=""/>
                 </w14:checkbox>
               </w:sdtPr>
               <w:sdtContent>
@@ -2918,9 +3013,9 @@
             <w:sdt>
               <w:sdtPr>
                 <w14:checkbox>
-                  <w14:checked w:val="0"/>
-                  <w14:checkedState w:val="2612"/>
-                  <w14:uncheckedState w:val="2610"/>
+                  <w14:checked w:val=""/>
+                  <w14:checkedState w:val=""/>
+                  <w14:uncheckedState w:val=""/>
                 </w14:checkbox>
               </w:sdtPr>
               <w:sdtContent>
@@ -2973,9 +3068,9 @@
             <w:sdt>
               <w:sdtPr>
                 <w14:checkbox>
-                  <w14:checked w:val="0"/>
-                  <w14:checkedState w:val="2612"/>
-                  <w14:uncheckedState w:val="2610"/>
+                  <w14:checked w:val=""/>
+                  <w14:checkedState w:val=""/>
+                  <w14:uncheckedState w:val=""/>
                 </w14:checkbox>
               </w:sdtPr>
               <w:sdtContent>
@@ -3021,9 +3116,9 @@
             <w:sdt>
               <w:sdtPr>
                 <w14:checkbox>
-                  <w14:checked w:val="0"/>
-                  <w14:checkedState w:val="2612"/>
-                  <w14:uncheckedState w:val="2610"/>
+                  <w14:checked w:val=""/>
+                  <w14:checkedState w:val=""/>
+                  <w14:uncheckedState w:val=""/>
                 </w14:checkbox>
               </w:sdtPr>
               <w:sdtContent>
@@ -3075,9 +3170,9 @@
             <w:sdt>
               <w:sdtPr>
                 <w14:checkbox>
-                  <w14:checked w:val="0"/>
-                  <w14:checkedState w:val="2612"/>
-                  <w14:uncheckedState w:val="2610"/>
+                  <w14:checked w:val=""/>
+                  <w14:checkedState w:val=""/>
+                  <w14:uncheckedState w:val=""/>
                 </w14:checkbox>
               </w:sdtPr>
               <w:sdtContent>
@@ -3123,9 +3218,9 @@
             <w:sdt>
               <w:sdtPr>
                 <w14:checkbox>
-                  <w14:checked w:val="0"/>
-                  <w14:checkedState w:val="2612"/>
-                  <w14:uncheckedState w:val="2610"/>
+                  <w14:checked w:val=""/>
+                  <w14:checkedState w:val=""/>
+                  <w14:uncheckedState w:val=""/>
                 </w14:checkbox>
               </w:sdtPr>
               <w:sdtContent>
@@ -3171,9 +3266,9 @@
             <w:sdt>
               <w:sdtPr>
                 <w14:checkbox>
-                  <w14:checked w:val="0"/>
-                  <w14:checkedState w:val="2612"/>
-                  <w14:uncheckedState w:val="2610"/>
+                  <w14:checked w:val=""/>
+                  <w14:checkedState w:val=""/>
+                  <w14:uncheckedState w:val=""/>
                 </w14:checkbox>
               </w:sdtPr>
               <w:sdtContent>
@@ -3209,7 +3304,7 @@
         </w:trPr>
         <w:tc>
           <w:tcPr>
-            <w:tcW w:w="4316" w:type="dxa"/>
+            <w:tcW w:w="4315" w:type="dxa"/>
             <w:tcBorders/>
             <w:shd w:fill="auto" w:val="clear"/>
           </w:tcPr>
@@ -3399,9 +3494,9 @@
             <w:sdt>
               <w:sdtPr>
                 <w14:checkbox>
-                  <w14:checked w:val="0"/>
-                  <w14:checkedState w:val="2612"/>
-                  <w14:uncheckedState w:val="2610"/>
+                  <w14:checked w:val=""/>
+                  <w14:checkedState w:val=""/>
+                  <w14:uncheckedState w:val=""/>
                 </w14:checkbox>
               </w:sdtPr>
               <w:sdtContent>
@@ -3454,9 +3549,9 @@
             <w:sdt>
               <w:sdtPr>
                 <w14:checkbox>
-                  <w14:checked w:val="0"/>
-                  <w14:checkedState w:val="2612"/>
-                  <w14:uncheckedState w:val="2610"/>
+                  <w14:checked w:val=""/>
+                  <w14:checkedState w:val=""/>
+                  <w14:uncheckedState w:val=""/>
                 </w14:checkbox>
               </w:sdtPr>
               <w:sdtContent>
@@ -3502,9 +3597,9 @@
             <w:sdt>
               <w:sdtPr>
                 <w14:checkbox>
-                  <w14:checked w:val="0"/>
-                  <w14:checkedState w:val="2612"/>
-                  <w14:uncheckedState w:val="2610"/>
+                  <w14:checked w:val=""/>
+                  <w14:checkedState w:val=""/>
+                  <w14:uncheckedState w:val=""/>
                 </w14:checkbox>
               </w:sdtPr>
               <w:sdtContent>
@@ -3550,9 +3645,9 @@
             <w:sdt>
               <w:sdtPr>
                 <w14:checkbox>
-                  <w14:checked w:val="0"/>
-                  <w14:checkedState w:val="2612"/>
-                  <w14:uncheckedState w:val="2610"/>
+                  <w14:checked w:val=""/>
+                  <w14:checkedState w:val=""/>
+                  <w14:uncheckedState w:val=""/>
                 </w14:checkbox>
               </w:sdtPr>
               <w:sdtContent>
@@ -3598,9 +3693,9 @@
             <w:sdt>
               <w:sdtPr>
                 <w14:checkbox>
-                  <w14:checked w:val="0"/>
-                  <w14:checkedState w:val="2612"/>
-                  <w14:uncheckedState w:val="2610"/>
+                  <w14:checked w:val=""/>
+                  <w14:checkedState w:val=""/>
+                  <w14:uncheckedState w:val=""/>
                 </w14:checkbox>
               </w:sdtPr>
               <w:sdtContent>
@@ -3645,9 +3740,9 @@
             <w:sdt>
               <w:sdtPr>
                 <w14:checkbox>
-                  <w14:checked w:val="0"/>
-                  <w14:checkedState w:val="2612"/>
-                  <w14:uncheckedState w:val="2610"/>
+                  <w14:checked w:val=""/>
+                  <w14:checkedState w:val=""/>
+                  <w14:uncheckedState w:val=""/>
                 </w14:checkbox>
               </w:sdtPr>
               <w:sdtContent>
@@ -3705,9 +3800,9 @@
             <w:sdt>
               <w:sdtPr>
                 <w14:checkbox>
-                  <w14:checked w:val="0"/>
-                  <w14:checkedState w:val="2612"/>
-                  <w14:uncheckedState w:val="2610"/>
+                  <w14:checked w:val=""/>
+                  <w14:checkedState w:val=""/>
+                  <w14:uncheckedState w:val=""/>
                 </w14:checkbox>
               </w:sdtPr>
               <w:sdtContent>
@@ -3760,9 +3855,9 @@
             <w:sdt>
               <w:sdtPr>
                 <w14:checkbox>
-                  <w14:checked w:val="0"/>
-                  <w14:checkedState w:val="2612"/>
-                  <w14:uncheckedState w:val="2610"/>
+                  <w14:checked w:val=""/>
+                  <w14:checkedState w:val=""/>
+                  <w14:uncheckedState w:val=""/>
                 </w14:checkbox>
               </w:sdtPr>
               <w:sdtContent>
@@ -3808,9 +3903,9 @@
             <w:sdt>
               <w:sdtPr>
                 <w14:checkbox>
-                  <w14:checked w:val="0"/>
-                  <w14:checkedState w:val="2612"/>
-                  <w14:uncheckedState w:val="2610"/>
+                  <w14:checked w:val=""/>
+                  <w14:checkedState w:val=""/>
+                  <w14:uncheckedState w:val=""/>
                 </w14:checkbox>
               </w:sdtPr>
               <w:sdtContent>
@@ -3848,7 +3943,7 @@
         </w:tc>
         <w:tc>
           <w:tcPr>
-            <w:tcW w:w="4323" w:type="dxa"/>
+            <w:tcW w:w="4324" w:type="dxa"/>
             <w:tcBorders/>
             <w:shd w:fill="auto" w:val="clear"/>
           </w:tcPr>
@@ -3911,9 +4006,9 @@
             <w:sdt>
               <w:sdtPr>
                 <w14:checkbox>
-                  <w14:checked w:val="0"/>
-                  <w14:checkedState w:val="2612"/>
-                  <w14:uncheckedState w:val="2610"/>
+                  <w14:checked w:val=""/>
+                  <w14:checkedState w:val=""/>
+                  <w14:uncheckedState w:val=""/>
                 </w14:checkbox>
               </w:sdtPr>
               <w:sdtContent>
@@ -3959,9 +4054,9 @@
             <w:sdt>
               <w:sdtPr>
                 <w14:checkbox>
-                  <w14:checked w:val="0"/>
-                  <w14:checkedState w:val="2612"/>
-                  <w14:uncheckedState w:val="2610"/>
+                  <w14:checked w:val=""/>
+                  <w14:checkedState w:val=""/>
+                  <w14:uncheckedState w:val=""/>
                 </w14:checkbox>
               </w:sdtPr>
               <w:sdtContent>
@@ -4007,9 +4102,9 @@
             <w:sdt>
               <w:sdtPr>
                 <w14:checkbox>
-                  <w14:checked w:val="0"/>
-                  <w14:checkedState w:val="2612"/>
-                  <w14:uncheckedState w:val="2610"/>
+                  <w14:checked w:val=""/>
+                  <w14:checkedState w:val=""/>
+                  <w14:uncheckedState w:val=""/>
                 </w14:checkbox>
               </w:sdtPr>
               <w:sdtContent>
@@ -4062,9 +4157,9 @@
             <w:sdt>
               <w:sdtPr>
                 <w14:checkbox>
-                  <w14:checked w:val="0"/>
-                  <w14:checkedState w:val="2612"/>
-                  <w14:uncheckedState w:val="2610"/>
+                  <w14:checked w:val=""/>
+                  <w14:checkedState w:val=""/>
+                  <w14:uncheckedState w:val=""/>
                 </w14:checkbox>
               </w:sdtPr>
               <w:sdtContent>
@@ -4110,9 +4205,9 @@
             <w:sdt>
               <w:sdtPr>
                 <w14:checkbox>
-                  <w14:checked w:val="0"/>
-                  <w14:checkedState w:val="2612"/>
-                  <w14:uncheckedState w:val="2610"/>
+                  <w14:checked w:val=""/>
+                  <w14:checkedState w:val=""/>
+                  <w14:uncheckedState w:val=""/>
                 </w14:checkbox>
               </w:sdtPr>
               <w:sdtContent>
@@ -4165,9 +4260,9 @@
             <w:sdt>
               <w:sdtPr>
                 <w14:checkbox>
-                  <w14:checked w:val="0"/>
-                  <w14:checkedState w:val="2612"/>
-                  <w14:uncheckedState w:val="2610"/>
+                  <w14:checked w:val=""/>
+                  <w14:checkedState w:val=""/>
+                  <w14:uncheckedState w:val=""/>
                 </w14:checkbox>
               </w:sdtPr>
               <w:sdtContent>
@@ -4220,9 +4315,9 @@
             <w:sdt>
               <w:sdtPr>
                 <w14:checkbox>
-                  <w14:checked w:val="0"/>
-                  <w14:checkedState w:val="2612"/>
-                  <w14:uncheckedState w:val="2610"/>
+                  <w14:checked w:val=""/>
+                  <w14:checkedState w:val=""/>
+                  <w14:uncheckedState w:val=""/>
                 </w14:checkbox>
               </w:sdtPr>
               <w:sdtContent>
@@ -4265,7 +4360,7 @@
         </w:trPr>
         <w:tc>
           <w:tcPr>
-            <w:tcW w:w="4316" w:type="dxa"/>
+            <w:tcW w:w="4315" w:type="dxa"/>
             <w:tcBorders/>
             <w:shd w:fill="auto" w:val="clear"/>
           </w:tcPr>
@@ -4471,9 +4566,9 @@
             <w:sdt>
               <w:sdtPr>
                 <w14:checkbox>
-                  <w14:checked w:val="0"/>
-                  <w14:checkedState w:val="2612"/>
-                  <w14:uncheckedState w:val="2610"/>
+                  <w14:checked w:val=""/>
+                  <w14:checkedState w:val=""/>
+                  <w14:uncheckedState w:val=""/>
                 </w14:checkbox>
               </w:sdtPr>
               <w:sdtContent>
@@ -4498,14 +4593,7 @@
                 <w:szCs w:val="20"/>
                 <w:lang w:val="en-GB"/>
               </w:rPr>
-              <w:t>K</w:t>
-            </w:r>
-            <w:r>
-              <w:rPr>
-                <w:szCs w:val="20"/>
-                <w:lang w:val="en-GB"/>
-              </w:rPr>
-              <w:t>ey areas of authority and responsibility and appropriate lines of reporting are established suitable for the size and complexity of the entity. We have documented the “Organisational Structure”.</w:t>
+              <w:t>Key areas of authority and responsibility and appropriate lines of reporting are established suitable for the size and complexity of the entity. We have documented the “Organisational Structure”.</w:t>
             </w:r>
           </w:p>
           <w:p>
@@ -4526,9 +4614,9 @@
             <w:sdt>
               <w:sdtPr>
                 <w14:checkbox>
-                  <w14:checked w:val="0"/>
-                  <w14:checkedState w:val="2612"/>
-                  <w14:uncheckedState w:val="2610"/>
+                  <w14:checked w:val=""/>
+                  <w14:checkedState w:val=""/>
+                  <w14:uncheckedState w:val=""/>
                 </w14:checkbox>
               </w:sdtPr>
               <w:sdtContent>
@@ -4574,9 +4662,9 @@
             <w:sdt>
               <w:sdtPr>
                 <w14:checkbox>
-                  <w14:checked w:val="0"/>
-                  <w14:checkedState w:val="2612"/>
-                  <w14:uncheckedState w:val="2610"/>
+                  <w14:checked w:val=""/>
+                  <w14:checkedState w:val=""/>
+                  <w14:uncheckedState w:val=""/>
                 </w14:checkbox>
               </w:sdtPr>
               <w:sdtContent>
@@ -4629,9 +4717,9 @@
             <w:sdt>
               <w:sdtPr>
                 <w14:checkbox>
-                  <w14:checked w:val="0"/>
-                  <w14:checkedState w:val="2612"/>
-                  <w14:uncheckedState w:val="2610"/>
+                  <w14:checked w:val=""/>
+                  <w14:checkedState w:val=""/>
+                  <w14:uncheckedState w:val=""/>
                 </w14:checkbox>
               </w:sdtPr>
               <w:sdtContent>
@@ -4677,9 +4765,9 @@
             <w:sdt>
               <w:sdtPr>
                 <w14:checkbox>
-                  <w14:checked w:val="0"/>
-                  <w14:checkedState w:val="2612"/>
-                  <w14:uncheckedState w:val="2610"/>
+                  <w14:checked w:val=""/>
+                  <w14:checkedState w:val=""/>
+                  <w14:uncheckedState w:val=""/>
                 </w14:checkbox>
               </w:sdtPr>
               <w:sdtContent>
@@ -4725,9 +4813,9 @@
             <w:sdt>
               <w:sdtPr>
                 <w14:checkbox>
-                  <w14:checked w:val="0"/>
-                  <w14:checkedState w:val="2612"/>
-                  <w14:uncheckedState w:val="2610"/>
+                  <w14:checked w:val=""/>
+                  <w14:checkedState w:val=""/>
+                  <w14:uncheckedState w:val=""/>
                 </w14:checkbox>
               </w:sdtPr>
               <w:sdtContent>
@@ -4773,9 +4861,9 @@
             <w:sdt>
               <w:sdtPr>
                 <w14:checkbox>
-                  <w14:checked w:val="0"/>
-                  <w14:checkedState w:val="2612"/>
-                  <w14:uncheckedState w:val="2610"/>
+                  <w14:checked w:val=""/>
+                  <w14:checkedState w:val=""/>
+                  <w14:uncheckedState w:val=""/>
                 </w14:checkbox>
               </w:sdtPr>
               <w:sdtContent>
@@ -4821,9 +4909,9 @@
             <w:sdt>
               <w:sdtPr>
                 <w14:checkbox>
-                  <w14:checked w:val="0"/>
-                  <w14:checkedState w:val="2612"/>
-                  <w14:uncheckedState w:val="2610"/>
+                  <w14:checked w:val=""/>
+                  <w14:checkedState w:val=""/>
+                  <w14:uncheckedState w:val=""/>
                 </w14:checkbox>
               </w:sdtPr>
               <w:sdtContent>
@@ -4869,9 +4957,9 @@
             <w:sdt>
               <w:sdtPr>
                 <w14:checkbox>
-                  <w14:checked w:val="0"/>
-                  <w14:checkedState w:val="2612"/>
-                  <w14:uncheckedState w:val="2610"/>
+                  <w14:checked w:val=""/>
+                  <w14:checkedState w:val=""/>
+                  <w14:uncheckedState w:val=""/>
                 </w14:checkbox>
               </w:sdtPr>
               <w:sdtContent>
@@ -4971,7 +5059,7 @@
         </w:tc>
         <w:tc>
           <w:tcPr>
-            <w:tcW w:w="4323" w:type="dxa"/>
+            <w:tcW w:w="4324" w:type="dxa"/>
             <w:tcBorders/>
             <w:shd w:fill="auto" w:val="clear"/>
           </w:tcPr>
@@ -5032,9 +5120,9 @@
             <w:sdt>
               <w:sdtPr>
                 <w14:checkbox>
-                  <w14:checked w:val="0"/>
-                  <w14:checkedState w:val="2612"/>
-                  <w14:uncheckedState w:val="2610"/>
+                  <w14:checked w:val=""/>
+                  <w14:checkedState w:val=""/>
+                  <w14:uncheckedState w:val=""/>
                 </w14:checkbox>
               </w:sdtPr>
               <w:sdtContent>
@@ -5059,14 +5147,7 @@
                 <w:szCs w:val="20"/>
                 <w:lang w:val="en-GB"/>
               </w:rPr>
-              <w:t>Controls do not exist or their</w:t>
-            </w:r>
-            <w:r>
-              <w:rPr>
-                <w:szCs w:val="20"/>
-                <w:lang w:val="en-GB"/>
-              </w:rPr>
-              <w:t xml:space="preserve"> design is considered ineffective.</w:t>
+              <w:t>Controls do not exist or their design is considered ineffective.</w:t>
             </w:r>
           </w:p>
           <w:p>
@@ -5087,9 +5168,9 @@
             <w:sdt>
               <w:sdtPr>
                 <w14:checkbox>
-                  <w14:checked w:val="0"/>
-                  <w14:checkedState w:val="2612"/>
-                  <w14:uncheckedState w:val="2610"/>
+                  <w14:checked w:val=""/>
+                  <w14:checkedState w:val=""/>
+                  <w14:uncheckedState w:val=""/>
                 </w14:checkbox>
               </w:sdtPr>
               <w:sdtContent>
@@ -5134,9 +5215,9 @@
             <w:sdt>
               <w:sdtPr>
                 <w14:checkbox>
-                  <w14:checked w:val="0"/>
-                  <w14:checkedState w:val="2612"/>
-                  <w14:uncheckedState w:val="2610"/>
+                  <w14:checked w:val=""/>
+                  <w14:checkedState w:val=""/>
+                  <w14:uncheckedState w:val=""/>
                 </w14:checkbox>
               </w:sdtPr>
               <w:sdtContent>
@@ -5182,9 +5263,9 @@
             <w:sdt>
               <w:sdtPr>
                 <w14:checkbox>
-                  <w14:checked w:val="0"/>
-                  <w14:checkedState w:val="2612"/>
-                  <w14:uncheckedState w:val="2610"/>
+                  <w14:checked w:val=""/>
+                  <w14:checkedState w:val=""/>
+                  <w14:uncheckedState w:val=""/>
                 </w14:checkbox>
               </w:sdtPr>
               <w:sdtContent>
@@ -5229,9 +5310,9 @@
             <w:sdt>
               <w:sdtPr>
                 <w14:checkbox>
-                  <w14:checked w:val="0"/>
-                  <w14:checkedState w:val="2612"/>
-                  <w14:uncheckedState w:val="2610"/>
+                  <w14:checked w:val=""/>
+                  <w14:checkedState w:val=""/>
+                  <w14:uncheckedState w:val=""/>
                 </w14:checkbox>
               </w:sdtPr>
               <w:sdtContent>
@@ -5283,9 +5364,9 @@
             <w:sdt>
               <w:sdtPr>
                 <w14:checkbox>
-                  <w14:checked w:val="0"/>
-                  <w14:checkedState w:val="2612"/>
-                  <w14:uncheckedState w:val="2610"/>
+                  <w14:checked w:val=""/>
+                  <w14:checkedState w:val=""/>
+                  <w14:uncheckedState w:val=""/>
                 </w14:checkbox>
               </w:sdtPr>
               <w:sdtContent>
@@ -5338,9 +5419,9 @@
             <w:sdt>
               <w:sdtPr>
                 <w14:checkbox>
-                  <w14:checked w:val="0"/>
-                  <w14:checkedState w:val="2612"/>
-                  <w14:uncheckedState w:val="2610"/>
+                  <w14:checked w:val=""/>
+                  <w14:checkedState w:val=""/>
+                  <w14:uncheckedState w:val=""/>
                 </w14:checkbox>
               </w:sdtPr>
               <w:sdtContent>
@@ -5386,9 +5467,9 @@
             <w:sdt>
               <w:sdtPr>
                 <w14:checkbox>
-                  <w14:checked w:val="0"/>
-                  <w14:checkedState w:val="2612"/>
-                  <w14:uncheckedState w:val="2610"/>
+                  <w14:checked w:val=""/>
+                  <w14:checkedState w:val=""/>
+                  <w14:uncheckedState w:val=""/>
                 </w14:checkbox>
               </w:sdtPr>
               <w:sdtContent>
@@ -5434,9 +5515,9 @@
             <w:sdt>
               <w:sdtPr>
                 <w14:checkbox>
-                  <w14:checked w:val="0"/>
-                  <w14:checkedState w:val="2612"/>
-                  <w14:uncheckedState w:val="2610"/>
+                  <w14:checked w:val=""/>
+                  <w14:checkedState w:val=""/>
+                  <w14:uncheckedState w:val=""/>
                 </w14:checkbox>
               </w:sdtPr>
               <w:sdtContent>
@@ -5489,9 +5570,9 @@
             <w:sdt>
               <w:sdtPr>
                 <w14:checkbox>
-                  <w14:checked w:val="0"/>
-                  <w14:checkedState w:val="2612"/>
-                  <w14:uncheckedState w:val="2610"/>
+                  <w14:checked w:val=""/>
+                  <w14:checkedState w:val=""/>
+                  <w14:uncheckedState w:val=""/>
                 </w14:checkbox>
               </w:sdtPr>
               <w:sdtContent>
@@ -5537,9 +5618,9 @@
             <w:sdt>
               <w:sdtPr>
                 <w14:checkbox>
-                  <w14:checked w:val="0"/>
-                  <w14:checkedState w:val="2612"/>
-                  <w14:uncheckedState w:val="2610"/>
+                  <w14:checked w:val=""/>
+                  <w14:checkedState w:val=""/>
+                  <w14:uncheckedState w:val=""/>
                 </w14:checkbox>
               </w:sdtPr>
               <w:sdtContent>
@@ -5592,9 +5673,9 @@
             <w:sdt>
               <w:sdtPr>
                 <w14:checkbox>
-                  <w14:checked w:val="0"/>
-                  <w14:checkedState w:val="2612"/>
-                  <w14:uncheckedState w:val="2610"/>
+                  <w14:checked w:val=""/>
+                  <w14:checkedState w:val=""/>
+                  <w14:uncheckedState w:val=""/>
                 </w14:checkbox>
               </w:sdtPr>
               <w:sdtContent>
@@ -5642,9 +5723,9 @@
             <w:sdt>
               <w:sdtPr>
                 <w14:checkbox>
-                  <w14:checked w:val="0"/>
-                  <w14:checkedState w:val="2612"/>
-                  <w14:uncheckedState w:val="2610"/>
+                  <w14:checked w:val=""/>
+                  <w14:checkedState w:val=""/>
+                  <w14:uncheckedState w:val=""/>
                 </w14:checkbox>
               </w:sdtPr>
               <w:sdtContent>
@@ -5693,7 +5774,7 @@
         </w:trPr>
         <w:tc>
           <w:tcPr>
-            <w:tcW w:w="4316" w:type="dxa"/>
+            <w:tcW w:w="4315" w:type="dxa"/>
             <w:tcBorders/>
             <w:shd w:fill="auto" w:val="clear"/>
           </w:tcPr>
@@ -5899,9 +5980,9 @@
             <w:sdt>
               <w:sdtPr>
                 <w14:checkbox>
-                  <w14:checked w:val="0"/>
-                  <w14:checkedState w:val="2612"/>
-                  <w14:uncheckedState w:val="2610"/>
+                  <w14:checked w:val=""/>
+                  <w14:checkedState w:val=""/>
+                  <w14:uncheckedState w:val=""/>
                 </w14:checkbox>
               </w:sdtPr>
               <w:sdtContent>
@@ -5947,9 +6028,9 @@
             <w:sdt>
               <w:sdtPr>
                 <w14:checkbox>
-                  <w14:checked w:val="0"/>
-                  <w14:checkedState w:val="2612"/>
-                  <w14:uncheckedState w:val="2610"/>
+                  <w14:checked w:val=""/>
+                  <w14:checkedState w:val=""/>
+                  <w14:uncheckedState w:val=""/>
                 </w14:checkbox>
               </w:sdtPr>
               <w:sdtContent>
@@ -5995,9 +6076,9 @@
             <w:sdt>
               <w:sdtPr>
                 <w14:checkbox>
-                  <w14:checked w:val="0"/>
-                  <w14:checkedState w:val="2612"/>
-                  <w14:uncheckedState w:val="2610"/>
+                  <w14:checked w:val=""/>
+                  <w14:checkedState w:val=""/>
+                  <w14:uncheckedState w:val=""/>
                 </w14:checkbox>
               </w:sdtPr>
               <w:sdtContent>
@@ -6043,9 +6124,9 @@
             <w:sdt>
               <w:sdtPr>
                 <w14:checkbox>
-                  <w14:checked w:val="0"/>
-                  <w14:checkedState w:val="2612"/>
-                  <w14:uncheckedState w:val="2610"/>
+                  <w14:checked w:val=""/>
+                  <w14:checkedState w:val=""/>
+                  <w14:uncheckedState w:val=""/>
                 </w14:checkbox>
               </w:sdtPr>
               <w:sdtContent>
@@ -6091,9 +6172,9 @@
             <w:sdt>
               <w:sdtPr>
                 <w14:checkbox>
-                  <w14:checked w:val="0"/>
-                  <w14:checkedState w:val="2612"/>
-                  <w14:uncheckedState w:val="2610"/>
+                  <w14:checked w:val=""/>
+                  <w14:checkedState w:val=""/>
+                  <w14:uncheckedState w:val=""/>
                 </w14:checkbox>
               </w:sdtPr>
               <w:sdtContent>
@@ -6118,14 +6199,7 @@
                 <w:szCs w:val="20"/>
                 <w:lang w:val="en-GB"/>
               </w:rPr>
-              <w:t xml:space="preserve">Remuneration packages are structured in a way to avoid factors that may place undue or significant pressure on management to achieve financial results exist. The management ensures that remuneration packages encourage value creation within the company. Levels of remuneration are appropriate to attract and retain the </w:t>
-            </w:r>
-            <w:r>
-              <w:rPr>
-                <w:szCs w:val="20"/>
-                <w:lang w:val="en-GB"/>
-              </w:rPr>
-              <w:t>employees needed to function the Group successfully. Simultaneously, management ranks integrity and ethics an important factor in appraising employees. Employees who have fulfilled the objectives might not be given incentives and promotions if they lack in ethics and integrity.</w:t>
+              <w:t>Remuneration packages are structured in a way to avoid factors that may place undue or significant pressure on management to achieve financial results exist. The management ensures that remuneration packages encourage value creation within the company. Levels of remuneration are appropriate to attract and retain the employees needed to function the Group successfully. Simultaneously, management ranks integrity and ethics an important factor in appraising employees. Employees who have fulfilled the objectives might not be given incentives and promotions if they lack in ethics and integrity.</w:t>
             </w:r>
           </w:p>
           <w:p>
@@ -6146,9 +6220,9 @@
             <w:sdt>
               <w:sdtPr>
                 <w14:checkbox>
-                  <w14:checked w:val="0"/>
-                  <w14:checkedState w:val="2612"/>
-                  <w14:uncheckedState w:val="2610"/>
+                  <w14:checked w:val=""/>
+                  <w14:checkedState w:val=""/>
+                  <w14:uncheckedState w:val=""/>
                 </w14:checkbox>
               </w:sdtPr>
               <w:sdtContent>
@@ -6186,7 +6260,7 @@
         </w:tc>
         <w:tc>
           <w:tcPr>
-            <w:tcW w:w="4323" w:type="dxa"/>
+            <w:tcW w:w="4324" w:type="dxa"/>
             <w:tcBorders/>
             <w:shd w:fill="auto" w:val="clear"/>
           </w:tcPr>
@@ -6247,9 +6321,9 @@
             <w:sdt>
               <w:sdtPr>
                 <w14:checkbox>
-                  <w14:checked w:val="0"/>
-                  <w14:checkedState w:val="2612"/>
-                  <w14:uncheckedState w:val="2610"/>
+                  <w14:checked w:val=""/>
+                  <w14:checkedState w:val=""/>
+                  <w14:uncheckedState w:val=""/>
                 </w14:checkbox>
               </w:sdtPr>
               <w:sdtContent>
@@ -6294,9 +6368,9 @@
             <w:sdt>
               <w:sdtPr>
                 <w14:checkbox>
-                  <w14:checked w:val="0"/>
-                  <w14:checkedState w:val="2612"/>
-                  <w14:uncheckedState w:val="2610"/>
+                  <w14:checked w:val=""/>
+                  <w14:checkedState w:val=""/>
+                  <w14:uncheckedState w:val=""/>
                 </w14:checkbox>
               </w:sdtPr>
               <w:sdtContent>
@@ -6348,9 +6422,9 @@
             <w:sdt>
               <w:sdtPr>
                 <w14:checkbox>
-                  <w14:checked w:val="0"/>
-                  <w14:checkedState w:val="2612"/>
-                  <w14:uncheckedState w:val="2610"/>
+                  <w14:checked w:val=""/>
+                  <w14:checkedState w:val=""/>
+                  <w14:uncheckedState w:val=""/>
                 </w14:checkbox>
               </w:sdtPr>
               <w:sdtContent>
@@ -6403,9 +6477,9 @@
             <w:sdt>
               <w:sdtPr>
                 <w14:checkbox>
-                  <w14:checked w:val="0"/>
-                  <w14:checkedState w:val="2612"/>
-                  <w14:uncheckedState w:val="2610"/>
+                  <w14:checked w:val=""/>
+                  <w14:checkedState w:val=""/>
+                  <w14:uncheckedState w:val=""/>
                 </w14:checkbox>
               </w:sdtPr>
               <w:sdtContent>
@@ -6457,9 +6531,9 @@
             <w:sdt>
               <w:sdtPr>
                 <w14:checkbox>
-                  <w14:checked w:val="0"/>
-                  <w14:checkedState w:val="2612"/>
-                  <w14:uncheckedState w:val="2610"/>
+                  <w14:checked w:val=""/>
+                  <w14:checkedState w:val=""/>
+                  <w14:uncheckedState w:val=""/>
                 </w14:checkbox>
               </w:sdtPr>
               <w:sdtContent>
@@ -6511,9 +6585,9 @@
             <w:sdt>
               <w:sdtPr>
                 <w14:checkbox>
-                  <w14:checked w:val="0"/>
-                  <w14:checkedState w:val="2612"/>
-                  <w14:uncheckedState w:val="2610"/>
+                  <w14:checked w:val=""/>
+                  <w14:checkedState w:val=""/>
+                  <w14:uncheckedState w:val=""/>
                 </w14:checkbox>
               </w:sdtPr>
               <w:sdtContent>
@@ -6566,9 +6640,9 @@
             <w:sdt>
               <w:sdtPr>
                 <w14:checkbox>
-                  <w14:checked w:val="0"/>
-                  <w14:checkedState w:val="2612"/>
-                  <w14:uncheckedState w:val="2610"/>
+                  <w14:checked w:val=""/>
+                  <w14:checkedState w:val=""/>
+                  <w14:uncheckedState w:val=""/>
                 </w14:checkbox>
               </w:sdtPr>
               <w:sdtContent>
@@ -6614,9 +6688,9 @@
             <w:sdt>
               <w:sdtPr>
                 <w14:checkbox>
-                  <w14:checked w:val="0"/>
-                  <w14:checkedState w:val="2612"/>
-                  <w14:uncheckedState w:val="2610"/>
+                  <w14:checked w:val=""/>
+                  <w14:checkedState w:val=""/>
+                  <w14:uncheckedState w:val=""/>
                 </w14:checkbox>
               </w:sdtPr>
               <w:sdtContent>
@@ -6659,7 +6733,7 @@
         </w:trPr>
         <w:tc>
           <w:tcPr>
-            <w:tcW w:w="4316" w:type="dxa"/>
+            <w:tcW w:w="4315" w:type="dxa"/>
             <w:tcBorders/>
             <w:shd w:fill="auto" w:val="clear"/>
           </w:tcPr>
@@ -6888,9 +6962,9 @@
             <w:sdt>
               <w:sdtPr>
                 <w14:checkbox>
-                  <w14:checked w:val="0"/>
-                  <w14:checkedState w:val="2612"/>
-                  <w14:uncheckedState w:val="2610"/>
+                  <w14:checked w:val=""/>
+                  <w14:checkedState w:val=""/>
+                  <w14:uncheckedState w:val=""/>
                 </w14:checkbox>
               </w:sdtPr>
               <w:sdtContent>
@@ -6943,9 +7017,9 @@
             <w:sdt>
               <w:sdtPr>
                 <w14:checkbox>
-                  <w14:checked w:val="0"/>
-                  <w14:checkedState w:val="2612"/>
-                  <w14:uncheckedState w:val="2610"/>
+                  <w14:checked w:val=""/>
+                  <w14:checkedState w:val=""/>
+                  <w14:uncheckedState w:val=""/>
                 </w14:checkbox>
               </w:sdtPr>
               <w:sdtContent>
@@ -6998,9 +7072,9 @@
             <w:sdt>
               <w:sdtPr>
                 <w14:checkbox>
-                  <w14:checked w:val="0"/>
-                  <w14:checkedState w:val="2612"/>
-                  <w14:uncheckedState w:val="2610"/>
+                  <w14:checked w:val=""/>
+                  <w14:checkedState w:val=""/>
+                  <w14:uncheckedState w:val=""/>
                 </w14:checkbox>
               </w:sdtPr>
               <w:sdtContent>
@@ -7042,9 +7116,9 @@
             <w:sdt>
               <w:sdtPr>
                 <w14:checkbox>
-                  <w14:checked w:val="0"/>
-                  <w14:checkedState w:val="2612"/>
-                  <w14:uncheckedState w:val="2610"/>
+                  <w14:checked w:val=""/>
+                  <w14:checkedState w:val=""/>
+                  <w14:uncheckedState w:val=""/>
                 </w14:checkbox>
               </w:sdtPr>
               <w:sdtContent>
@@ -7110,7 +7184,7 @@
         </w:tc>
         <w:tc>
           <w:tcPr>
-            <w:tcW w:w="4323" w:type="dxa"/>
+            <w:tcW w:w="4324" w:type="dxa"/>
             <w:tcBorders/>
             <w:shd w:fill="auto" w:val="clear"/>
           </w:tcPr>
@@ -7171,9 +7245,9 @@
             <w:sdt>
               <w:sdtPr>
                 <w14:checkbox>
-                  <w14:checked w:val="0"/>
-                  <w14:checkedState w:val="2612"/>
-                  <w14:uncheckedState w:val="2610"/>
+                  <w14:checked w:val=""/>
+                  <w14:checkedState w:val=""/>
+                  <w14:uncheckedState w:val=""/>
                 </w14:checkbox>
               </w:sdtPr>
               <w:sdtContent>
@@ -7198,14 +7272,7 @@
                 <w:szCs w:val="20"/>
                 <w:lang w:val="en-GB"/>
               </w:rPr>
-              <w:t>Control</w:t>
-            </w:r>
-            <w:r>
-              <w:rPr>
-                <w:szCs w:val="20"/>
-                <w:lang w:val="en-GB"/>
-              </w:rPr>
-              <w:t>s do not exist or their design is considered ineffective.</w:t>
+              <w:t>Controls do not exist or their design is considered ineffective.</w:t>
             </w:r>
           </w:p>
           <w:p>
@@ -7226,9 +7293,9 @@
             <w:sdt>
               <w:sdtPr>
                 <w14:checkbox>
-                  <w14:checked w:val="0"/>
-                  <w14:checkedState w:val="2612"/>
-                  <w14:uncheckedState w:val="2610"/>
+                  <w14:checked w:val=""/>
+                  <w14:checkedState w:val=""/>
+                  <w14:uncheckedState w:val=""/>
                 </w14:checkbox>
               </w:sdtPr>
               <w:sdtContent>
@@ -7275,9 +7342,9 @@
             <w:sdt>
               <w:sdtPr>
                 <w14:checkbox>
-                  <w14:checked w:val="0"/>
-                  <w14:checkedState w:val="2612"/>
-                  <w14:uncheckedState w:val="2610"/>
+                  <w14:checked w:val=""/>
+                  <w14:checkedState w:val=""/>
+                  <w14:uncheckedState w:val=""/>
                 </w14:checkbox>
               </w:sdtPr>
               <w:sdtContent>
@@ -7303,14 +7370,7 @@
                 <w:szCs w:val="20"/>
                 <w:lang w:val="en-GB"/>
               </w:rPr>
-              <w:t>Observed</w:t>
-            </w:r>
-            <w:r>
-              <w:rPr>
-                <w:szCs w:val="20"/>
-                <w:lang w:val="en-GB"/>
-              </w:rPr>
-              <w:t xml:space="preserve"> that management holds individuals accountable for control responsibilities. </w:t>
+              <w:t xml:space="preserve">Observed that management holds individuals accountable for control responsibilities. </w:t>
             </w:r>
           </w:p>
           <w:p>
@@ -7331,9 +7391,9 @@
             <w:sdt>
               <w:sdtPr>
                 <w14:checkbox>
-                  <w14:checked w:val="0"/>
-                  <w14:checkedState w:val="2612"/>
-                  <w14:uncheckedState w:val="2610"/>
+                  <w14:checked w:val=""/>
+                  <w14:checkedState w:val=""/>
+                  <w14:uncheckedState w:val=""/>
                 </w14:checkbox>
               </w:sdtPr>
               <w:sdtContent>
@@ -7379,9 +7439,9 @@
             <w:sdt>
               <w:sdtPr>
                 <w14:checkbox>
-                  <w14:checked w:val="0"/>
-                  <w14:checkedState w:val="2612"/>
-                  <w14:uncheckedState w:val="2610"/>
+                  <w14:checked w:val=""/>
+                  <w14:checkedState w:val=""/>
+                  <w14:uncheckedState w:val=""/>
                 </w14:checkbox>
               </w:sdtPr>
               <w:sdtContent>
@@ -7427,9 +7487,9 @@
             <w:sdt>
               <w:sdtPr>
                 <w14:checkbox>
-                  <w14:checked w:val="0"/>
-                  <w14:checkedState w:val="2612"/>
-                  <w14:uncheckedState w:val="2610"/>
+                  <w14:checked w:val=""/>
+                  <w14:checkedState w:val=""/>
+                  <w14:uncheckedState w:val=""/>
                 </w14:checkbox>
               </w:sdtPr>
               <w:sdtContent>
@@ -7599,9 +7659,9 @@
             <w:sdt>
               <w:sdtPr>
                 <w14:checkbox>
-                  <w14:checked w:val="1"/>
-                  <w14:checkedState w:val="2612"/>
-                  <w14:uncheckedState w:val="2610"/>
+                  <w14:checked w:val=""/>
+                  <w14:checkedState w:val=""/>
+                  <w14:uncheckedState w:val=""/>
                 </w14:checkbox>
               </w:sdtPr>
               <w:sdtContent>
@@ -7655,9 +7715,9 @@
             <w:sdt>
               <w:sdtPr>
                 <w14:checkbox>
-                  <w14:checked w:val="0"/>
-                  <w14:checkedState w:val="2612"/>
-                  <w14:uncheckedState w:val="2610"/>
+                  <w14:checked w:val=""/>
+                  <w14:checkedState w:val=""/>
+                  <w14:uncheckedState w:val=""/>
                 </w14:checkbox>
               </w:sdtPr>
               <w:sdtContent>
@@ -7801,9 +7861,9 @@
             <w:sdt>
               <w:sdtPr>
                 <w14:checkbox>
-                  <w14:checked w:val="1"/>
-                  <w14:checkedState w:val="2612"/>
-                  <w14:uncheckedState w:val="2610"/>
+                  <w14:checked w:val=""/>
+                  <w14:checkedState w:val=""/>
+                  <w14:uncheckedState w:val=""/>
                 </w14:checkbox>
               </w:sdtPr>
               <w:sdtContent>
@@ -7857,9 +7917,9 @@
             <w:sdt>
               <w:sdtPr>
                 <w14:checkbox>
-                  <w14:checked w:val="0"/>
-                  <w14:checkedState w:val="2612"/>
-                  <w14:uncheckedState w:val="2610"/>
+                  <w14:checked w:val=""/>
+                  <w14:checkedState w:val=""/>
+                  <w14:uncheckedState w:val=""/>
                 </w14:checkbox>
               </w:sdtPr>
               <w:sdtContent>
@@ -7980,9 +8040,9 @@
             <w:sdt>
               <w:sdtPr>
                 <w14:checkbox>
-                  <w14:checked w:val="1"/>
-                  <w14:checkedState w:val="2612"/>
-                  <w14:uncheckedState w:val="2610"/>
+                  <w14:checked w:val=""/>
+                  <w14:checkedState w:val=""/>
+                  <w14:uncheckedState w:val=""/>
                 </w14:checkbox>
               </w:sdtPr>
               <w:sdtContent>
@@ -8036,9 +8096,9 @@
             <w:sdt>
               <w:sdtPr>
                 <w14:checkbox>
-                  <w14:checked w:val="0"/>
-                  <w14:checkedState w:val="2612"/>
-                  <w14:uncheckedState w:val="2610"/>
+                  <w14:checked w:val=""/>
+                  <w14:checkedState w:val=""/>
+                  <w14:uncheckedState w:val=""/>
                 </w14:checkbox>
               </w:sdtPr>
               <w:sdtContent>
@@ -8161,9 +8221,9 @@
             <w:sdt>
               <w:sdtPr>
                 <w14:checkbox>
-                  <w14:checked w:val="1"/>
-                  <w14:checkedState w:val="2612"/>
-                  <w14:uncheckedState w:val="2610"/>
+                  <w14:checked w:val=""/>
+                  <w14:checkedState w:val=""/>
+                  <w14:uncheckedState w:val=""/>
                 </w14:checkbox>
               </w:sdtPr>
               <w:sdtContent>
@@ -8217,9 +8277,9 @@
             <w:sdt>
               <w:sdtPr>
                 <w14:checkbox>
-                  <w14:checked w:val="0"/>
-                  <w14:checkedState w:val="2612"/>
-                  <w14:uncheckedState w:val="2610"/>
+                  <w14:checked w:val=""/>
+                  <w14:checkedState w:val=""/>
+                  <w14:uncheckedState w:val=""/>
                 </w14:checkbox>
               </w:sdtPr>
               <w:sdtContent>
@@ -8291,9 +8351,9 @@
         <w:tblLook w:noVBand="1" w:val="04a0" w:noHBand="0" w:lastColumn="0" w:firstColumn="1" w:lastRow="0" w:firstRow="1"/>
       </w:tblPr>
       <w:tblGrid>
-        <w:gridCol w:w="4316"/>
+        <w:gridCol w:w="4315"/>
         <w:gridCol w:w="4321"/>
-        <w:gridCol w:w="4323"/>
+        <w:gridCol w:w="4324"/>
       </w:tblGrid>
       <w:tr>
         <w:trPr>
@@ -8325,8 +8385,8 @@
                 <w:szCs w:val="20"/>
               </w:rPr>
             </w:pPr>
-            <w:bookmarkStart w:id="3" w:name="_Risk_Assessment_Process"/>
-            <w:bookmarkEnd w:id="3"/>
+            <w:bookmarkStart w:id="4" w:name="_Risk_Assessment_Process"/>
+            <w:bookmarkEnd w:id="4"/>
             <w:r>
               <w:rPr>
                 <w:rFonts w:cs="Arial" w:ascii="Arial" w:hAnsi="Arial"/>
@@ -8370,9 +8430,9 @@
             <w:sdt>
               <w:sdtPr>
                 <w14:checkbox>
-                  <w14:checked w:val="0"/>
-                  <w14:checkedState w:val="2612"/>
-                  <w14:uncheckedState w:val="2610"/>
+                  <w14:checked w:val=""/>
+                  <w14:checkedState w:val=""/>
+                  <w14:uncheckedState w:val=""/>
                 </w14:checkbox>
               </w:sdtPr>
               <w:sdtContent>
@@ -8416,7 +8476,7 @@
         </w:trPr>
         <w:tc>
           <w:tcPr>
-            <w:tcW w:w="4316" w:type="dxa"/>
+            <w:tcW w:w="4315" w:type="dxa"/>
             <w:tcBorders/>
             <w:shd w:color="auto" w:fill="B4C6E7" w:themeFill="accent5" w:themeFillTint="66" w:val="clear"/>
             <w:vAlign w:val="center"/>
@@ -8477,7 +8537,7 @@
         </w:tc>
         <w:tc>
           <w:tcPr>
-            <w:tcW w:w="4323" w:type="dxa"/>
+            <w:tcW w:w="4324" w:type="dxa"/>
             <w:tcBorders/>
             <w:shd w:color="auto" w:fill="B4C6E7" w:themeFill="accent5" w:themeFillTint="66" w:val="clear"/>
             <w:vAlign w:val="center"/>
@@ -8513,7 +8573,7 @@
         </w:trPr>
         <w:tc>
           <w:tcPr>
-            <w:tcW w:w="4316" w:type="dxa"/>
+            <w:tcW w:w="4315" w:type="dxa"/>
             <w:tcBorders/>
             <w:shd w:fill="auto" w:val="clear"/>
           </w:tcPr>
@@ -8737,9 +8797,9 @@
             <w:sdt>
               <w:sdtPr>
                 <w14:checkbox>
-                  <w14:checked w:val="0"/>
-                  <w14:checkedState w:val="2612"/>
-                  <w14:uncheckedState w:val="2610"/>
+                  <w14:checked w:val=""/>
+                  <w14:checkedState w:val=""/>
+                  <w14:uncheckedState w:val=""/>
                 </w14:checkbox>
               </w:sdtPr>
               <w:sdtContent>
@@ -8764,14 +8824,7 @@
                 <w:szCs w:val="20"/>
                 <w:lang w:val="en-GB"/>
               </w:rPr>
-              <w:t>The entity-wide objectives are set annually through cash budgets. Budgets are prepared and are compared with the actual figures on a periodic basis. Material variances are identified and accounted for</w:t>
-            </w:r>
-            <w:r>
-              <w:rPr>
-                <w:szCs w:val="20"/>
-                <w:lang w:val="en-GB"/>
-              </w:rPr>
-              <w:t>. The budgets, accounting policies and financial reporting objectives are subject to periodic review and approval and if required, are updated. The entity’s budgeting process helps the heads of lines of business to understand the strategic objectives and to enable identification and assessment of the risks relating to the objectives.</w:t>
+              <w:t>The entity-wide objectives are set annually through cash budgets. Budgets are prepared and are compared with the actual figures on a periodic basis. Material variances are identified and accounted for. The budgets, accounting policies and financial reporting objectives are subject to periodic review and approval and if required, are updated. The entity’s budgeting process helps the heads of lines of business to understand the strategic objectives and to enable identification and assessment of the risks relating to the objectives.</w:t>
             </w:r>
           </w:p>
           <w:p>
@@ -8791,9 +8844,9 @@
             <w:sdt>
               <w:sdtPr>
                 <w14:checkbox>
-                  <w14:checked w:val="0"/>
-                  <w14:checkedState w:val="2612"/>
-                  <w14:uncheckedState w:val="2610"/>
+                  <w14:checked w:val=""/>
+                  <w14:checkedState w:val=""/>
+                  <w14:uncheckedState w:val=""/>
                 </w14:checkbox>
               </w:sdtPr>
               <w:sdtContent>
@@ -8863,9 +8916,9 @@
             <w:sdt>
               <w:sdtPr>
                 <w14:checkbox>
-                  <w14:checked w:val="0"/>
-                  <w14:checkedState w:val="2612"/>
-                  <w14:uncheckedState w:val="2610"/>
+                  <w14:checked w:val=""/>
+                  <w14:checkedState w:val=""/>
+                  <w14:uncheckedState w:val=""/>
                 </w14:checkbox>
               </w:sdtPr>
               <w:sdtContent>
@@ -8910,9 +8963,9 @@
             <w:sdt>
               <w:sdtPr>
                 <w14:checkbox>
-                  <w14:checked w:val="0"/>
-                  <w14:checkedState w:val="2612"/>
-                  <w14:uncheckedState w:val="2610"/>
+                  <w14:checked w:val=""/>
+                  <w14:checkedState w:val=""/>
+                  <w14:uncheckedState w:val=""/>
                 </w14:checkbox>
               </w:sdtPr>
               <w:sdtContent>
@@ -9021,7 +9074,7 @@
         </w:tc>
         <w:tc>
           <w:tcPr>
-            <w:tcW w:w="4323" w:type="dxa"/>
+            <w:tcW w:w="4324" w:type="dxa"/>
             <w:tcBorders/>
             <w:shd w:fill="auto" w:val="clear"/>
           </w:tcPr>
@@ -9085,9 +9138,9 @@
             <w:sdt>
               <w:sdtPr>
                 <w14:checkbox>
-                  <w14:checked w:val="0"/>
-                  <w14:checkedState w:val="2612"/>
-                  <w14:uncheckedState w:val="2610"/>
+                  <w14:checked w:val=""/>
+                  <w14:checkedState w:val=""/>
+                  <w14:uncheckedState w:val=""/>
                 </w14:checkbox>
               </w:sdtPr>
               <w:sdtContent>
@@ -9133,9 +9186,9 @@
             <w:sdt>
               <w:sdtPr>
                 <w14:checkbox>
-                  <w14:checked w:val="0"/>
-                  <w14:checkedState w:val="2612"/>
-                  <w14:uncheckedState w:val="2610"/>
+                  <w14:checked w:val=""/>
+                  <w14:checkedState w:val=""/>
+                  <w14:uncheckedState w:val=""/>
                 </w14:checkbox>
               </w:sdtPr>
               <w:sdtContent>
@@ -9195,9 +9248,9 @@
             <w:sdt>
               <w:sdtPr>
                 <w14:checkbox>
-                  <w14:checked w:val="0"/>
-                  <w14:checkedState w:val="2612"/>
-                  <w14:uncheckedState w:val="2610"/>
+                  <w14:checked w:val=""/>
+                  <w14:checkedState w:val=""/>
+                  <w14:uncheckedState w:val=""/>
                 </w14:checkbox>
               </w:sdtPr>
               <w:sdtContent>
@@ -9222,14 +9275,7 @@
                 <w:szCs w:val="20"/>
                 <w:lang w:val="en-GB"/>
               </w:rPr>
-              <w:t xml:space="preserve">Inspected minutes of meetings to determine that </w:t>
-            </w:r>
-            <w:r>
-              <w:rPr>
-                <w:szCs w:val="20"/>
-                <w:lang w:val="en-GB"/>
-              </w:rPr>
-              <w:t>financial reporting objectives and related risks are presented to those charged with governance for review and approval.</w:t>
+              <w:t>Inspected minutes of meetings to determine that financial reporting objectives and related risks are presented to those charged with governance for review and approval.</w:t>
             </w:r>
           </w:p>
           <w:p>
@@ -9250,9 +9296,9 @@
             <w:sdt>
               <w:sdtPr>
                 <w14:checkbox>
-                  <w14:checked w:val="0"/>
-                  <w14:checkedState w:val="2612"/>
-                  <w14:uncheckedState w:val="2610"/>
+                  <w14:checked w:val=""/>
+                  <w14:checkedState w:val=""/>
+                  <w14:uncheckedState w:val=""/>
                 </w14:checkbox>
               </w:sdtPr>
               <w:sdtContent>
@@ -9277,14 +9323,7 @@
                 <w:szCs w:val="20"/>
                 <w:lang w:val="en-GB"/>
               </w:rPr>
-              <w:t xml:space="preserve">Inspected documents to determine that </w:t>
-            </w:r>
-            <w:r>
-              <w:rPr>
-                <w:szCs w:val="20"/>
-                <w:lang w:val="en-GB"/>
-              </w:rPr>
-              <w:t>financial reporting objectives and related risks are periodically updated.</w:t>
+              <w:t>Inspected documents to determine that financial reporting objectives and related risks are periodically updated.</w:t>
             </w:r>
           </w:p>
           <w:p>
@@ -9305,9 +9344,9 @@
             <w:sdt>
               <w:sdtPr>
                 <w14:checkbox>
-                  <w14:checked w:val="0"/>
-                  <w14:checkedState w:val="2612"/>
-                  <w14:uncheckedState w:val="2610"/>
+                  <w14:checked w:val=""/>
+                  <w14:checkedState w:val=""/>
+                  <w14:uncheckedState w:val=""/>
                 </w14:checkbox>
               </w:sdtPr>
               <w:sdtContent>
@@ -9359,9 +9398,9 @@
             <w:sdt>
               <w:sdtPr>
                 <w14:checkbox>
-                  <w14:checked w:val="0"/>
-                  <w14:checkedState w:val="2612"/>
-                  <w14:uncheckedState w:val="2610"/>
+                  <w14:checked w:val=""/>
+                  <w14:checkedState w:val=""/>
+                  <w14:uncheckedState w:val=""/>
                 </w14:checkbox>
               </w:sdtPr>
               <w:sdtContent>
@@ -9412,9 +9451,9 @@
             <w:sdt>
               <w:sdtPr>
                 <w14:checkbox>
-                  <w14:checked w:val="0"/>
-                  <w14:checkedState w:val="2612"/>
-                  <w14:uncheckedState w:val="2610"/>
+                  <w14:checked w:val=""/>
+                  <w14:checkedState w:val=""/>
+                  <w14:uncheckedState w:val=""/>
                 </w14:checkbox>
               </w:sdtPr>
               <w:sdtContent>
@@ -9460,9 +9499,9 @@
             <w:sdt>
               <w:sdtPr>
                 <w14:checkbox>
-                  <w14:checked w:val="0"/>
-                  <w14:checkedState w:val="2612"/>
-                  <w14:uncheckedState w:val="2610"/>
+                  <w14:checked w:val=""/>
+                  <w14:checkedState w:val=""/>
+                  <w14:uncheckedState w:val=""/>
                 </w14:checkbox>
               </w:sdtPr>
               <w:sdtContent>
@@ -9508,9 +9547,9 @@
             <w:sdt>
               <w:sdtPr>
                 <w14:checkbox>
-                  <w14:checked w:val="0"/>
-                  <w14:checkedState w:val="2612"/>
-                  <w14:uncheckedState w:val="2610"/>
+                  <w14:checked w:val=""/>
+                  <w14:checkedState w:val=""/>
+                  <w14:uncheckedState w:val=""/>
                 </w14:checkbox>
               </w:sdtPr>
               <w:sdtContent>
@@ -9556,9 +9595,9 @@
             <w:sdt>
               <w:sdtPr>
                 <w14:checkbox>
-                  <w14:checked w:val="0"/>
-                  <w14:checkedState w:val="2612"/>
-                  <w14:uncheckedState w:val="2610"/>
+                  <w14:checked w:val=""/>
+                  <w14:checkedState w:val=""/>
+                  <w14:uncheckedState w:val=""/>
                 </w14:checkbox>
               </w:sdtPr>
               <w:sdtContent>
@@ -9727,9 +9766,9 @@
             <w:sdt>
               <w:sdtPr>
                 <w14:checkbox>
-                  <w14:checked w:val="1"/>
-                  <w14:checkedState w:val="2612"/>
-                  <w14:uncheckedState w:val="2610"/>
+                  <w14:checked w:val=""/>
+                  <w14:checkedState w:val=""/>
+                  <w14:uncheckedState w:val=""/>
                 </w14:checkbox>
               </w:sdtPr>
               <w:sdtContent>
@@ -9783,9 +9822,9 @@
             <w:sdt>
               <w:sdtPr>
                 <w14:checkbox>
-                  <w14:checked w:val="0"/>
-                  <w14:checkedState w:val="2612"/>
-                  <w14:uncheckedState w:val="2610"/>
+                  <w14:checked w:val=""/>
+                  <w14:checkedState w:val=""/>
+                  <w14:uncheckedState w:val=""/>
                 </w14:checkbox>
               </w:sdtPr>
               <w:sdtContent>
@@ -9906,9 +9945,9 @@
             <w:sdt>
               <w:sdtPr>
                 <w14:checkbox>
-                  <w14:checked w:val="1"/>
-                  <w14:checkedState w:val="2612"/>
-                  <w14:uncheckedState w:val="2610"/>
+                  <w14:checked w:val=""/>
+                  <w14:checkedState w:val=""/>
+                  <w14:uncheckedState w:val=""/>
                 </w14:checkbox>
               </w:sdtPr>
               <w:sdtContent>
@@ -9962,9 +10001,9 @@
             <w:sdt>
               <w:sdtPr>
                 <w14:checkbox>
-                  <w14:checked w:val="0"/>
-                  <w14:checkedState w:val="2612"/>
-                  <w14:uncheckedState w:val="2610"/>
+                  <w14:checked w:val=""/>
+                  <w14:checkedState w:val=""/>
+                  <w14:uncheckedState w:val=""/>
                 </w14:checkbox>
               </w:sdtPr>
               <w:sdtContent>
@@ -10087,9 +10126,9 @@
             <w:sdt>
               <w:sdtPr>
                 <w14:checkbox>
-                  <w14:checked w:val="1"/>
-                  <w14:checkedState w:val="2612"/>
-                  <w14:uncheckedState w:val="2610"/>
+                  <w14:checked w:val=""/>
+                  <w14:checkedState w:val=""/>
+                  <w14:uncheckedState w:val=""/>
                 </w14:checkbox>
               </w:sdtPr>
               <w:sdtContent>
@@ -10143,9 +10182,9 @@
             <w:sdt>
               <w:sdtPr>
                 <w14:checkbox>
-                  <w14:checked w:val="0"/>
-                  <w14:checkedState w:val="2612"/>
-                  <w14:uncheckedState w:val="2610"/>
+                  <w14:checked w:val=""/>
+                  <w14:checkedState w:val=""/>
+                  <w14:uncheckedState w:val=""/>
                 </w14:checkbox>
               </w:sdtPr>
               <w:sdtContent>
@@ -10217,9 +10256,9 @@
         <w:tblLook w:noVBand="1" w:val="04a0" w:noHBand="0" w:lastColumn="0" w:firstColumn="1" w:lastRow="0" w:firstRow="1"/>
       </w:tblPr>
       <w:tblGrid>
-        <w:gridCol w:w="4316"/>
+        <w:gridCol w:w="4315"/>
         <w:gridCol w:w="4321"/>
-        <w:gridCol w:w="4323"/>
+        <w:gridCol w:w="4324"/>
       </w:tblGrid>
       <w:tr>
         <w:trPr>
@@ -10252,8 +10291,8 @@
                 <w:szCs w:val="20"/>
               </w:rPr>
             </w:pPr>
-            <w:bookmarkStart w:id="4" w:name="_Information_System_and"/>
-            <w:bookmarkEnd w:id="4"/>
+            <w:bookmarkStart w:id="5" w:name="_Information_System_and"/>
+            <w:bookmarkEnd w:id="5"/>
             <w:r>
               <w:rPr>
                 <w:rFonts w:cs="Arial" w:ascii="Arial" w:hAnsi="Arial"/>
@@ -10298,9 +10337,9 @@
             <w:sdt>
               <w:sdtPr>
                 <w14:checkbox>
-                  <w14:checked w:val="0"/>
-                  <w14:checkedState w:val="2612"/>
-                  <w14:uncheckedState w:val="2610"/>
+                  <w14:checked w:val=""/>
+                  <w14:checkedState w:val=""/>
+                  <w14:uncheckedState w:val=""/>
                 </w14:checkbox>
               </w:sdtPr>
               <w:sdtContent>
@@ -10344,7 +10383,7 @@
         </w:trPr>
         <w:tc>
           <w:tcPr>
-            <w:tcW w:w="4316" w:type="dxa"/>
+            <w:tcW w:w="4315" w:type="dxa"/>
             <w:tcBorders/>
             <w:shd w:color="auto" w:fill="B4C6E7" w:themeFill="accent5" w:themeFillTint="66" w:val="clear"/>
             <w:vAlign w:val="center"/>
@@ -10405,7 +10444,7 @@
         </w:tc>
         <w:tc>
           <w:tcPr>
-            <w:tcW w:w="4323" w:type="dxa"/>
+            <w:tcW w:w="4324" w:type="dxa"/>
             <w:tcBorders/>
             <w:shd w:color="auto" w:fill="B4C6E7" w:themeFill="accent5" w:themeFillTint="66" w:val="clear"/>
             <w:vAlign w:val="center"/>
@@ -10478,7 +10517,7 @@
         </w:trPr>
         <w:tc>
           <w:tcPr>
-            <w:tcW w:w="4316" w:type="dxa"/>
+            <w:tcW w:w="4315" w:type="dxa"/>
             <w:tcBorders/>
             <w:shd w:fill="auto" w:val="clear"/>
           </w:tcPr>
@@ -10822,9 +10861,9 @@
             <w:sdt>
               <w:sdtPr>
                 <w14:checkbox>
-                  <w14:checked w:val="0"/>
-                  <w14:checkedState w:val="2612"/>
-                  <w14:uncheckedState w:val="2610"/>
+                  <w14:checked w:val=""/>
+                  <w14:checkedState w:val=""/>
+                  <w14:uncheckedState w:val=""/>
                 </w14:checkbox>
               </w:sdtPr>
               <w:sdtContent>
@@ -10888,9 +10927,9 @@
             <w:sdt>
               <w:sdtPr>
                 <w14:checkbox>
-                  <w14:checked w:val="0"/>
-                  <w14:checkedState w:val="2612"/>
-                  <w14:uncheckedState w:val="2610"/>
+                  <w14:checked w:val=""/>
+                  <w14:checkedState w:val=""/>
+                  <w14:uncheckedState w:val=""/>
                 </w14:checkbox>
               </w:sdtPr>
               <w:sdtContent>
@@ -10934,9 +10973,9 @@
             <w:sdt>
               <w:sdtPr>
                 <w14:checkbox>
-                  <w14:checked w:val="0"/>
-                  <w14:checkedState w:val="2612"/>
-                  <w14:uncheckedState w:val="2610"/>
+                  <w14:checked w:val=""/>
+                  <w14:checkedState w:val=""/>
+                  <w14:uncheckedState w:val=""/>
                 </w14:checkbox>
               </w:sdtPr>
               <w:sdtContent>
@@ -10988,9 +11027,9 @@
             <w:sdt>
               <w:sdtPr>
                 <w14:checkbox>
-                  <w14:checked w:val="0"/>
-                  <w14:checkedState w:val="2612"/>
-                  <w14:uncheckedState w:val="2610"/>
+                  <w14:checked w:val=""/>
+                  <w14:checkedState w:val=""/>
+                  <w14:uncheckedState w:val=""/>
                 </w14:checkbox>
               </w:sdtPr>
               <w:sdtContent>
@@ -11013,13 +11052,7 @@
               <w:rPr>
                 <w:szCs w:val="20"/>
               </w:rPr>
-              <w:t xml:space="preserve">The entity has appropriate numbers of people, particularly with respect to processing activities and information technology, with the requisite </w:t>
-            </w:r>
-            <w:r>
-              <w:rPr>
-                <w:szCs w:val="20"/>
-              </w:rPr>
-              <w:t>competence and capabilities for the size and complexity of the entity.</w:t>
+              <w:t>The entity has appropriate numbers of people, particularly with respect to processing activities and information technology, with the requisite competence and capabilities for the size and complexity of the entity.</w:t>
             </w:r>
           </w:p>
           <w:p>
@@ -11039,9 +11072,9 @@
             <w:sdt>
               <w:sdtPr>
                 <w14:checkbox>
-                  <w14:checked w:val="0"/>
-                  <w14:checkedState w:val="2612"/>
-                  <w14:uncheckedState w:val="2610"/>
+                  <w14:checked w:val=""/>
+                  <w14:checkedState w:val=""/>
+                  <w14:uncheckedState w:val=""/>
                 </w14:checkbox>
               </w:sdtPr>
               <w:sdtContent>
@@ -11079,9 +11112,9 @@
             <w:sdt>
               <w:sdtPr>
                 <w14:checkbox>
-                  <w14:checked w:val="0"/>
-                  <w14:checkedState w:val="2612"/>
-                  <w14:uncheckedState w:val="2610"/>
+                  <w14:checked w:val=""/>
+                  <w14:checkedState w:val=""/>
+                  <w14:uncheckedState w:val=""/>
                 </w14:checkbox>
               </w:sdtPr>
               <w:sdtContent>
@@ -11193,7 +11226,7 @@
         </w:tc>
         <w:tc>
           <w:tcPr>
-            <w:tcW w:w="4323" w:type="dxa"/>
+            <w:tcW w:w="4324" w:type="dxa"/>
             <w:tcBorders/>
             <w:shd w:fill="auto" w:val="clear"/>
           </w:tcPr>
@@ -11257,9 +11290,9 @@
             <w:sdt>
               <w:sdtPr>
                 <w14:checkbox>
-                  <w14:checked w:val="0"/>
-                  <w14:checkedState w:val="2612"/>
-                  <w14:uncheckedState w:val="2610"/>
+                  <w14:checked w:val=""/>
+                  <w14:checkedState w:val=""/>
+                  <w14:uncheckedState w:val=""/>
                 </w14:checkbox>
               </w:sdtPr>
               <w:sdtContent>
@@ -11305,9 +11338,9 @@
             <w:sdt>
               <w:sdtPr>
                 <w14:checkbox>
-                  <w14:checked w:val="0"/>
-                  <w14:checkedState w:val="2612"/>
-                  <w14:uncheckedState w:val="2610"/>
+                  <w14:checked w:val=""/>
+                  <w14:checkedState w:val=""/>
+                  <w14:uncheckedState w:val=""/>
                 </w14:checkbox>
               </w:sdtPr>
               <w:sdtContent>
@@ -11353,9 +11386,9 @@
             <w:sdt>
               <w:sdtPr>
                 <w14:checkbox>
-                  <w14:checked w:val="0"/>
-                  <w14:checkedState w:val="2612"/>
-                  <w14:uncheckedState w:val="2610"/>
+                  <w14:checked w:val=""/>
+                  <w14:checkedState w:val=""/>
+                  <w14:uncheckedState w:val=""/>
                 </w14:checkbox>
               </w:sdtPr>
               <w:sdtContent>
@@ -11399,9 +11432,9 @@
             <w:sdt>
               <w:sdtPr>
                 <w14:checkbox>
-                  <w14:checked w:val="0"/>
-                  <w14:checkedState w:val="2612"/>
-                  <w14:uncheckedState w:val="2610"/>
+                  <w14:checked w:val=""/>
+                  <w14:checkedState w:val=""/>
+                  <w14:uncheckedState w:val=""/>
                 </w14:checkbox>
               </w:sdtPr>
               <w:sdtContent>
@@ -11453,9 +11486,9 @@
             <w:sdt>
               <w:sdtPr>
                 <w14:checkbox>
-                  <w14:checked w:val="0"/>
-                  <w14:checkedState w:val="2612"/>
-                  <w14:uncheckedState w:val="2610"/>
+                  <w14:checked w:val=""/>
+                  <w14:checkedState w:val=""/>
+                  <w14:uncheckedState w:val=""/>
                 </w14:checkbox>
               </w:sdtPr>
               <w:sdtContent>
@@ -11500,9 +11533,9 @@
             <w:sdt>
               <w:sdtPr>
                 <w14:checkbox>
-                  <w14:checked w:val="0"/>
-                  <w14:checkedState w:val="2612"/>
-                  <w14:uncheckedState w:val="2610"/>
+                  <w14:checked w:val=""/>
+                  <w14:checkedState w:val=""/>
+                  <w14:uncheckedState w:val=""/>
                 </w14:checkbox>
               </w:sdtPr>
               <w:sdtContent>
@@ -11552,9 +11585,9 @@
             <w:sdt>
               <w:sdtPr>
                 <w14:checkbox>
-                  <w14:checked w:val="0"/>
-                  <w14:checkedState w:val="2612"/>
-                  <w14:uncheckedState w:val="2610"/>
+                  <w14:checked w:val=""/>
+                  <w14:checkedState w:val=""/>
+                  <w14:uncheckedState w:val=""/>
                 </w14:checkbox>
               </w:sdtPr>
               <w:sdtContent>
@@ -11598,9 +11631,9 @@
             <w:sdt>
               <w:sdtPr>
                 <w14:checkbox>
-                  <w14:checked w:val="0"/>
-                  <w14:checkedState w:val="2612"/>
-                  <w14:uncheckedState w:val="2610"/>
+                  <w14:checked w:val=""/>
+                  <w14:checkedState w:val=""/>
+                  <w14:uncheckedState w:val=""/>
                 </w14:checkbox>
               </w:sdtPr>
               <w:sdtContent>
@@ -11644,9 +11677,9 @@
             <w:sdt>
               <w:sdtPr>
                 <w14:checkbox>
-                  <w14:checked w:val="0"/>
-                  <w14:checkedState w:val="2612"/>
-                  <w14:uncheckedState w:val="2610"/>
+                  <w14:checked w:val=""/>
+                  <w14:checkedState w:val=""/>
+                  <w14:uncheckedState w:val=""/>
                 </w14:checkbox>
               </w:sdtPr>
               <w:sdtContent>
@@ -11802,7 +11835,7 @@
         </w:trPr>
         <w:tc>
           <w:tcPr>
-            <w:tcW w:w="4316" w:type="dxa"/>
+            <w:tcW w:w="4315" w:type="dxa"/>
             <w:tcBorders/>
             <w:shd w:fill="auto" w:val="clear"/>
           </w:tcPr>
@@ -12053,9 +12086,9 @@
             <w:sdt>
               <w:sdtPr>
                 <w14:checkbox>
-                  <w14:checked w:val="0"/>
-                  <w14:checkedState w:val="2612"/>
-                  <w14:uncheckedState w:val="2610"/>
+                  <w14:checked w:val=""/>
+                  <w14:checkedState w:val=""/>
+                  <w14:uncheckedState w:val=""/>
                 </w14:checkbox>
               </w:sdtPr>
               <w:sdtContent>
@@ -12100,9 +12133,9 @@
             <w:sdt>
               <w:sdtPr>
                 <w14:checkbox>
-                  <w14:checked w:val="0"/>
-                  <w14:checkedState w:val="2612"/>
-                  <w14:uncheckedState w:val="2610"/>
+                  <w14:checked w:val=""/>
+                  <w14:checkedState w:val=""/>
+                  <w14:uncheckedState w:val=""/>
                 </w14:checkbox>
               </w:sdtPr>
               <w:sdtContent>
@@ -12160,9 +12193,9 @@
             <w:sdt>
               <w:sdtPr>
                 <w14:checkbox>
-                  <w14:checked w:val="0"/>
-                  <w14:checkedState w:val="2612"/>
-                  <w14:uncheckedState w:val="2610"/>
+                  <w14:checked w:val=""/>
+                  <w14:checkedState w:val=""/>
+                  <w14:uncheckedState w:val=""/>
                 </w14:checkbox>
               </w:sdtPr>
               <w:sdtContent>
@@ -12185,13 +12218,7 @@
               <w:rPr>
                 <w:szCs w:val="20"/>
               </w:rPr>
-              <w:t xml:space="preserve">Personnel understand how their activities in the information system relate to the work of others and the means of reporting </w:t>
-            </w:r>
-            <w:r>
-              <w:rPr>
-                <w:szCs w:val="20"/>
-              </w:rPr>
-              <w:t>exceptions to an appropriate higher level within the entity.</w:t>
+              <w:t>Personnel understand how their activities in the information system relate to the work of others and the means of reporting exceptions to an appropriate higher level within the entity.</w:t>
             </w:r>
           </w:p>
           <w:p>
@@ -12211,9 +12238,9 @@
             <w:sdt>
               <w:sdtPr>
                 <w14:checkbox>
-                  <w14:checked w:val="0"/>
-                  <w14:checkedState w:val="2612"/>
-                  <w14:uncheckedState w:val="2610"/>
+                  <w14:checked w:val=""/>
+                  <w14:checkedState w:val=""/>
+                  <w14:uncheckedState w:val=""/>
                 </w14:checkbox>
               </w:sdtPr>
               <w:sdtContent>
@@ -12270,9 +12297,9 @@
             <w:sdt>
               <w:sdtPr>
                 <w14:checkbox>
-                  <w14:checked w:val="0"/>
-                  <w14:checkedState w:val="2612"/>
-                  <w14:uncheckedState w:val="2610"/>
+                  <w14:checked w:val=""/>
+                  <w14:checkedState w:val=""/>
+                  <w14:uncheckedState w:val=""/>
                 </w14:checkbox>
               </w:sdtPr>
               <w:sdtContent>
@@ -12303,7 +12330,7 @@
         </w:tc>
         <w:tc>
           <w:tcPr>
-            <w:tcW w:w="4323" w:type="dxa"/>
+            <w:tcW w:w="4324" w:type="dxa"/>
             <w:tcBorders/>
             <w:shd w:fill="auto" w:val="clear"/>
           </w:tcPr>
@@ -12367,9 +12394,9 @@
             <w:sdt>
               <w:sdtPr>
                 <w14:checkbox>
-                  <w14:checked w:val="0"/>
-                  <w14:checkedState w:val="2612"/>
-                  <w14:uncheckedState w:val="2610"/>
+                  <w14:checked w:val=""/>
+                  <w14:checkedState w:val=""/>
+                  <w14:uncheckedState w:val=""/>
                 </w14:checkbox>
               </w:sdtPr>
               <w:sdtContent>
@@ -12415,9 +12442,9 @@
             <w:sdt>
               <w:sdtPr>
                 <w14:checkbox>
-                  <w14:checked w:val="0"/>
-                  <w14:checkedState w:val="2612"/>
-                  <w14:uncheckedState w:val="2610"/>
+                  <w14:checked w:val=""/>
+                  <w14:checkedState w:val=""/>
+                  <w14:uncheckedState w:val=""/>
                 </w14:checkbox>
               </w:sdtPr>
               <w:sdtContent>
@@ -12464,9 +12491,9 @@
             <w:sdt>
               <w:sdtPr>
                 <w14:checkbox>
-                  <w14:checked w:val="0"/>
-                  <w14:checkedState w:val="2612"/>
-                  <w14:uncheckedState w:val="2610"/>
+                  <w14:checked w:val=""/>
+                  <w14:checkedState w:val=""/>
+                  <w14:uncheckedState w:val=""/>
                 </w14:checkbox>
               </w:sdtPr>
               <w:sdtContent>
@@ -12519,9 +12546,9 @@
             <w:sdt>
               <w:sdtPr>
                 <w14:checkbox>
-                  <w14:checked w:val="0"/>
-                  <w14:checkedState w:val="2612"/>
-                  <w14:uncheckedState w:val="2610"/>
+                  <w14:checked w:val=""/>
+                  <w14:checkedState w:val=""/>
+                  <w14:uncheckedState w:val=""/>
                 </w14:checkbox>
               </w:sdtPr>
               <w:sdtContent>
@@ -12574,9 +12601,9 @@
             <w:sdt>
               <w:sdtPr>
                 <w14:checkbox>
-                  <w14:checked w:val="0"/>
-                  <w14:checkedState w:val="2612"/>
-                  <w14:uncheckedState w:val="2610"/>
+                  <w14:checked w:val=""/>
+                  <w14:checkedState w:val=""/>
+                  <w14:uncheckedState w:val=""/>
                 </w14:checkbox>
               </w:sdtPr>
               <w:sdtContent>
@@ -12622,9 +12649,9 @@
             <w:sdt>
               <w:sdtPr>
                 <w14:checkbox>
-                  <w14:checked w:val="0"/>
-                  <w14:checkedState w:val="2612"/>
-                  <w14:uncheckedState w:val="2610"/>
+                  <w14:checked w:val=""/>
+                  <w14:checkedState w:val=""/>
+                  <w14:uncheckedState w:val=""/>
                 </w14:checkbox>
               </w:sdtPr>
               <w:sdtContent>
@@ -12703,7 +12730,7 @@
         </w:trPr>
         <w:tc>
           <w:tcPr>
-            <w:tcW w:w="4316" w:type="dxa"/>
+            <w:tcW w:w="4315" w:type="dxa"/>
             <w:tcBorders/>
             <w:shd w:fill="auto" w:val="clear"/>
           </w:tcPr>
@@ -12730,7 +12757,7 @@
         </w:tc>
         <w:tc>
           <w:tcPr>
-            <w:tcW w:w="8644" w:type="dxa"/>
+            <w:tcW w:w="8645" w:type="dxa"/>
             <w:gridSpan w:val="2"/>
             <w:tcBorders/>
             <w:shd w:fill="auto" w:val="clear"/>
@@ -12791,9 +12818,9 @@
             <w:sdt>
               <w:sdtPr>
                 <w14:checkbox>
-                  <w14:checked w:val="0"/>
-                  <w14:checkedState w:val="2612"/>
-                  <w14:uncheckedState w:val="2610"/>
+                  <w14:checked w:val=""/>
+                  <w14:checkedState w:val=""/>
+                  <w14:uncheckedState w:val=""/>
                 </w14:checkbox>
               </w:sdtPr>
               <w:sdtContent>
@@ -12836,9 +12863,9 @@
             <w:sdt>
               <w:sdtPr>
                 <w14:checkbox>
-                  <w14:checked w:val="0"/>
-                  <w14:checkedState w:val="2612"/>
-                  <w14:uncheckedState w:val="2610"/>
+                  <w14:checked w:val=""/>
+                  <w14:checkedState w:val=""/>
+                  <w14:uncheckedState w:val=""/>
                 </w14:checkbox>
               </w:sdtPr>
               <w:sdtContent>
@@ -12881,9 +12908,9 @@
             <w:sdt>
               <w:sdtPr>
                 <w14:checkbox>
-                  <w14:checked w:val="0"/>
-                  <w14:checkedState w:val="2612"/>
-                  <w14:uncheckedState w:val="2610"/>
+                  <w14:checked w:val=""/>
+                  <w14:checkedState w:val=""/>
+                  <w14:uncheckedState w:val=""/>
                 </w14:checkbox>
               </w:sdtPr>
               <w:sdtContent>
@@ -12926,9 +12953,9 @@
             <w:sdt>
               <w:sdtPr>
                 <w14:checkbox>
-                  <w14:checked w:val="0"/>
-                  <w14:checkedState w:val="2612"/>
-                  <w14:uncheckedState w:val="2610"/>
+                  <w14:checked w:val=""/>
+                  <w14:checkedState w:val=""/>
+                  <w14:uncheckedState w:val=""/>
                 </w14:checkbox>
               </w:sdtPr>
               <w:sdtContent>
@@ -12971,9 +12998,9 @@
             <w:sdt>
               <w:sdtPr>
                 <w14:checkbox>
-                  <w14:checked w:val="0"/>
-                  <w14:checkedState w:val="2612"/>
-                  <w14:uncheckedState w:val="2610"/>
+                  <w14:checked w:val=""/>
+                  <w14:checkedState w:val=""/>
+                  <w14:uncheckedState w:val=""/>
                 </w14:checkbox>
               </w:sdtPr>
               <w:sdtContent>
@@ -13018,9 +13045,9 @@
             <w:sdt>
               <w:sdtPr>
                 <w14:checkbox>
-                  <w14:checked w:val="0"/>
-                  <w14:checkedState w:val="2612"/>
-                  <w14:uncheckedState w:val="2610"/>
+                  <w14:checked w:val=""/>
+                  <w14:checkedState w:val=""/>
+                  <w14:uncheckedState w:val=""/>
                 </w14:checkbox>
               </w:sdtPr>
               <w:sdtContent>
@@ -13043,13 +13070,7 @@
               <w:rPr>
                 <w:szCs w:val="20"/>
               </w:rPr>
-              <w:t>System is an Enterprise Res</w:t>
-            </w:r>
-            <w:r>
-              <w:rPr>
-                <w:szCs w:val="20"/>
-              </w:rPr>
-              <w:t>ource Planning (ERP) system.</w:t>
+              <w:t>System is an Enterprise Resource Planning (ERP) system.</w:t>
             </w:r>
           </w:p>
           <w:p>
@@ -13069,9 +13090,9 @@
             <w:sdt>
               <w:sdtPr>
                 <w14:checkbox>
-                  <w14:checked w:val="0"/>
-                  <w14:checkedState w:val="2612"/>
-                  <w14:uncheckedState w:val="2610"/>
+                  <w14:checked w:val=""/>
+                  <w14:checkedState w:val=""/>
+                  <w14:uncheckedState w:val=""/>
                 </w14:checkbox>
               </w:sdtPr>
               <w:sdtContent>
@@ -13094,13 +13115,7 @@
               <w:rPr>
                 <w:szCs w:val="20"/>
               </w:rPr>
-              <w:t>There are extensive customize</w:t>
-            </w:r>
-            <w:r>
-              <w:rPr>
-                <w:szCs w:val="20"/>
-              </w:rPr>
-              <w:t>d interfaces between systems.</w:t>
+              <w:t>There are extensive customized interfaces between systems.</w:t>
             </w:r>
           </w:p>
           <w:p>
@@ -13120,9 +13135,9 @@
             <w:sdt>
               <w:sdtPr>
                 <w14:checkbox>
-                  <w14:checked w:val="0"/>
-                  <w14:checkedState w:val="2612"/>
-                  <w14:uncheckedState w:val="2610"/>
+                  <w14:checked w:val=""/>
+                  <w14:checkedState w:val=""/>
+                  <w14:uncheckedState w:val=""/>
                 </w14:checkbox>
               </w:sdtPr>
               <w:sdtContent>
@@ -13145,13 +13160,7 @@
               <w:rPr>
                 <w:szCs w:val="20"/>
               </w:rPr>
-              <w:t>System processes a high volume of transactions (e.g., bank and retail operations</w:t>
-            </w:r>
-            <w:r>
-              <w:rPr>
-                <w:szCs w:val="20"/>
-              </w:rPr>
-              <w:t>).</w:t>
+              <w:t>System processes a high volume of transactions (e.g., bank and retail operations).</w:t>
             </w:r>
           </w:p>
           <w:p>
@@ -13171,9 +13180,9 @@
             <w:sdt>
               <w:sdtPr>
                 <w14:checkbox>
-                  <w14:checked w:val="0"/>
-                  <w14:checkedState w:val="2612"/>
-                  <w14:uncheckedState w:val="2610"/>
+                  <w14:checked w:val=""/>
+                  <w14:checkedState w:val=""/>
+                  <w14:uncheckedState w:val=""/>
                 </w14:checkbox>
               </w:sdtPr>
               <w:sdtContent>
@@ -13220,9 +13229,9 @@
             <w:sdt>
               <w:sdtPr>
                 <w14:checkbox>
-                  <w14:checked w:val="0"/>
-                  <w14:checkedState w:val="2612"/>
-                  <w14:uncheckedState w:val="2610"/>
+                  <w14:checked w:val=""/>
+                  <w14:checkedState w:val=""/>
+                  <w14:uncheckedState w:val=""/>
                 </w14:checkbox>
               </w:sdtPr>
               <w:sdtContent>
@@ -13265,9 +13274,9 @@
             <w:sdt>
               <w:sdtPr>
                 <w14:checkbox>
-                  <w14:checked w:val="0"/>
-                  <w14:checkedState w:val="2612"/>
-                  <w14:uncheckedState w:val="2610"/>
+                  <w14:checked w:val=""/>
+                  <w14:checkedState w:val=""/>
+                  <w14:uncheckedState w:val=""/>
                 </w14:checkbox>
               </w:sdtPr>
               <w:sdtContent>
@@ -13291,11 +13300,6 @@
                 <w:szCs w:val="20"/>
               </w:rPr>
               <w:t>Entity has high level of dependence on CIS (specify names of CIS used).</w:t>
-            </w:r>
-            <w:r>
-              <w:rPr>
-                <w:szCs w:val="20"/>
-              </w:rPr>
               <w:tab/>
             </w:r>
           </w:p>
@@ -13314,9 +13318,9 @@
             <w:sdt>
               <w:sdtPr>
                 <w14:checkbox>
-                  <w14:checked w:val="0"/>
-                  <w14:checkedState w:val="2612"/>
-                  <w14:uncheckedState w:val="2610"/>
+                  <w14:checked w:val=""/>
+                  <w14:checkedState w:val=""/>
+                  <w14:uncheckedState w:val=""/>
                 </w14:checkbox>
               </w:sdtPr>
               <w:sdtContent>
@@ -13365,9 +13369,9 @@
             <w:sdt>
               <w:sdtPr>
                 <w14:checkbox>
-                  <w14:checked w:val="0"/>
-                  <w14:checkedState w:val="2612"/>
-                  <w14:uncheckedState w:val="2610"/>
+                  <w14:checked w:val=""/>
+                  <w14:checkedState w:val=""/>
+                  <w14:uncheckedState w:val=""/>
                 </w14:checkbox>
               </w:sdtPr>
               <w:sdtContent>
@@ -13408,9 +13412,9 @@
             <w:sdt>
               <w:sdtPr>
                 <w14:checkbox>
-                  <w14:checked w:val="0"/>
-                  <w14:checkedState w:val="2612"/>
-                  <w14:uncheckedState w:val="2610"/>
+                  <w14:checked w:val=""/>
+                  <w14:checkedState w:val=""/>
+                  <w14:uncheckedState w:val=""/>
                 </w14:checkbox>
               </w:sdtPr>
               <w:sdtContent>
@@ -13455,9 +13459,9 @@
             <w:sdt>
               <w:sdtPr>
                 <w14:checkbox>
-                  <w14:checked w:val="0"/>
-                  <w14:checkedState w:val="2612"/>
-                  <w14:uncheckedState w:val="2610"/>
+                  <w14:checked w:val=""/>
+                  <w14:checkedState w:val=""/>
+                  <w14:uncheckedState w:val=""/>
                 </w14:checkbox>
               </w:sdtPr>
               <w:sdtContent>
@@ -13505,9 +13509,9 @@
             <w:sdt>
               <w:sdtPr>
                 <w14:checkbox>
-                  <w14:checked w:val="0"/>
-                  <w14:checkedState w:val="2612"/>
-                  <w14:uncheckedState w:val="2610"/>
+                  <w14:checked w:val=""/>
+                  <w14:checkedState w:val=""/>
+                  <w14:uncheckedState w:val=""/>
                 </w14:checkbox>
               </w:sdtPr>
               <w:sdtContent>
@@ -13660,9 +13664,9 @@
             <w:sdt>
               <w:sdtPr>
                 <w14:checkbox>
-                  <w14:checked w:val="1"/>
-                  <w14:checkedState w:val="2612"/>
-                  <w14:uncheckedState w:val="2610"/>
+                  <w14:checked w:val=""/>
+                  <w14:checkedState w:val=""/>
+                  <w14:uncheckedState w:val=""/>
                 </w14:checkbox>
               </w:sdtPr>
               <w:sdtContent>
@@ -13709,9 +13713,9 @@
             <w:sdt>
               <w:sdtPr>
                 <w14:checkbox>
-                  <w14:checked w:val="0"/>
-                  <w14:checkedState w:val="2612"/>
-                  <w14:uncheckedState w:val="2610"/>
+                  <w14:checked w:val=""/>
+                  <w14:checkedState w:val=""/>
+                  <w14:uncheckedState w:val=""/>
                 </w14:checkbox>
               </w:sdtPr>
               <w:sdtContent>
@@ -13825,9 +13829,9 @@
             <w:sdt>
               <w:sdtPr>
                 <w14:checkbox>
-                  <w14:checked w:val="1"/>
-                  <w14:checkedState w:val="2612"/>
-                  <w14:uncheckedState w:val="2610"/>
+                  <w14:checked w:val=""/>
+                  <w14:checkedState w:val=""/>
+                  <w14:uncheckedState w:val=""/>
                 </w14:checkbox>
               </w:sdtPr>
               <w:sdtContent>
@@ -13853,14 +13857,7 @@
                 <w:szCs w:val="20"/>
                 <w:lang w:val="en-GB"/>
               </w:rPr>
-              <w:t xml:space="preserve">No control deficiencies in </w:t>
-            </w:r>
-            <w:r>
-              <w:rPr>
-                <w:szCs w:val="20"/>
-                <w:lang w:val="en-GB"/>
-              </w:rPr>
-              <w:t xml:space="preserve">the </w:t>
+              <w:t xml:space="preserve">No control deficiencies in the </w:t>
             </w:r>
             <w:r>
               <w:rPr>
@@ -13894,9 +13891,9 @@
             <w:sdt>
               <w:sdtPr>
                 <w14:checkbox>
-                  <w14:checked w:val="0"/>
-                  <w14:checkedState w:val="2612"/>
-                  <w14:uncheckedState w:val="2610"/>
+                  <w14:checked w:val=""/>
+                  <w14:checkedState w:val=""/>
+                  <w14:uncheckedState w:val=""/>
                 </w14:checkbox>
               </w:sdtPr>
               <w:sdtContent>
@@ -14025,9 +14022,9 @@
             <w:sdt>
               <w:sdtPr>
                 <w14:checkbox>
-                  <w14:checked w:val="1"/>
-                  <w14:checkedState w:val="2612"/>
-                  <w14:uncheckedState w:val="2610"/>
+                  <w14:checked w:val=""/>
+                  <w14:checkedState w:val=""/>
+                  <w14:uncheckedState w:val=""/>
                 </w14:checkbox>
               </w:sdtPr>
               <w:sdtContent>
@@ -14087,9 +14084,9 @@
             <w:sdt>
               <w:sdtPr>
                 <w14:checkbox>
-                  <w14:checked w:val="0"/>
-                  <w14:checkedState w:val="2612"/>
-                  <w14:uncheckedState w:val="2610"/>
+                  <w14:checked w:val=""/>
+                  <w14:checkedState w:val=""/>
+                  <w14:uncheckedState w:val=""/>
                 </w14:checkbox>
               </w:sdtPr>
               <w:sdtContent>
@@ -14198,8 +14195,8 @@
                 <w:szCs w:val="20"/>
               </w:rPr>
             </w:pPr>
-            <w:bookmarkStart w:id="5" w:name="_Control_Activities"/>
-            <w:bookmarkEnd w:id="5"/>
+            <w:bookmarkStart w:id="6" w:name="_Control_Activities"/>
+            <w:bookmarkEnd w:id="6"/>
             <w:r>
               <w:rPr>
                 <w:rFonts w:cs="Arial" w:ascii="Arial" w:hAnsi="Arial"/>
@@ -15073,9 +15070,9 @@
         <w:tblLook w:noVBand="1" w:val="04a0" w:noHBand="0" w:lastColumn="0" w:firstColumn="1" w:lastRow="0" w:firstRow="1"/>
       </w:tblPr>
       <w:tblGrid>
-        <w:gridCol w:w="6478"/>
+        <w:gridCol w:w="6477"/>
         <w:gridCol w:w="3240"/>
-        <w:gridCol w:w="3242"/>
+        <w:gridCol w:w="3243"/>
       </w:tblGrid>
       <w:tr>
         <w:trPr>
@@ -15083,7 +15080,7 @@
         </w:trPr>
         <w:tc>
           <w:tcPr>
-            <w:tcW w:w="6478" w:type="dxa"/>
+            <w:tcW w:w="6477" w:type="dxa"/>
             <w:tcBorders/>
             <w:shd w:color="auto" w:fill="B4C6E7" w:themeFill="accent5" w:themeFillTint="66" w:val="clear"/>
           </w:tcPr>
@@ -15183,7 +15180,7 @@
         </w:tc>
         <w:tc>
           <w:tcPr>
-            <w:tcW w:w="3242" w:type="dxa"/>
+            <w:tcW w:w="3243" w:type="dxa"/>
             <w:tcBorders/>
             <w:shd w:color="auto" w:fill="B4C6E7" w:themeFill="accent5" w:themeFillTint="66" w:val="clear"/>
           </w:tcPr>
@@ -15277,8 +15274,8 @@
               </w:rPr>
               <w:t>Evaluation</w:t>
             </w:r>
-            <w:bookmarkStart w:id="6" w:name="_GoBack"/>
-            <w:bookmarkEnd w:id="6"/>
+            <w:bookmarkStart w:id="7" w:name="_GoBack"/>
+            <w:bookmarkEnd w:id="7"/>
           </w:p>
         </w:tc>
       </w:tr>
@@ -15368,9 +15365,9 @@
             <w:sdt>
               <w:sdtPr>
                 <w14:checkbox>
-                  <w14:checked w:val="1"/>
-                  <w14:checkedState w:val="2612"/>
-                  <w14:uncheckedState w:val="2610"/>
+                  <w14:checked w:val=""/>
+                  <w14:checkedState w:val=""/>
+                  <w14:uncheckedState w:val=""/>
                 </w14:checkbox>
               </w:sdtPr>
               <w:sdtContent>
@@ -15417,9 +15414,9 @@
             <w:sdt>
               <w:sdtPr>
                 <w14:checkbox>
-                  <w14:checked w:val="0"/>
-                  <w14:checkedState w:val="2612"/>
-                  <w14:uncheckedState w:val="2610"/>
+                  <w14:checked w:val=""/>
+                  <w14:checkedState w:val=""/>
+                  <w14:uncheckedState w:val=""/>
                 </w14:checkbox>
               </w:sdtPr>
               <w:sdtContent>
@@ -15553,9 +15550,9 @@
             <w:sdt>
               <w:sdtPr>
                 <w14:checkbox>
-                  <w14:checked w:val="1"/>
-                  <w14:checkedState w:val="2612"/>
-                  <w14:uncheckedState w:val="2610"/>
+                  <w14:checked w:val=""/>
+                  <w14:checkedState w:val=""/>
+                  <w14:uncheckedState w:val=""/>
                 </w14:checkbox>
               </w:sdtPr>
               <w:sdtContent>
@@ -15602,9 +15599,9 @@
             <w:sdt>
               <w:sdtPr>
                 <w14:checkbox>
-                  <w14:checked w:val="0"/>
-                  <w14:checkedState w:val="2612"/>
-                  <w14:uncheckedState w:val="2610"/>
+                  <w14:checked w:val=""/>
+                  <w14:checkedState w:val=""/>
+                  <w14:uncheckedState w:val=""/>
                 </w14:checkbox>
               </w:sdtPr>
               <w:sdtContent>
@@ -15715,9 +15712,9 @@
             <w:sdt>
               <w:sdtPr>
                 <w14:checkbox>
-                  <w14:checked w:val="1"/>
-                  <w14:checkedState w:val="2612"/>
-                  <w14:uncheckedState w:val="2610"/>
+                  <w14:checked w:val=""/>
+                  <w14:checkedState w:val=""/>
+                  <w14:uncheckedState w:val=""/>
                 </w14:checkbox>
               </w:sdtPr>
               <w:sdtContent>
@@ -15743,14 +15740,7 @@
                 <w:szCs w:val="20"/>
                 <w:lang w:val="en-GB"/>
               </w:rPr>
-              <w:t xml:space="preserve">No control deficiencies in the </w:t>
-            </w:r>
-            <w:r>
-              <w:rPr>
-                <w:szCs w:val="20"/>
-                <w:lang w:val="en-GB"/>
-              </w:rPr>
-              <w:t>control activities</w:t>
+              <w:t>No control deficiencies in the control activities</w:t>
             </w:r>
             <w:r>
               <w:rPr>
@@ -15784,9 +15774,9 @@
             <w:sdt>
               <w:sdtPr>
                 <w14:checkbox>
-                  <w14:checked w:val="0"/>
-                  <w14:checkedState w:val="2612"/>
-                  <w14:uncheckedState w:val="2610"/>
+                  <w14:checked w:val=""/>
+                  <w14:checkedState w:val=""/>
+                  <w14:uncheckedState w:val=""/>
                 </w14:checkbox>
               </w:sdtPr>
               <w:sdtContent>
@@ -15812,14 +15802,7 @@
                 <w:szCs w:val="20"/>
                 <w:lang w:val="en-GB"/>
               </w:rPr>
-              <w:t xml:space="preserve">The following control deficiencies in the </w:t>
-            </w:r>
-            <w:r>
-              <w:rPr>
-                <w:szCs w:val="20"/>
-                <w:lang w:val="en-GB"/>
-              </w:rPr>
-              <w:t>control activities were identified (specify).</w:t>
+              <w:t>The following control deficiencies in the control activities were identified (specify).</w:t>
             </w:r>
           </w:p>
           <w:p>
@@ -15909,9 +15892,9 @@
             <w:sdt>
               <w:sdtPr>
                 <w14:checkbox>
-                  <w14:checked w:val="1"/>
-                  <w14:checkedState w:val="2612"/>
-                  <w14:uncheckedState w:val="2610"/>
+                  <w14:checked w:val=""/>
+                  <w14:checkedState w:val=""/>
+                  <w14:uncheckedState w:val=""/>
                 </w14:checkbox>
               </w:sdtPr>
               <w:sdtContent>
@@ -15937,14 +15920,7 @@
                 <w:szCs w:val="20"/>
                 <w:lang w:val="en-GB"/>
               </w:rPr>
-              <w:t xml:space="preserve">No significant control deficiencies in the </w:t>
-            </w:r>
-            <w:r>
-              <w:rPr>
-                <w:szCs w:val="20"/>
-                <w:lang w:val="en-GB"/>
-              </w:rPr>
-              <w:t>control activities</w:t>
+              <w:t>No significant control deficiencies in the control activities</w:t>
             </w:r>
             <w:r>
               <w:rPr>
@@ -15978,9 +15954,9 @@
             <w:sdt>
               <w:sdtPr>
                 <w14:checkbox>
-                  <w14:checked w:val="0"/>
-                  <w14:checkedState w:val="2612"/>
-                  <w14:uncheckedState w:val="2610"/>
+                  <w14:checked w:val=""/>
+                  <w14:checkedState w:val=""/>
+                  <w14:uncheckedState w:val=""/>
                 </w14:checkbox>
               </w:sdtPr>
               <w:sdtContent>
@@ -16006,14 +15982,7 @@
                 <w:szCs w:val="20"/>
                 <w:lang w:val="en-GB"/>
               </w:rPr>
-              <w:t xml:space="preserve">Identified significant control deficiencies in </w:t>
-            </w:r>
-            <w:r>
-              <w:rPr>
-                <w:szCs w:val="20"/>
-                <w:lang w:val="en-GB"/>
-              </w:rPr>
-              <w:t>control activities and communicated them to those charged with governance on a timely basis.</w:t>
+              <w:t>Identified significant control deficiencies in control activities and communicated them to those charged with governance on a timely basis.</w:t>
             </w:r>
           </w:p>
         </w:tc>
@@ -16052,9 +16021,9 @@
         <w:tblLook w:noVBand="1" w:val="04a0" w:noHBand="0" w:lastColumn="0" w:firstColumn="1" w:lastRow="0" w:firstRow="1"/>
       </w:tblPr>
       <w:tblGrid>
-        <w:gridCol w:w="4316"/>
+        <w:gridCol w:w="4315"/>
         <w:gridCol w:w="4321"/>
-        <w:gridCol w:w="4323"/>
+        <w:gridCol w:w="4324"/>
       </w:tblGrid>
       <w:tr>
         <w:trPr>
@@ -16087,8 +16056,8 @@
                 <w:szCs w:val="20"/>
               </w:rPr>
             </w:pPr>
-            <w:bookmarkStart w:id="7" w:name="_Monitoring_of_Controls"/>
-            <w:bookmarkEnd w:id="7"/>
+            <w:bookmarkStart w:id="8" w:name="_Monitoring_of_Controls"/>
+            <w:bookmarkEnd w:id="8"/>
             <w:r>
               <w:rPr>
                 <w:rFonts w:cs="Arial" w:ascii="Arial" w:hAnsi="Arial"/>
@@ -16133,9 +16102,9 @@
             <w:sdt>
               <w:sdtPr>
                 <w14:checkbox>
-                  <w14:checked w:val="1"/>
-                  <w14:checkedState w:val="2612"/>
-                  <w14:uncheckedState w:val="2610"/>
+                  <w14:checked w:val=""/>
+                  <w14:checkedState w:val=""/>
+                  <w14:uncheckedState w:val=""/>
                 </w14:checkbox>
               </w:sdtPr>
               <w:sdtContent>
@@ -16179,7 +16148,7 @@
         </w:trPr>
         <w:tc>
           <w:tcPr>
-            <w:tcW w:w="4316" w:type="dxa"/>
+            <w:tcW w:w="4315" w:type="dxa"/>
             <w:tcBorders/>
             <w:shd w:color="auto" w:fill="B4C6E7" w:themeFill="accent5" w:themeFillTint="66" w:val="clear"/>
             <w:vAlign w:val="center"/>
@@ -16240,7 +16209,7 @@
         </w:tc>
         <w:tc>
           <w:tcPr>
-            <w:tcW w:w="4323" w:type="dxa"/>
+            <w:tcW w:w="4324" w:type="dxa"/>
             <w:tcBorders/>
             <w:shd w:color="auto" w:fill="B4C6E7" w:themeFill="accent5" w:themeFillTint="66" w:val="clear"/>
             <w:vAlign w:val="center"/>
@@ -16307,7 +16276,7 @@
         </w:trPr>
         <w:tc>
           <w:tcPr>
-            <w:tcW w:w="4316" w:type="dxa"/>
+            <w:tcW w:w="4315" w:type="dxa"/>
             <w:tcBorders/>
             <w:shd w:fill="auto" w:val="clear"/>
           </w:tcPr>
@@ -16497,9 +16466,9 @@
             <w:sdt>
               <w:sdtPr>
                 <w14:checkbox>
-                  <w14:checked w:val="0"/>
-                  <w14:checkedState w:val="2612"/>
-                  <w14:uncheckedState w:val="2610"/>
+                  <w14:checked w:val=""/>
+                  <w14:checkedState w:val=""/>
+                  <w14:uncheckedState w:val=""/>
                 </w14:checkbox>
               </w:sdtPr>
               <w:sdtContent>
@@ -16524,14 +16493,7 @@
                 <w:rFonts w:eastAsia="MS Gothic"/>
                 <w:szCs w:val="20"/>
               </w:rPr>
-              <w:t>Manage</w:t>
-            </w:r>
-            <w:r>
-              <w:rPr>
-                <w:rFonts w:eastAsia="MS Gothic"/>
-                <w:szCs w:val="20"/>
-              </w:rPr>
-              <w:t>ment reviews whether significant reconciliations (for example bank reconciliations are being prepared accurately and on a timely basis.</w:t>
+              <w:t>Management reviews whether significant reconciliations (for example bank reconciliations are being prepared accurately and on a timely basis.</w:t>
             </w:r>
           </w:p>
           <w:p>
@@ -16552,9 +16514,9 @@
             <w:sdt>
               <w:sdtPr>
                 <w14:checkbox>
-                  <w14:checked w:val="0"/>
-                  <w14:checkedState w:val="2612"/>
-                  <w14:uncheckedState w:val="2610"/>
+                  <w14:checked w:val=""/>
+                  <w14:checkedState w:val=""/>
+                  <w14:uncheckedState w:val=""/>
                 </w14:checkbox>
               </w:sdtPr>
               <w:sdtContent>
@@ -16600,9 +16562,9 @@
             <w:sdt>
               <w:sdtPr>
                 <w14:checkbox>
-                  <w14:checked w:val="0"/>
-                  <w14:checkedState w:val="2612"/>
-                  <w14:uncheckedState w:val="2610"/>
+                  <w14:checked w:val=""/>
+                  <w14:checkedState w:val=""/>
+                  <w14:uncheckedState w:val=""/>
                 </w14:checkbox>
               </w:sdtPr>
               <w:sdtContent>
@@ -16655,9 +16617,9 @@
             <w:sdt>
               <w:sdtPr>
                 <w14:checkbox>
-                  <w14:checked w:val="0"/>
-                  <w14:checkedState w:val="2612"/>
-                  <w14:uncheckedState w:val="2610"/>
+                  <w14:checked w:val=""/>
+                  <w14:checkedState w:val=""/>
+                  <w14:uncheckedState w:val=""/>
                 </w14:checkbox>
               </w:sdtPr>
               <w:sdtContent>
@@ -16699,9 +16661,9 @@
             <w:sdt>
               <w:sdtPr>
                 <w14:checkbox>
-                  <w14:checked w:val="0"/>
-                  <w14:checkedState w:val="2612"/>
-                  <w14:uncheckedState w:val="2610"/>
+                  <w14:checked w:val=""/>
+                  <w14:checkedState w:val=""/>
+                  <w14:uncheckedState w:val=""/>
                 </w14:checkbox>
               </w:sdtPr>
               <w:sdtContent>
@@ -16732,7 +16694,7 @@
         </w:tc>
         <w:tc>
           <w:tcPr>
-            <w:tcW w:w="4323" w:type="dxa"/>
+            <w:tcW w:w="4324" w:type="dxa"/>
             <w:tcBorders/>
             <w:shd w:fill="auto" w:val="clear"/>
           </w:tcPr>
@@ -16796,9 +16758,9 @@
             <w:sdt>
               <w:sdtPr>
                 <w14:checkbox>
-                  <w14:checked w:val="0"/>
-                  <w14:checkedState w:val="2612"/>
-                  <w14:uncheckedState w:val="2610"/>
+                  <w14:checked w:val=""/>
+                  <w14:checkedState w:val=""/>
+                  <w14:uncheckedState w:val=""/>
                 </w14:checkbox>
               </w:sdtPr>
               <w:sdtContent>
@@ -16844,9 +16806,9 @@
             <w:sdt>
               <w:sdtPr>
                 <w14:checkbox>
-                  <w14:checked w:val="0"/>
-                  <w14:checkedState w:val="2612"/>
-                  <w14:uncheckedState w:val="2610"/>
+                  <w14:checked w:val=""/>
+                  <w14:checkedState w:val=""/>
+                  <w14:uncheckedState w:val=""/>
                 </w14:checkbox>
               </w:sdtPr>
               <w:sdtContent>
@@ -16892,9 +16854,9 @@
             <w:sdt>
               <w:sdtPr>
                 <w14:checkbox>
-                  <w14:checked w:val="0"/>
-                  <w14:checkedState w:val="2612"/>
-                  <w14:uncheckedState w:val="2610"/>
+                  <w14:checked w:val=""/>
+                  <w14:checkedState w:val=""/>
+                  <w14:uncheckedState w:val=""/>
                 </w14:checkbox>
               </w:sdtPr>
               <w:sdtContent>
@@ -16947,9 +16909,9 @@
             <w:sdt>
               <w:sdtPr>
                 <w14:checkbox>
-                  <w14:checked w:val="0"/>
-                  <w14:checkedState w:val="2612"/>
-                  <w14:uncheckedState w:val="2610"/>
+                  <w14:checked w:val=""/>
+                  <w14:checkedState w:val=""/>
+                  <w14:uncheckedState w:val=""/>
                 </w14:checkbox>
               </w:sdtPr>
               <w:sdtContent>
@@ -17002,9 +16964,9 @@
             <w:sdt>
               <w:sdtPr>
                 <w14:checkbox>
-                  <w14:checked w:val="0"/>
-                  <w14:checkedState w:val="2612"/>
-                  <w14:uncheckedState w:val="2610"/>
+                  <w14:checked w:val=""/>
+                  <w14:checkedState w:val=""/>
+                  <w14:uncheckedState w:val=""/>
                 </w14:checkbox>
               </w:sdtPr>
               <w:sdtContent>
@@ -17050,9 +17012,9 @@
             <w:sdt>
               <w:sdtPr>
                 <w14:checkbox>
-                  <w14:checked w:val="0"/>
-                  <w14:checkedState w:val="2612"/>
-                  <w14:uncheckedState w:val="2610"/>
+                  <w14:checked w:val=""/>
+                  <w14:checkedState w:val=""/>
+                  <w14:uncheckedState w:val=""/>
                 </w14:checkbox>
               </w:sdtPr>
               <w:sdtContent>
@@ -17125,7 +17087,7 @@
         </w:trPr>
         <w:tc>
           <w:tcPr>
-            <w:tcW w:w="4316" w:type="dxa"/>
+            <w:tcW w:w="4315" w:type="dxa"/>
             <w:tcBorders/>
             <w:shd w:fill="auto" w:val="clear"/>
             <w:vAlign w:val="center"/>
@@ -17255,9 +17217,9 @@
             <w:sdt>
               <w:sdtPr>
                 <w14:checkbox>
-                  <w14:checked w:val="0"/>
-                  <w14:checkedState w:val="2612"/>
-                  <w14:uncheckedState w:val="2610"/>
+                  <w14:checked w:val=""/>
+                  <w14:checkedState w:val=""/>
+                  <w14:uncheckedState w:val=""/>
                 </w14:checkbox>
               </w:sdtPr>
               <w:sdtContent>
@@ -17302,9 +17264,9 @@
             <w:sdt>
               <w:sdtPr>
                 <w14:checkbox>
-                  <w14:checked w:val="0"/>
-                  <w14:checkedState w:val="2612"/>
-                  <w14:uncheckedState w:val="2610"/>
+                  <w14:checked w:val=""/>
+                  <w14:checkedState w:val=""/>
+                  <w14:uncheckedState w:val=""/>
                 </w14:checkbox>
               </w:sdtPr>
               <w:sdtContent>
@@ -17355,9 +17317,9 @@
             <w:sdt>
               <w:sdtPr>
                 <w14:checkbox>
-                  <w14:checked w:val="0"/>
-                  <w14:checkedState w:val="2612"/>
-                  <w14:uncheckedState w:val="2610"/>
+                  <w14:checked w:val=""/>
+                  <w14:checkedState w:val=""/>
+                  <w14:uncheckedState w:val=""/>
                 </w14:checkbox>
               </w:sdtPr>
               <w:sdtContent>
@@ -17403,9 +17365,9 @@
             <w:sdt>
               <w:sdtPr>
                 <w14:checkbox>
-                  <w14:checked w:val="0"/>
-                  <w14:checkedState w:val="2612"/>
-                  <w14:uncheckedState w:val="2610"/>
+                  <w14:checked w:val=""/>
+                  <w14:checkedState w:val=""/>
+                  <w14:uncheckedState w:val=""/>
                 </w14:checkbox>
               </w:sdtPr>
               <w:sdtContent>
@@ -17455,7 +17417,7 @@
         </w:tc>
         <w:tc>
           <w:tcPr>
-            <w:tcW w:w="4323" w:type="dxa"/>
+            <w:tcW w:w="4324" w:type="dxa"/>
             <w:tcBorders/>
             <w:shd w:fill="auto" w:val="clear"/>
           </w:tcPr>
@@ -17518,9 +17480,9 @@
             <w:sdt>
               <w:sdtPr>
                 <w14:checkbox>
-                  <w14:checked w:val="0"/>
-                  <w14:checkedState w:val="2612"/>
-                  <w14:uncheckedState w:val="2610"/>
+                  <w14:checked w:val=""/>
+                  <w14:checkedState w:val=""/>
+                  <w14:uncheckedState w:val=""/>
                 </w14:checkbox>
               </w:sdtPr>
               <w:sdtContent>
@@ -17566,9 +17528,9 @@
             <w:sdt>
               <w:sdtPr>
                 <w14:checkbox>
-                  <w14:checked w:val="0"/>
-                  <w14:checkedState w:val="2612"/>
-                  <w14:uncheckedState w:val="2610"/>
+                  <w14:checked w:val=""/>
+                  <w14:checkedState w:val=""/>
+                  <w14:uncheckedState w:val=""/>
                 </w14:checkbox>
               </w:sdtPr>
               <w:sdtContent>
@@ -17614,9 +17576,9 @@
             <w:sdt>
               <w:sdtPr>
                 <w14:checkbox>
-                  <w14:checked w:val="0"/>
-                  <w14:checkedState w:val="2612"/>
-                  <w14:uncheckedState w:val="2610"/>
+                  <w14:checked w:val=""/>
+                  <w14:checkedState w:val=""/>
+                  <w14:uncheckedState w:val=""/>
                 </w14:checkbox>
               </w:sdtPr>
               <w:sdtContent>
@@ -17669,9 +17631,9 @@
             <w:sdt>
               <w:sdtPr>
                 <w14:checkbox>
-                  <w14:checked w:val="0"/>
-                  <w14:checkedState w:val="2612"/>
-                  <w14:uncheckedState w:val="2610"/>
+                  <w14:checked w:val=""/>
+                  <w14:checkedState w:val=""/>
+                  <w14:uncheckedState w:val=""/>
                 </w14:checkbox>
               </w:sdtPr>
               <w:sdtContent>
@@ -17717,9 +17679,9 @@
             <w:sdt>
               <w:sdtPr>
                 <w14:checkbox>
-                  <w14:checked w:val="0"/>
-                  <w14:checkedState w:val="2612"/>
-                  <w14:uncheckedState w:val="2610"/>
+                  <w14:checked w:val=""/>
+                  <w14:checkedState w:val=""/>
+                  <w14:uncheckedState w:val=""/>
                 </w14:checkbox>
               </w:sdtPr>
               <w:sdtContent>
@@ -17814,7 +17776,7 @@
         </w:trPr>
         <w:tc>
           <w:tcPr>
-            <w:tcW w:w="4316" w:type="dxa"/>
+            <w:tcW w:w="4315" w:type="dxa"/>
             <w:tcBorders/>
             <w:shd w:fill="auto" w:val="clear"/>
           </w:tcPr>
@@ -17945,9 +17907,9 @@
             <w:sdt>
               <w:sdtPr>
                 <w14:checkbox>
-                  <w14:checked w:val="0"/>
-                  <w14:checkedState w:val="2612"/>
-                  <w14:uncheckedState w:val="2610"/>
+                  <w14:checked w:val=""/>
+                  <w14:checkedState w:val=""/>
+                  <w14:uncheckedState w:val=""/>
                 </w14:checkbox>
               </w:sdtPr>
               <w:sdtContent>
@@ -18004,9 +17966,9 @@
             <w:sdt>
               <w:sdtPr>
                 <w14:checkbox>
-                  <w14:checked w:val="0"/>
-                  <w14:checkedState w:val="2612"/>
-                  <w14:uncheckedState w:val="2610"/>
+                  <w14:checked w:val=""/>
+                  <w14:checkedState w:val=""/>
+                  <w14:uncheckedState w:val=""/>
                 </w14:checkbox>
               </w:sdtPr>
               <w:sdtContent>
@@ -18063,9 +18025,9 @@
             <w:sdt>
               <w:sdtPr>
                 <w14:checkbox>
-                  <w14:checked w:val="0"/>
-                  <w14:checkedState w:val="2612"/>
-                  <w14:uncheckedState w:val="2610"/>
+                  <w14:checked w:val=""/>
+                  <w14:checkedState w:val=""/>
+                  <w14:uncheckedState w:val=""/>
                 </w14:checkbox>
               </w:sdtPr>
               <w:sdtContent>
@@ -18108,9 +18070,9 @@
             <w:sdt>
               <w:sdtPr>
                 <w14:checkbox>
-                  <w14:checked w:val="0"/>
-                  <w14:checkedState w:val="2612"/>
-                  <w14:uncheckedState w:val="2610"/>
+                  <w14:checked w:val=""/>
+                  <w14:checkedState w:val=""/>
+                  <w14:uncheckedState w:val=""/>
                 </w14:checkbox>
               </w:sdtPr>
               <w:sdtContent>
@@ -18148,7 +18110,7 @@
         </w:tc>
         <w:tc>
           <w:tcPr>
-            <w:tcW w:w="4323" w:type="dxa"/>
+            <w:tcW w:w="4324" w:type="dxa"/>
             <w:tcBorders/>
             <w:shd w:fill="auto" w:val="clear"/>
           </w:tcPr>
@@ -18211,9 +18173,9 @@
             <w:sdt>
               <w:sdtPr>
                 <w14:checkbox>
-                  <w14:checked w:val="0"/>
-                  <w14:checkedState w:val="2612"/>
-                  <w14:uncheckedState w:val="2610"/>
+                  <w14:checked w:val=""/>
+                  <w14:checkedState w:val=""/>
+                  <w14:uncheckedState w:val=""/>
                 </w14:checkbox>
               </w:sdtPr>
               <w:sdtContent>
@@ -18259,9 +18221,9 @@
             <w:sdt>
               <w:sdtPr>
                 <w14:checkbox>
-                  <w14:checked w:val="0"/>
-                  <w14:checkedState w:val="2612"/>
-                  <w14:uncheckedState w:val="2610"/>
+                  <w14:checked w:val=""/>
+                  <w14:checkedState w:val=""/>
+                  <w14:uncheckedState w:val=""/>
                 </w14:checkbox>
               </w:sdtPr>
               <w:sdtContent>
@@ -18307,9 +18269,9 @@
             <w:sdt>
               <w:sdtPr>
                 <w14:checkbox>
-                  <w14:checked w:val="0"/>
-                  <w14:checkedState w:val="2612"/>
-                  <w14:uncheckedState w:val="2610"/>
+                  <w14:checked w:val=""/>
+                  <w14:checkedState w:val=""/>
+                  <w14:uncheckedState w:val=""/>
                 </w14:checkbox>
               </w:sdtPr>
               <w:sdtContent>
@@ -18355,9 +18317,9 @@
             <w:sdt>
               <w:sdtPr>
                 <w14:checkbox>
-                  <w14:checked w:val="0"/>
-                  <w14:checkedState w:val="2612"/>
-                  <w14:uncheckedState w:val="2610"/>
+                  <w14:checked w:val=""/>
+                  <w14:checkedState w:val=""/>
+                  <w14:uncheckedState w:val=""/>
                 </w14:checkbox>
               </w:sdtPr>
               <w:sdtContent>
@@ -18382,14 +18344,7 @@
                 <w:rFonts w:eastAsia="MS Gothic"/>
                 <w:szCs w:val="20"/>
               </w:rPr>
-              <w:t>Inspected documentation of the information used by management to determine</w:t>
-            </w:r>
-            <w:r>
-              <w:rPr>
-                <w:rFonts w:eastAsia="MS Gothic"/>
-                <w:szCs w:val="20"/>
-              </w:rPr>
-              <w:t xml:space="preserve"> the quality of the information and whether and how management provides a basis for the information to be sufficiently relevant and reliable.</w:t>
+              <w:t>Inspected documentation of the information used by management to determine the quality of the information and whether and how management provides a basis for the information to be sufficiently relevant and reliable.</w:t>
             </w:r>
           </w:p>
           <w:p>
@@ -18411,9 +18366,9 @@
             <w:sdt>
               <w:sdtPr>
                 <w14:checkbox>
-                  <w14:checked w:val="0"/>
-                  <w14:checkedState w:val="2612"/>
-                  <w14:uncheckedState w:val="2610"/>
+                  <w14:checked w:val=""/>
+                  <w14:checkedState w:val=""/>
+                  <w14:uncheckedState w:val=""/>
                 </w14:checkbox>
               </w:sdtPr>
               <w:sdtContent>
@@ -18566,9 +18521,9 @@
             <w:sdt>
               <w:sdtPr>
                 <w14:checkbox>
-                  <w14:checked w:val="1"/>
-                  <w14:checkedState w:val="2612"/>
-                  <w14:uncheckedState w:val="2610"/>
+                  <w14:checked w:val=""/>
+                  <w14:checkedState w:val=""/>
+                  <w14:uncheckedState w:val=""/>
                 </w14:checkbox>
               </w:sdtPr>
               <w:sdtContent>
@@ -18615,9 +18570,9 @@
             <w:sdt>
               <w:sdtPr>
                 <w14:checkbox>
-                  <w14:checked w:val="0"/>
-                  <w14:checkedState w:val="2612"/>
-                  <w14:uncheckedState w:val="2610"/>
+                  <w14:checked w:val=""/>
+                  <w14:checkedState w:val=""/>
+                  <w14:uncheckedState w:val=""/>
                 </w14:checkbox>
               </w:sdtPr>
               <w:sdtContent>
@@ -18731,9 +18686,9 @@
             <w:sdt>
               <w:sdtPr>
                 <w14:checkbox>
-                  <w14:checked w:val="1"/>
-                  <w14:checkedState w:val="2612"/>
-                  <w14:uncheckedState w:val="2610"/>
+                  <w14:checked w:val=""/>
+                  <w14:checkedState w:val=""/>
+                  <w14:uncheckedState w:val=""/>
                 </w14:checkbox>
               </w:sdtPr>
               <w:sdtContent>
@@ -18759,14 +18714,7 @@
                 <w:szCs w:val="20"/>
                 <w:lang w:val="en-GB"/>
               </w:rPr>
-              <w:t xml:space="preserve">No control deficiencies in the </w:t>
-            </w:r>
-            <w:r>
-              <w:rPr>
-                <w:szCs w:val="20"/>
-                <w:lang w:val="en-GB"/>
-              </w:rPr>
-              <w:t xml:space="preserve">monitoring of controls component were identified, or </w:t>
+              <w:t xml:space="preserve">No control deficiencies in the monitoring of controls component were identified, or </w:t>
             </w:r>
           </w:p>
           <w:p>
@@ -18787,9 +18735,9 @@
             <w:sdt>
               <w:sdtPr>
                 <w14:checkbox>
-                  <w14:checked w:val="0"/>
-                  <w14:checkedState w:val="2612"/>
-                  <w14:uncheckedState w:val="2610"/>
+                  <w14:checked w:val=""/>
+                  <w14:checkedState w:val=""/>
+                  <w14:uncheckedState w:val=""/>
                 </w14:checkbox>
               </w:sdtPr>
               <w:sdtContent>
@@ -18815,14 +18763,7 @@
                 <w:szCs w:val="20"/>
                 <w:lang w:val="en-GB"/>
               </w:rPr>
-              <w:t xml:space="preserve">The following control deficiencies in the </w:t>
-            </w:r>
-            <w:r>
-              <w:rPr>
-                <w:szCs w:val="20"/>
-                <w:lang w:val="en-GB"/>
-              </w:rPr>
-              <w:t>monitoring of controls component were identified (specify).</w:t>
+              <w:t>The following control deficiencies in the monitoring of controls component were identified (specify).</w:t>
             </w:r>
           </w:p>
           <w:p>
@@ -18912,9 +18853,9 @@
             <w:sdt>
               <w:sdtPr>
                 <w14:checkbox>
-                  <w14:checked w:val="1"/>
-                  <w14:checkedState w:val="2612"/>
-                  <w14:uncheckedState w:val="2610"/>
+                  <w14:checked w:val=""/>
+                  <w14:checkedState w:val=""/>
+                  <w14:uncheckedState w:val=""/>
                 </w14:checkbox>
               </w:sdtPr>
               <w:sdtContent>
@@ -18940,14 +18881,7 @@
                 <w:szCs w:val="20"/>
                 <w:lang w:val="en-GB"/>
               </w:rPr>
-              <w:t xml:space="preserve">No significant control deficiencies in the </w:t>
-            </w:r>
-            <w:r>
-              <w:rPr>
-                <w:szCs w:val="20"/>
-                <w:lang w:val="en-GB"/>
-              </w:rPr>
-              <w:t xml:space="preserve">monitoring of controls component were identified, or </w:t>
+              <w:t xml:space="preserve">No significant control deficiencies in the monitoring of controls component were identified, or </w:t>
             </w:r>
           </w:p>
           <w:p>
@@ -18968,9 +18902,9 @@
             <w:sdt>
               <w:sdtPr>
                 <w14:checkbox>
-                  <w14:checked w:val="0"/>
-                  <w14:checkedState w:val="2612"/>
-                  <w14:uncheckedState w:val="2610"/>
+                  <w14:checked w:val=""/>
+                  <w14:checkedState w:val=""/>
+                  <w14:uncheckedState w:val=""/>
                 </w14:checkbox>
               </w:sdtPr>
               <w:sdtContent>
@@ -18996,14 +18930,7 @@
                 <w:szCs w:val="20"/>
                 <w:lang w:val="en-GB"/>
               </w:rPr>
-              <w:t xml:space="preserve">Identified significant control deficiencies in the </w:t>
-            </w:r>
-            <w:r>
-              <w:rPr>
-                <w:szCs w:val="20"/>
-                <w:lang w:val="en-GB"/>
-              </w:rPr>
-              <w:t>monitoring of controls component and communicated them to those charged with governance on a timely basis.</w:t>
+              <w:t>Identified significant control deficiencies in the monitoring of controls component and communicated them to those charged with governance on a timely basis.</w:t>
             </w:r>
           </w:p>
         </w:tc>
@@ -19042,7 +18969,7 @@
         <w:docPartGallery w:val="Page Numbers (Bottom of Page)"/>
         <w:docPartUnique w:val="true"/>
       </w:docPartObj>
-      <w:id w:val="939587129"/>
+      <w:id w:val="1433511010"/>
     </w:sdtPr>
     <w:sdtContent>
       <w:p>
@@ -19124,9 +19051,9 @@
                 <wp:align>right</wp:align>
               </wp:positionH>
               <wp:positionV relativeFrom="paragraph">
-                <wp:posOffset>-357505</wp:posOffset>
+                <wp:posOffset>-356870</wp:posOffset>
               </wp:positionV>
-              <wp:extent cx="8229600" cy="717550"/>
+              <wp:extent cx="8230235" cy="718185"/>
               <wp:effectExtent l="0" t="0" r="635" b="7620"/>
               <wp:wrapNone/>
               <wp:docPr id="1" name="Group 5"/>
@@ -19137,7 +19064,7 @@
                     <wpg:grpSpPr>
                       <a:xfrm>
                         <a:off x="0" y="0"/>
-                        <a:ext cx="8228880" cy="716760"/>
+                        <a:ext cx="8229600" cy="717480"/>
                       </a:xfrm>
                     </wpg:grpSpPr>
                     <wps:wsp>
@@ -19145,7 +19072,7 @@
                       <wps:spPr>
                         <a:xfrm>
                           <a:off x="0" y="0"/>
-                          <a:ext cx="4752360" cy="716760"/>
+                          <a:ext cx="4752360" cy="717480"/>
                         </a:xfrm>
                         <a:prstGeom prst="rect">
                           <a:avLst/>
@@ -19188,7 +19115,8 @@
                                 <w:iCs w:val="false"/>
                                 <w:smallCaps w:val="false"/>
                                 <w:caps w:val="false"/>
-                                <w:rFonts w:ascii="Times New Roman" w:hAnsi="Times New Roman"/>
+                                <w:rFonts w:asciiTheme="minorHAnsi" w:cstheme="minorBidi" w:eastAsiaTheme="minorHAnsi" w:hAnsiTheme="minorHAnsi" w:ascii="Times New Roman" w:hAnsi="Times New Roman"/>
+                                <w:color w:val="000000"/>
                               </w:rPr>
                               <w:t>Muniff Ziauddin &amp; Co.</w:t>
                             </w:r>
@@ -19216,7 +19144,8 @@
                                 <w:iCs w:val="false"/>
                                 <w:smallCaps w:val="false"/>
                                 <w:caps w:val="false"/>
-                                <w:rFonts w:ascii="Times New Roman" w:hAnsi="Times New Roman"/>
+                                <w:rFonts w:asciiTheme="minorHAnsi" w:cstheme="minorBidi" w:eastAsiaTheme="minorHAnsi" w:hAnsiTheme="minorHAnsi" w:ascii="Times New Roman" w:hAnsi="Times New Roman"/>
+                                <w:color w:val="000000"/>
                               </w:rPr>
                               <w:t>Chartered Accountants</w:t>
                             </w:r>
@@ -19244,7 +19173,8 @@
                                 <w:iCs w:val="false"/>
                                 <w:smallCaps w:val="false"/>
                                 <w:caps w:val="false"/>
-                                <w:rFonts w:ascii="Times New Roman" w:hAnsi="Times New Roman"/>
+                                <w:rFonts w:asciiTheme="minorHAnsi" w:cstheme="minorBidi" w:eastAsiaTheme="minorHAnsi" w:hAnsiTheme="minorHAnsi" w:ascii="Times New Roman" w:hAnsi="Times New Roman"/>
+                                <w:color w:val="000000"/>
                               </w:rPr>
                               <w:t>An independent member firm of BKR International</w:t>
                             </w:r>
@@ -19257,12 +19187,14 @@
                               <w:rPr/>
                             </w:pPr>
                             <w:r>
-                              <w:rPr/>
+                              <w:rPr>
+                                <w:rFonts w:asciiTheme="minorHAnsi" w:cstheme="minorBidi" w:eastAsiaTheme="minorHAnsi" w:hAnsiTheme="minorHAnsi"/>
+                              </w:rPr>
                             </w:r>
                           </w:p>
                         </w:txbxContent>
                       </wps:txbx>
-                      <wps:bodyPr anchor="ctr">
+                      <wps:bodyPr lIns="90000" rIns="90000" tIns="45000" bIns="45000" anchor="ctr">
                         <a:noAutofit/>
                       </wps:bodyPr>
                     </wps:wsp>
@@ -19278,8 +19210,8 @@
                       </pic:blipFill>
                       <pic:spPr>
                         <a:xfrm>
-                          <a:off x="6904440" y="72360"/>
-                          <a:ext cx="1324440" cy="527040"/>
+                          <a:off x="6905520" y="72360"/>
+                          <a:ext cx="1324080" cy="527760"/>
                         </a:xfrm>
                         <a:prstGeom prst="rect">
                           <a:avLst/>
@@ -19297,8 +19229,8 @@
         </mc:Choice>
         <mc:Fallback>
           <w:pict>
-            <v:group id="shape_0" alt="Group 5" style="position:absolute;margin-left:-9.05pt;margin-top:-28.15pt;width:647.95pt;height:56.45pt" coordorigin="-181,-563" coordsize="12959,1129">
-              <v:rect id="shape_0" ID="Text Box 2" fillcolor="white" stroked="f" style="position:absolute;left:-181;top:-563;width:7483;height:1128;mso-position-horizontal:right;mso-position-horizontal-relative:margin">
+            <v:group id="shape_0" alt="Group 5" style="position:absolute;margin-left:-9.1pt;margin-top:-28.1pt;width:648pt;height:56.5pt" coordorigin="-182,-562" coordsize="12960,1130">
+              <v:rect id="shape_0" fillcolor="white" stroked="f" style="position:absolute;left:-182;top:-562;width:7483;height:1129;mso-position-horizontal:right;mso-position-horizontal-relative:margin">
                 <v:textbox>
                   <w:txbxContent>
                     <w:p>
@@ -19324,7 +19256,8 @@
                           <w:iCs w:val="false"/>
                           <w:smallCaps w:val="false"/>
                           <w:caps w:val="false"/>
-                          <w:rFonts w:ascii="Times New Roman" w:hAnsi="Times New Roman"/>
+                          <w:rFonts w:asciiTheme="minorHAnsi" w:cstheme="minorBidi" w:eastAsiaTheme="minorHAnsi" w:hAnsiTheme="minorHAnsi" w:ascii="Times New Roman" w:hAnsi="Times New Roman"/>
+                          <w:color w:val="000000"/>
                         </w:rPr>
                         <w:t>Muniff Ziauddin &amp; Co.</w:t>
                       </w:r>
@@ -19352,7 +19285,8 @@
                           <w:iCs w:val="false"/>
                           <w:smallCaps w:val="false"/>
                           <w:caps w:val="false"/>
-                          <w:rFonts w:ascii="Times New Roman" w:hAnsi="Times New Roman"/>
+                          <w:rFonts w:asciiTheme="minorHAnsi" w:cstheme="minorBidi" w:eastAsiaTheme="minorHAnsi" w:hAnsiTheme="minorHAnsi" w:ascii="Times New Roman" w:hAnsi="Times New Roman"/>
+                          <w:color w:val="000000"/>
                         </w:rPr>
                         <w:t>Chartered Accountants</w:t>
                       </w:r>
@@ -19380,7 +19314,8 @@
                           <w:iCs w:val="false"/>
                           <w:smallCaps w:val="false"/>
                           <w:caps w:val="false"/>
-                          <w:rFonts w:ascii="Times New Roman" w:hAnsi="Times New Roman"/>
+                          <w:rFonts w:asciiTheme="minorHAnsi" w:cstheme="minorBidi" w:eastAsiaTheme="minorHAnsi" w:hAnsiTheme="minorHAnsi" w:ascii="Times New Roman" w:hAnsi="Times New Roman"/>
+                          <w:color w:val="000000"/>
                         </w:rPr>
                         <w:t>An independent member firm of BKR International</w:t>
                       </w:r>
@@ -19393,14 +19328,16 @@
                         <w:rPr/>
                       </w:pPr>
                       <w:r>
-                        <w:rPr/>
+                        <w:rPr>
+                          <w:rFonts w:asciiTheme="minorHAnsi" w:cstheme="minorBidi" w:eastAsiaTheme="minorHAnsi" w:hAnsiTheme="minorHAnsi"/>
+                        </w:rPr>
                       </w:r>
                     </w:p>
                   </w:txbxContent>
                 </v:textbox>
                 <w10:wrap type="square"/>
                 <v:fill o:detectmouseclick="t" type="solid" color2="black"/>
-                <v:stroke color="#3465a4" weight="9360" joinstyle="miter" endcap="flat"/>
+                <v:stroke color="#3465a4" weight="9360" joinstyle="round" endcap="flat"/>
               </v:rect>
               <v:shapetype id="shapetype_75" coordsize="21600,21600" o:spt="75" o:preferrelative="t" path="m@4@5l@4@11@9@11@9@5xe" filled="f" stroked="f">
                 <v:stroke joinstyle="miter"/>
@@ -19421,7 +19358,7 @@
                 <v:path o:extrusionok="f" gradientshapeok="t" o:connecttype="rect"/>
                 <o:lock v:ext="edit" aspectratio="t"/>
               </v:shapetype>
-              <v:shape id="shape_0" ID="Picture 3" stroked="f" style="position:absolute;left:10692;top:-449;width:2085;height:829;mso-position-horizontal:right;mso-position-horizontal-relative:margin" type="shapetype_75">
+              <v:shape id="shape_0" ID="Picture 3" stroked="f" style="position:absolute;left:10693;top:-448;width:2084;height:830;mso-position-horizontal:right;mso-position-horizontal-relative:margin" type="shapetype_75">
                 <v:imagedata r:id="rId1" o:detectmouseclick="t"/>
                 <w10:wrap type="none"/>
                 <v:stroke color="#3465a4" joinstyle="round" endcap="flat"/>
@@ -19448,6 +19385,7 @@
       </w:pPr>
       <w:rPr>
         <w:rFonts w:ascii="Symbol" w:hAnsi="Symbol" w:cs="Symbol" w:hint="default"/>
+        <w:rFonts w:cs="Symbol"/>
       </w:rPr>
     </w:lvl>
     <w:lvl w:ilvl="1">
@@ -19460,6 +19398,7 @@
       </w:pPr>
       <w:rPr>
         <w:rFonts w:ascii="Wingdings" w:hAnsi="Wingdings" w:cs="Wingdings" w:hint="default"/>
+        <w:rFonts w:cs="Wingdings"/>
       </w:rPr>
     </w:lvl>
     <w:lvl w:ilvl="2">
@@ -19472,6 +19411,7 @@
       </w:pPr>
       <w:rPr>
         <w:rFonts w:ascii="Wingdings" w:hAnsi="Wingdings" w:cs="Wingdings" w:hint="default"/>
+        <w:rFonts w:cs="Wingdings"/>
       </w:rPr>
     </w:lvl>
     <w:lvl w:ilvl="3">
@@ -19484,6 +19424,7 @@
       </w:pPr>
       <w:rPr>
         <w:rFonts w:ascii="Symbol" w:hAnsi="Symbol" w:cs="Symbol" w:hint="default"/>
+        <w:rFonts w:cs="Symbol"/>
       </w:rPr>
     </w:lvl>
     <w:lvl w:ilvl="4">
@@ -19509,6 +19450,7 @@
       </w:pPr>
       <w:rPr>
         <w:rFonts w:ascii="Wingdings" w:hAnsi="Wingdings" w:cs="Wingdings" w:hint="default"/>
+        <w:rFonts w:cs="Wingdings"/>
       </w:rPr>
     </w:lvl>
     <w:lvl w:ilvl="6">
@@ -19521,6 +19463,7 @@
       </w:pPr>
       <w:rPr>
         <w:rFonts w:ascii="Symbol" w:hAnsi="Symbol" w:cs="Symbol" w:hint="default"/>
+        <w:rFonts w:cs="Symbol"/>
       </w:rPr>
     </w:lvl>
     <w:lvl w:ilvl="7">
@@ -19546,6 +19489,7 @@
       </w:pPr>
       <w:rPr>
         <w:rFonts w:ascii="Wingdings" w:hAnsi="Wingdings" w:cs="Wingdings" w:hint="default"/>
+        <w:rFonts w:cs="Wingdings"/>
       </w:rPr>
     </w:lvl>
   </w:abstractNum>
@@ -19560,6 +19504,8 @@
       </w:pPr>
       <w:rPr>
         <w:rFonts w:ascii="Symbol" w:hAnsi="Symbol" w:cs="Symbol" w:hint="default"/>
+        <w:sz w:val="20"/>
+        <w:rFonts w:cs="Symbol"/>
       </w:rPr>
     </w:lvl>
     <w:lvl w:ilvl="1">
@@ -19585,6 +19531,7 @@
       </w:pPr>
       <w:rPr>
         <w:rFonts w:ascii="Wingdings" w:hAnsi="Wingdings" w:cs="Wingdings" w:hint="default"/>
+        <w:rFonts w:cs="Wingdings"/>
       </w:rPr>
     </w:lvl>
     <w:lvl w:ilvl="3">
@@ -19597,6 +19544,7 @@
       </w:pPr>
       <w:rPr>
         <w:rFonts w:ascii="Symbol" w:hAnsi="Symbol" w:cs="Symbol" w:hint="default"/>
+        <w:rFonts w:cs="Symbol"/>
       </w:rPr>
     </w:lvl>
     <w:lvl w:ilvl="4">
@@ -19622,6 +19570,7 @@
       </w:pPr>
       <w:rPr>
         <w:rFonts w:ascii="Wingdings" w:hAnsi="Wingdings" w:cs="Wingdings" w:hint="default"/>
+        <w:rFonts w:cs="Wingdings"/>
       </w:rPr>
     </w:lvl>
     <w:lvl w:ilvl="6">
@@ -19634,6 +19583,7 @@
       </w:pPr>
       <w:rPr>
         <w:rFonts w:ascii="Symbol" w:hAnsi="Symbol" w:cs="Symbol" w:hint="default"/>
+        <w:rFonts w:cs="Symbol"/>
       </w:rPr>
     </w:lvl>
     <w:lvl w:ilvl="7">
@@ -19659,6 +19609,7 @@
       </w:pPr>
       <w:rPr>
         <w:rFonts w:ascii="Wingdings" w:hAnsi="Wingdings" w:cs="Wingdings" w:hint="default"/>
+        <w:rFonts w:cs="Wingdings"/>
       </w:rPr>
     </w:lvl>
   </w:abstractNum>
@@ -19673,6 +19624,8 @@
       </w:pPr>
       <w:rPr>
         <w:rFonts w:ascii="Symbol" w:hAnsi="Symbol" w:cs="Symbol" w:hint="default"/>
+        <w:sz w:val="20"/>
+        <w:rFonts w:cs="Symbol"/>
       </w:rPr>
     </w:lvl>
     <w:lvl w:ilvl="1">
@@ -19698,6 +19651,7 @@
       </w:pPr>
       <w:rPr>
         <w:rFonts w:ascii="Wingdings" w:hAnsi="Wingdings" w:cs="Wingdings" w:hint="default"/>
+        <w:rFonts w:cs="Wingdings"/>
       </w:rPr>
     </w:lvl>
     <w:lvl w:ilvl="3">
@@ -19710,6 +19664,7 @@
       </w:pPr>
       <w:rPr>
         <w:rFonts w:ascii="Symbol" w:hAnsi="Symbol" w:cs="Symbol" w:hint="default"/>
+        <w:rFonts w:cs="Symbol"/>
       </w:rPr>
     </w:lvl>
     <w:lvl w:ilvl="4">
@@ -19735,6 +19690,7 @@
       </w:pPr>
       <w:rPr>
         <w:rFonts w:ascii="Wingdings" w:hAnsi="Wingdings" w:cs="Wingdings" w:hint="default"/>
+        <w:rFonts w:cs="Wingdings"/>
       </w:rPr>
     </w:lvl>
     <w:lvl w:ilvl="6">
@@ -19747,6 +19703,7 @@
       </w:pPr>
       <w:rPr>
         <w:rFonts w:ascii="Symbol" w:hAnsi="Symbol" w:cs="Symbol" w:hint="default"/>
+        <w:rFonts w:cs="Symbol"/>
       </w:rPr>
     </w:lvl>
     <w:lvl w:ilvl="7">
@@ -19772,6 +19729,7 @@
       </w:pPr>
       <w:rPr>
         <w:rFonts w:ascii="Wingdings" w:hAnsi="Wingdings" w:cs="Wingdings" w:hint="default"/>
+        <w:rFonts w:cs="Wingdings"/>
       </w:rPr>
     </w:lvl>
   </w:abstractNum>
@@ -19786,6 +19744,8 @@
       </w:pPr>
       <w:rPr>
         <w:rFonts w:ascii="Symbol" w:hAnsi="Symbol" w:cs="Symbol" w:hint="default"/>
+        <w:sz w:val="20"/>
+        <w:rFonts w:cs="Symbol"/>
       </w:rPr>
     </w:lvl>
     <w:lvl w:ilvl="1">
@@ -19811,6 +19771,7 @@
       </w:pPr>
       <w:rPr>
         <w:rFonts w:ascii="Wingdings" w:hAnsi="Wingdings" w:cs="Wingdings" w:hint="default"/>
+        <w:rFonts w:cs="Wingdings"/>
       </w:rPr>
     </w:lvl>
     <w:lvl w:ilvl="3">
@@ -19823,6 +19784,7 @@
       </w:pPr>
       <w:rPr>
         <w:rFonts w:ascii="Symbol" w:hAnsi="Symbol" w:cs="Symbol" w:hint="default"/>
+        <w:rFonts w:cs="Symbol"/>
       </w:rPr>
     </w:lvl>
     <w:lvl w:ilvl="4">
@@ -19848,6 +19810,7 @@
       </w:pPr>
       <w:rPr>
         <w:rFonts w:ascii="Wingdings" w:hAnsi="Wingdings" w:cs="Wingdings" w:hint="default"/>
+        <w:rFonts w:cs="Wingdings"/>
       </w:rPr>
     </w:lvl>
     <w:lvl w:ilvl="6">
@@ -19860,6 +19823,7 @@
       </w:pPr>
       <w:rPr>
         <w:rFonts w:ascii="Symbol" w:hAnsi="Symbol" w:cs="Symbol" w:hint="default"/>
+        <w:rFonts w:cs="Symbol"/>
       </w:rPr>
     </w:lvl>
     <w:lvl w:ilvl="7">
@@ -19885,6 +19849,7 @@
       </w:pPr>
       <w:rPr>
         <w:rFonts w:ascii="Wingdings" w:hAnsi="Wingdings" w:cs="Wingdings" w:hint="default"/>
+        <w:rFonts w:cs="Wingdings"/>
       </w:rPr>
     </w:lvl>
   </w:abstractNum>
@@ -19899,6 +19864,7 @@
       </w:pPr>
       <w:rPr>
         <w:rFonts w:ascii="Symbol" w:hAnsi="Symbol" w:cs="Symbol" w:hint="default"/>
+        <w:rFonts w:cs="Symbol"/>
       </w:rPr>
     </w:lvl>
     <w:lvl w:ilvl="1">
@@ -19924,6 +19890,7 @@
       </w:pPr>
       <w:rPr>
         <w:rFonts w:ascii="Wingdings" w:hAnsi="Wingdings" w:cs="Wingdings" w:hint="default"/>
+        <w:rFonts w:cs="Wingdings"/>
       </w:rPr>
     </w:lvl>
     <w:lvl w:ilvl="3">
@@ -19936,6 +19903,7 @@
       </w:pPr>
       <w:rPr>
         <w:rFonts w:ascii="Symbol" w:hAnsi="Symbol" w:cs="Symbol" w:hint="default"/>
+        <w:rFonts w:cs="Symbol"/>
       </w:rPr>
     </w:lvl>
     <w:lvl w:ilvl="4">
@@ -19961,6 +19929,7 @@
       </w:pPr>
       <w:rPr>
         <w:rFonts w:ascii="Wingdings" w:hAnsi="Wingdings" w:cs="Wingdings" w:hint="default"/>
+        <w:rFonts w:cs="Wingdings"/>
       </w:rPr>
     </w:lvl>
     <w:lvl w:ilvl="6">
@@ -19973,6 +19942,7 @@
       </w:pPr>
       <w:rPr>
         <w:rFonts w:ascii="Symbol" w:hAnsi="Symbol" w:cs="Symbol" w:hint="default"/>
+        <w:rFonts w:cs="Symbol"/>
       </w:rPr>
     </w:lvl>
     <w:lvl w:ilvl="7">
@@ -19998,6 +19968,7 @@
       </w:pPr>
       <w:rPr>
         <w:rFonts w:ascii="Wingdings" w:hAnsi="Wingdings" w:cs="Wingdings" w:hint="default"/>
+        <w:rFonts w:cs="Wingdings"/>
       </w:rPr>
     </w:lvl>
   </w:abstractNum>
@@ -20030,6 +20001,7 @@
       </w:pPr>
       <w:rPr>
         <w:rFonts w:ascii="Wingdings" w:hAnsi="Wingdings" w:cs="Wingdings" w:hint="default"/>
+        <w:rFonts w:cs="Wingdings"/>
       </w:rPr>
     </w:lvl>
     <w:lvl w:ilvl="3">
@@ -20042,6 +20014,7 @@
       </w:pPr>
       <w:rPr>
         <w:rFonts w:ascii="Symbol" w:hAnsi="Symbol" w:cs="Symbol" w:hint="default"/>
+        <w:rFonts w:cs="Symbol"/>
       </w:rPr>
     </w:lvl>
     <w:lvl w:ilvl="4">
@@ -20067,6 +20040,7 @@
       </w:pPr>
       <w:rPr>
         <w:rFonts w:ascii="Wingdings" w:hAnsi="Wingdings" w:cs="Wingdings" w:hint="default"/>
+        <w:rFonts w:cs="Wingdings"/>
       </w:rPr>
     </w:lvl>
     <w:lvl w:ilvl="6">
@@ -20079,6 +20053,7 @@
       </w:pPr>
       <w:rPr>
         <w:rFonts w:ascii="Symbol" w:hAnsi="Symbol" w:cs="Symbol" w:hint="default"/>
+        <w:rFonts w:cs="Symbol"/>
       </w:rPr>
     </w:lvl>
     <w:lvl w:ilvl="7">
@@ -20104,6 +20079,7 @@
       </w:pPr>
       <w:rPr>
         <w:rFonts w:ascii="Wingdings" w:hAnsi="Wingdings" w:cs="Wingdings" w:hint="default"/>
+        <w:rFonts w:cs="Wingdings"/>
       </w:rPr>
     </w:lvl>
   </w:abstractNum>
@@ -20118,6 +20094,8 @@
       </w:pPr>
       <w:rPr>
         <w:rFonts w:ascii="Symbol" w:hAnsi="Symbol" w:cs="Symbol" w:hint="default"/>
+        <w:sz w:val="20"/>
+        <w:rFonts w:cs="Symbol"/>
       </w:rPr>
     </w:lvl>
     <w:lvl w:ilvl="1">
@@ -20143,6 +20121,7 @@
       </w:pPr>
       <w:rPr>
         <w:rFonts w:ascii="Wingdings" w:hAnsi="Wingdings" w:cs="Wingdings" w:hint="default"/>
+        <w:rFonts w:cs="Wingdings"/>
       </w:rPr>
     </w:lvl>
     <w:lvl w:ilvl="3">
@@ -20155,6 +20134,7 @@
       </w:pPr>
       <w:rPr>
         <w:rFonts w:ascii="Symbol" w:hAnsi="Symbol" w:cs="Symbol" w:hint="default"/>
+        <w:rFonts w:cs="Symbol"/>
       </w:rPr>
     </w:lvl>
     <w:lvl w:ilvl="4">
@@ -20180,6 +20160,7 @@
       </w:pPr>
       <w:rPr>
         <w:rFonts w:ascii="Wingdings" w:hAnsi="Wingdings" w:cs="Wingdings" w:hint="default"/>
+        <w:rFonts w:cs="Wingdings"/>
       </w:rPr>
     </w:lvl>
     <w:lvl w:ilvl="6">
@@ -20192,6 +20173,7 @@
       </w:pPr>
       <w:rPr>
         <w:rFonts w:ascii="Symbol" w:hAnsi="Symbol" w:cs="Symbol" w:hint="default"/>
+        <w:rFonts w:cs="Symbol"/>
       </w:rPr>
     </w:lvl>
     <w:lvl w:ilvl="7">
@@ -20217,6 +20199,7 @@
       </w:pPr>
       <w:rPr>
         <w:rFonts w:ascii="Wingdings" w:hAnsi="Wingdings" w:cs="Wingdings" w:hint="default"/>
+        <w:rFonts w:cs="Wingdings"/>
       </w:rPr>
     </w:lvl>
   </w:abstractNum>
@@ -20231,6 +20214,7 @@
       </w:pPr>
       <w:rPr>
         <w:rFonts w:ascii="Symbol" w:hAnsi="Symbol" w:cs="Symbol" w:hint="default"/>
+        <w:rFonts w:cs="Symbol"/>
       </w:rPr>
     </w:lvl>
     <w:lvl w:ilvl="1">
@@ -20256,6 +20240,7 @@
       </w:pPr>
       <w:rPr>
         <w:rFonts w:ascii="Wingdings" w:hAnsi="Wingdings" w:cs="Wingdings" w:hint="default"/>
+        <w:rFonts w:cs="Wingdings"/>
       </w:rPr>
     </w:lvl>
     <w:lvl w:ilvl="3">
@@ -20268,6 +20253,7 @@
       </w:pPr>
       <w:rPr>
         <w:rFonts w:ascii="Symbol" w:hAnsi="Symbol" w:cs="Symbol" w:hint="default"/>
+        <w:rFonts w:cs="Symbol"/>
       </w:rPr>
     </w:lvl>
     <w:lvl w:ilvl="4">
@@ -20293,6 +20279,7 @@
       </w:pPr>
       <w:rPr>
         <w:rFonts w:ascii="Wingdings" w:hAnsi="Wingdings" w:cs="Wingdings" w:hint="default"/>
+        <w:rFonts w:cs="Wingdings"/>
       </w:rPr>
     </w:lvl>
     <w:lvl w:ilvl="6">
@@ -20305,6 +20292,7 @@
       </w:pPr>
       <w:rPr>
         <w:rFonts w:ascii="Symbol" w:hAnsi="Symbol" w:cs="Symbol" w:hint="default"/>
+        <w:rFonts w:cs="Symbol"/>
       </w:rPr>
     </w:lvl>
     <w:lvl w:ilvl="7">
@@ -20330,6 +20318,7 @@
       </w:pPr>
       <w:rPr>
         <w:rFonts w:ascii="Wingdings" w:hAnsi="Wingdings" w:cs="Wingdings" w:hint="default"/>
+        <w:rFonts w:cs="Wingdings"/>
       </w:rPr>
     </w:lvl>
   </w:abstractNum>
@@ -20344,6 +20333,7 @@
       </w:pPr>
       <w:rPr>
         <w:rFonts w:ascii="Symbol" w:hAnsi="Symbol" w:cs="Symbol" w:hint="default"/>
+        <w:rFonts w:cs="Symbol"/>
       </w:rPr>
     </w:lvl>
     <w:lvl w:ilvl="1">
@@ -20369,6 +20359,7 @@
       </w:pPr>
       <w:rPr>
         <w:rFonts w:ascii="Wingdings" w:hAnsi="Wingdings" w:cs="Wingdings" w:hint="default"/>
+        <w:rFonts w:cs="Wingdings"/>
       </w:rPr>
     </w:lvl>
     <w:lvl w:ilvl="3">
@@ -20381,6 +20372,7 @@
       </w:pPr>
       <w:rPr>
         <w:rFonts w:ascii="Symbol" w:hAnsi="Symbol" w:cs="Symbol" w:hint="default"/>
+        <w:rFonts w:cs="Symbol"/>
       </w:rPr>
     </w:lvl>
     <w:lvl w:ilvl="4">
@@ -20406,6 +20398,7 @@
       </w:pPr>
       <w:rPr>
         <w:rFonts w:ascii="Wingdings" w:hAnsi="Wingdings" w:cs="Wingdings" w:hint="default"/>
+        <w:rFonts w:cs="Wingdings"/>
       </w:rPr>
     </w:lvl>
     <w:lvl w:ilvl="6">
@@ -20418,6 +20411,7 @@
       </w:pPr>
       <w:rPr>
         <w:rFonts w:ascii="Symbol" w:hAnsi="Symbol" w:cs="Symbol" w:hint="default"/>
+        <w:rFonts w:cs="Symbol"/>
       </w:rPr>
     </w:lvl>
     <w:lvl w:ilvl="7">
@@ -20443,6 +20437,7 @@
       </w:pPr>
       <w:rPr>
         <w:rFonts w:ascii="Wingdings" w:hAnsi="Wingdings" w:cs="Wingdings" w:hint="default"/>
+        <w:rFonts w:cs="Wingdings"/>
       </w:rPr>
     </w:lvl>
   </w:abstractNum>
@@ -20457,6 +20452,7 @@
       </w:pPr>
       <w:rPr>
         <w:rFonts w:ascii="Symbol" w:hAnsi="Symbol" w:cs="Symbol" w:hint="default"/>
+        <w:rFonts w:cs="Symbol"/>
       </w:rPr>
     </w:lvl>
     <w:lvl w:ilvl="1">
@@ -20626,6 +20622,7 @@
       </w:pPr>
       <w:rPr>
         <w:rFonts w:ascii="Symbol" w:hAnsi="Symbol" w:cs="Symbol" w:hint="default"/>
+        <w:rFonts w:cs="Symbol"/>
       </w:rPr>
     </w:lvl>
     <w:lvl w:ilvl="1">
@@ -20651,6 +20648,7 @@
       </w:pPr>
       <w:rPr>
         <w:rFonts w:ascii="Wingdings" w:hAnsi="Wingdings" w:cs="Wingdings" w:hint="default"/>
+        <w:rFonts w:cs="Wingdings"/>
       </w:rPr>
     </w:lvl>
     <w:lvl w:ilvl="3">
@@ -20663,6 +20661,7 @@
       </w:pPr>
       <w:rPr>
         <w:rFonts w:ascii="Symbol" w:hAnsi="Symbol" w:cs="Symbol" w:hint="default"/>
+        <w:rFonts w:cs="Symbol"/>
       </w:rPr>
     </w:lvl>
     <w:lvl w:ilvl="4">
@@ -20688,6 +20687,7 @@
       </w:pPr>
       <w:rPr>
         <w:rFonts w:ascii="Wingdings" w:hAnsi="Wingdings" w:cs="Wingdings" w:hint="default"/>
+        <w:rFonts w:cs="Wingdings"/>
       </w:rPr>
     </w:lvl>
     <w:lvl w:ilvl="6">
@@ -20700,6 +20700,7 @@
       </w:pPr>
       <w:rPr>
         <w:rFonts w:ascii="Symbol" w:hAnsi="Symbol" w:cs="Symbol" w:hint="default"/>
+        <w:rFonts w:cs="Symbol"/>
       </w:rPr>
     </w:lvl>
     <w:lvl w:ilvl="7">
@@ -20725,6 +20726,7 @@
       </w:pPr>
       <w:rPr>
         <w:rFonts w:ascii="Wingdings" w:hAnsi="Wingdings" w:cs="Wingdings" w:hint="default"/>
+        <w:rFonts w:cs="Wingdings"/>
       </w:rPr>
     </w:lvl>
   </w:abstractNum>
@@ -20905,6 +20907,7 @@
       </w:pPr>
       <w:rPr>
         <w:rFonts w:ascii="Symbol" w:hAnsi="Symbol" w:cs="Symbol" w:hint="default"/>
+        <w:rFonts w:cs="Symbol"/>
       </w:rPr>
     </w:lvl>
     <w:lvl w:ilvl="1">
@@ -20917,6 +20920,7 @@
       </w:pPr>
       <w:rPr>
         <w:rFonts w:ascii="Wingdings" w:hAnsi="Wingdings" w:cs="Wingdings" w:hint="default"/>
+        <w:rFonts w:cs="Wingdings"/>
       </w:rPr>
     </w:lvl>
     <w:lvl w:ilvl="2">
@@ -20929,6 +20933,7 @@
       </w:pPr>
       <w:rPr>
         <w:rFonts w:ascii="Wingdings" w:hAnsi="Wingdings" w:cs="Wingdings" w:hint="default"/>
+        <w:rFonts w:cs="Wingdings"/>
       </w:rPr>
     </w:lvl>
     <w:lvl w:ilvl="3">
@@ -20941,6 +20946,7 @@
       </w:pPr>
       <w:rPr>
         <w:rFonts w:ascii="Symbol" w:hAnsi="Symbol" w:cs="Symbol" w:hint="default"/>
+        <w:rFonts w:cs="Symbol"/>
       </w:rPr>
     </w:lvl>
     <w:lvl w:ilvl="4">
@@ -20966,6 +20972,7 @@
       </w:pPr>
       <w:rPr>
         <w:rFonts w:ascii="Wingdings" w:hAnsi="Wingdings" w:cs="Wingdings" w:hint="default"/>
+        <w:rFonts w:cs="Wingdings"/>
       </w:rPr>
     </w:lvl>
     <w:lvl w:ilvl="6">
@@ -20978,6 +20985,7 @@
       </w:pPr>
       <w:rPr>
         <w:rFonts w:ascii="Symbol" w:hAnsi="Symbol" w:cs="Symbol" w:hint="default"/>
+        <w:rFonts w:cs="Symbol"/>
       </w:rPr>
     </w:lvl>
     <w:lvl w:ilvl="7">
@@ -21003,6 +21011,7 @@
       </w:pPr>
       <w:rPr>
         <w:rFonts w:ascii="Wingdings" w:hAnsi="Wingdings" w:cs="Wingdings" w:hint="default"/>
+        <w:rFonts w:cs="Wingdings"/>
       </w:rPr>
     </w:lvl>
   </w:abstractNum>
@@ -21017,6 +21026,8 @@
       </w:pPr>
       <w:rPr>
         <w:rFonts w:ascii="Symbol" w:hAnsi="Symbol" w:cs="Symbol" w:hint="default"/>
+        <w:sz w:val="20"/>
+        <w:rFonts w:cs="Symbol"/>
       </w:rPr>
     </w:lvl>
     <w:lvl w:ilvl="1">
@@ -21042,6 +21053,7 @@
       </w:pPr>
       <w:rPr>
         <w:rFonts w:ascii="Wingdings" w:hAnsi="Wingdings" w:cs="Wingdings" w:hint="default"/>
+        <w:rFonts w:cs="Wingdings"/>
       </w:rPr>
     </w:lvl>
     <w:lvl w:ilvl="3">
@@ -21054,6 +21066,7 @@
       </w:pPr>
       <w:rPr>
         <w:rFonts w:ascii="Symbol" w:hAnsi="Symbol" w:cs="Symbol" w:hint="default"/>
+        <w:rFonts w:cs="Symbol"/>
       </w:rPr>
     </w:lvl>
     <w:lvl w:ilvl="4">
@@ -21079,6 +21092,7 @@
       </w:pPr>
       <w:rPr>
         <w:rFonts w:ascii="Wingdings" w:hAnsi="Wingdings" w:cs="Wingdings" w:hint="default"/>
+        <w:rFonts w:cs="Wingdings"/>
       </w:rPr>
     </w:lvl>
     <w:lvl w:ilvl="6">
@@ -21091,6 +21105,7 @@
       </w:pPr>
       <w:rPr>
         <w:rFonts w:ascii="Symbol" w:hAnsi="Symbol" w:cs="Symbol" w:hint="default"/>
+        <w:rFonts w:cs="Symbol"/>
       </w:rPr>
     </w:lvl>
     <w:lvl w:ilvl="7">
@@ -21116,6 +21131,7 @@
       </w:pPr>
       <w:rPr>
         <w:rFonts w:ascii="Wingdings" w:hAnsi="Wingdings" w:cs="Wingdings" w:hint="default"/>
+        <w:rFonts w:cs="Wingdings"/>
       </w:rPr>
     </w:lvl>
   </w:abstractNum>
@@ -21271,7 +21287,6 @@
     <w:rPrDefault>
       <w:rPr>
         <w:rFonts w:ascii="Calibri" w:hAnsi="Calibri" w:eastAsia="Calibri" w:cs="" w:asciiTheme="minorHAnsi" w:cstheme="minorBidi" w:eastAsiaTheme="minorHAnsi" w:hAnsiTheme="minorHAnsi"/>
-        <w:sz w:val="22"/>
         <w:szCs w:val="22"/>
         <w:lang w:val="en-US" w:eastAsia="en-US" w:bidi="ar-SA"/>
       </w:rPr>
@@ -22574,6 +22589,779 @@
       <w:szCs w:val="20"/>
     </w:rPr>
   </w:style>
+  <w:style w:type="character" w:styleId="ListLabel96">
+    <w:name w:val="ListLabel 96"/>
+    <w:qFormat/>
+    <w:rPr>
+      <w:rFonts w:cs="Symbol"/>
+    </w:rPr>
+  </w:style>
+  <w:style w:type="character" w:styleId="ListLabel97">
+    <w:name w:val="ListLabel 97"/>
+    <w:qFormat/>
+    <w:rPr>
+      <w:rFonts w:cs="Wingdings"/>
+    </w:rPr>
+  </w:style>
+  <w:style w:type="character" w:styleId="ListLabel98">
+    <w:name w:val="ListLabel 98"/>
+    <w:qFormat/>
+    <w:rPr>
+      <w:rFonts w:cs="Wingdings"/>
+    </w:rPr>
+  </w:style>
+  <w:style w:type="character" w:styleId="ListLabel99">
+    <w:name w:val="ListLabel 99"/>
+    <w:qFormat/>
+    <w:rPr>
+      <w:rFonts w:cs="Symbol"/>
+    </w:rPr>
+  </w:style>
+  <w:style w:type="character" w:styleId="ListLabel100">
+    <w:name w:val="ListLabel 100"/>
+    <w:qFormat/>
+    <w:rPr>
+      <w:rFonts w:cs="Courier New"/>
+    </w:rPr>
+  </w:style>
+  <w:style w:type="character" w:styleId="ListLabel101">
+    <w:name w:val="ListLabel 101"/>
+    <w:qFormat/>
+    <w:rPr>
+      <w:rFonts w:cs="Wingdings"/>
+    </w:rPr>
+  </w:style>
+  <w:style w:type="character" w:styleId="ListLabel102">
+    <w:name w:val="ListLabel 102"/>
+    <w:qFormat/>
+    <w:rPr>
+      <w:rFonts w:cs="Symbol"/>
+    </w:rPr>
+  </w:style>
+  <w:style w:type="character" w:styleId="ListLabel103">
+    <w:name w:val="ListLabel 103"/>
+    <w:qFormat/>
+    <w:rPr>
+      <w:rFonts w:cs="Courier New"/>
+    </w:rPr>
+  </w:style>
+  <w:style w:type="character" w:styleId="ListLabel104">
+    <w:name w:val="ListLabel 104"/>
+    <w:qFormat/>
+    <w:rPr>
+      <w:rFonts w:cs="Wingdings"/>
+    </w:rPr>
+  </w:style>
+  <w:style w:type="character" w:styleId="ListLabel105">
+    <w:name w:val="ListLabel 105"/>
+    <w:qFormat/>
+    <w:rPr>
+      <w:rFonts w:ascii="Arial" w:hAnsi="Arial" w:cs="Symbol"/>
+      <w:sz w:val="20"/>
+    </w:rPr>
+  </w:style>
+  <w:style w:type="character" w:styleId="ListLabel106">
+    <w:name w:val="ListLabel 106"/>
+    <w:qFormat/>
+    <w:rPr>
+      <w:rFonts w:cs="Courier New"/>
+    </w:rPr>
+  </w:style>
+  <w:style w:type="character" w:styleId="ListLabel107">
+    <w:name w:val="ListLabel 107"/>
+    <w:qFormat/>
+    <w:rPr>
+      <w:rFonts w:cs="Wingdings"/>
+    </w:rPr>
+  </w:style>
+  <w:style w:type="character" w:styleId="ListLabel108">
+    <w:name w:val="ListLabel 108"/>
+    <w:qFormat/>
+    <w:rPr>
+      <w:rFonts w:cs="Symbol"/>
+    </w:rPr>
+  </w:style>
+  <w:style w:type="character" w:styleId="ListLabel109">
+    <w:name w:val="ListLabel 109"/>
+    <w:qFormat/>
+    <w:rPr>
+      <w:rFonts w:cs="Courier New"/>
+    </w:rPr>
+  </w:style>
+  <w:style w:type="character" w:styleId="ListLabel110">
+    <w:name w:val="ListLabel 110"/>
+    <w:qFormat/>
+    <w:rPr>
+      <w:rFonts w:cs="Wingdings"/>
+    </w:rPr>
+  </w:style>
+  <w:style w:type="character" w:styleId="ListLabel111">
+    <w:name w:val="ListLabel 111"/>
+    <w:qFormat/>
+    <w:rPr>
+      <w:rFonts w:cs="Symbol"/>
+    </w:rPr>
+  </w:style>
+  <w:style w:type="character" w:styleId="ListLabel112">
+    <w:name w:val="ListLabel 112"/>
+    <w:qFormat/>
+    <w:rPr>
+      <w:rFonts w:cs="Courier New"/>
+    </w:rPr>
+  </w:style>
+  <w:style w:type="character" w:styleId="ListLabel113">
+    <w:name w:val="ListLabel 113"/>
+    <w:qFormat/>
+    <w:rPr>
+      <w:rFonts w:cs="Wingdings"/>
+    </w:rPr>
+  </w:style>
+  <w:style w:type="character" w:styleId="ListLabel114">
+    <w:name w:val="ListLabel 114"/>
+    <w:qFormat/>
+    <w:rPr>
+      <w:rFonts w:ascii="Arial" w:hAnsi="Arial" w:cs="Symbol"/>
+      <w:sz w:val="20"/>
+    </w:rPr>
+  </w:style>
+  <w:style w:type="character" w:styleId="ListLabel115">
+    <w:name w:val="ListLabel 115"/>
+    <w:qFormat/>
+    <w:rPr>
+      <w:rFonts w:cs="Courier New"/>
+    </w:rPr>
+  </w:style>
+  <w:style w:type="character" w:styleId="ListLabel116">
+    <w:name w:val="ListLabel 116"/>
+    <w:qFormat/>
+    <w:rPr>
+      <w:rFonts w:cs="Wingdings"/>
+    </w:rPr>
+  </w:style>
+  <w:style w:type="character" w:styleId="ListLabel117">
+    <w:name w:val="ListLabel 117"/>
+    <w:qFormat/>
+    <w:rPr>
+      <w:rFonts w:cs="Symbol"/>
+    </w:rPr>
+  </w:style>
+  <w:style w:type="character" w:styleId="ListLabel118">
+    <w:name w:val="ListLabel 118"/>
+    <w:qFormat/>
+    <w:rPr>
+      <w:rFonts w:cs="Courier New"/>
+    </w:rPr>
+  </w:style>
+  <w:style w:type="character" w:styleId="ListLabel119">
+    <w:name w:val="ListLabel 119"/>
+    <w:qFormat/>
+    <w:rPr>
+      <w:rFonts w:cs="Wingdings"/>
+    </w:rPr>
+  </w:style>
+  <w:style w:type="character" w:styleId="ListLabel120">
+    <w:name w:val="ListLabel 120"/>
+    <w:qFormat/>
+    <w:rPr>
+      <w:rFonts w:cs="Symbol"/>
+    </w:rPr>
+  </w:style>
+  <w:style w:type="character" w:styleId="ListLabel121">
+    <w:name w:val="ListLabel 121"/>
+    <w:qFormat/>
+    <w:rPr>
+      <w:rFonts w:cs="Courier New"/>
+    </w:rPr>
+  </w:style>
+  <w:style w:type="character" w:styleId="ListLabel122">
+    <w:name w:val="ListLabel 122"/>
+    <w:qFormat/>
+    <w:rPr>
+      <w:rFonts w:cs="Wingdings"/>
+    </w:rPr>
+  </w:style>
+  <w:style w:type="character" w:styleId="ListLabel123">
+    <w:name w:val="ListLabel 123"/>
+    <w:qFormat/>
+    <w:rPr>
+      <w:rFonts w:ascii="Arial" w:hAnsi="Arial" w:cs="Symbol"/>
+      <w:sz w:val="20"/>
+    </w:rPr>
+  </w:style>
+  <w:style w:type="character" w:styleId="ListLabel124">
+    <w:name w:val="ListLabel 124"/>
+    <w:qFormat/>
+    <w:rPr>
+      <w:rFonts w:cs="Courier New"/>
+    </w:rPr>
+  </w:style>
+  <w:style w:type="character" w:styleId="ListLabel125">
+    <w:name w:val="ListLabel 125"/>
+    <w:qFormat/>
+    <w:rPr>
+      <w:rFonts w:cs="Wingdings"/>
+    </w:rPr>
+  </w:style>
+  <w:style w:type="character" w:styleId="ListLabel126">
+    <w:name w:val="ListLabel 126"/>
+    <w:qFormat/>
+    <w:rPr>
+      <w:rFonts w:cs="Symbol"/>
+    </w:rPr>
+  </w:style>
+  <w:style w:type="character" w:styleId="ListLabel127">
+    <w:name w:val="ListLabel 127"/>
+    <w:qFormat/>
+    <w:rPr>
+      <w:rFonts w:cs="Courier New"/>
+    </w:rPr>
+  </w:style>
+  <w:style w:type="character" w:styleId="ListLabel128">
+    <w:name w:val="ListLabel 128"/>
+    <w:qFormat/>
+    <w:rPr>
+      <w:rFonts w:cs="Wingdings"/>
+    </w:rPr>
+  </w:style>
+  <w:style w:type="character" w:styleId="ListLabel129">
+    <w:name w:val="ListLabel 129"/>
+    <w:qFormat/>
+    <w:rPr>
+      <w:rFonts w:cs="Symbol"/>
+    </w:rPr>
+  </w:style>
+  <w:style w:type="character" w:styleId="ListLabel130">
+    <w:name w:val="ListLabel 130"/>
+    <w:qFormat/>
+    <w:rPr>
+      <w:rFonts w:cs="Courier New"/>
+    </w:rPr>
+  </w:style>
+  <w:style w:type="character" w:styleId="ListLabel131">
+    <w:name w:val="ListLabel 131"/>
+    <w:qFormat/>
+    <w:rPr>
+      <w:rFonts w:cs="Wingdings"/>
+    </w:rPr>
+  </w:style>
+  <w:style w:type="character" w:styleId="ListLabel132">
+    <w:name w:val="ListLabel 132"/>
+    <w:qFormat/>
+    <w:rPr>
+      <w:rFonts w:cs="Symbol"/>
+    </w:rPr>
+  </w:style>
+  <w:style w:type="character" w:styleId="ListLabel133">
+    <w:name w:val="ListLabel 133"/>
+    <w:qFormat/>
+    <w:rPr>
+      <w:rFonts w:cs="Courier New"/>
+    </w:rPr>
+  </w:style>
+  <w:style w:type="character" w:styleId="ListLabel134">
+    <w:name w:val="ListLabel 134"/>
+    <w:qFormat/>
+    <w:rPr>
+      <w:rFonts w:cs="Wingdings"/>
+    </w:rPr>
+  </w:style>
+  <w:style w:type="character" w:styleId="ListLabel135">
+    <w:name w:val="ListLabel 135"/>
+    <w:qFormat/>
+    <w:rPr>
+      <w:rFonts w:cs="Symbol"/>
+    </w:rPr>
+  </w:style>
+  <w:style w:type="character" w:styleId="ListLabel136">
+    <w:name w:val="ListLabel 136"/>
+    <w:qFormat/>
+    <w:rPr>
+      <w:rFonts w:cs="Courier New"/>
+    </w:rPr>
+  </w:style>
+  <w:style w:type="character" w:styleId="ListLabel137">
+    <w:name w:val="ListLabel 137"/>
+    <w:qFormat/>
+    <w:rPr>
+      <w:rFonts w:cs="Wingdings"/>
+    </w:rPr>
+  </w:style>
+  <w:style w:type="character" w:styleId="ListLabel138">
+    <w:name w:val="ListLabel 138"/>
+    <w:qFormat/>
+    <w:rPr>
+      <w:rFonts w:cs="Symbol"/>
+    </w:rPr>
+  </w:style>
+  <w:style w:type="character" w:styleId="ListLabel139">
+    <w:name w:val="ListLabel 139"/>
+    <w:qFormat/>
+    <w:rPr>
+      <w:rFonts w:cs="Courier New"/>
+    </w:rPr>
+  </w:style>
+  <w:style w:type="character" w:styleId="ListLabel140">
+    <w:name w:val="ListLabel 140"/>
+    <w:qFormat/>
+    <w:rPr>
+      <w:rFonts w:cs="Wingdings"/>
+    </w:rPr>
+  </w:style>
+  <w:style w:type="character" w:styleId="ListLabel141">
+    <w:name w:val="ListLabel 141"/>
+    <w:qFormat/>
+    <w:rPr>
+      <w:rFonts w:cs="Wingdings"/>
+    </w:rPr>
+  </w:style>
+  <w:style w:type="character" w:styleId="ListLabel142">
+    <w:name w:val="ListLabel 142"/>
+    <w:qFormat/>
+    <w:rPr>
+      <w:rFonts w:cs="Symbol"/>
+    </w:rPr>
+  </w:style>
+  <w:style w:type="character" w:styleId="ListLabel143">
+    <w:name w:val="ListLabel 143"/>
+    <w:qFormat/>
+    <w:rPr>
+      <w:rFonts w:cs="Courier New"/>
+    </w:rPr>
+  </w:style>
+  <w:style w:type="character" w:styleId="ListLabel144">
+    <w:name w:val="ListLabel 144"/>
+    <w:qFormat/>
+    <w:rPr>
+      <w:rFonts w:cs="Wingdings"/>
+    </w:rPr>
+  </w:style>
+  <w:style w:type="character" w:styleId="ListLabel145">
+    <w:name w:val="ListLabel 145"/>
+    <w:qFormat/>
+    <w:rPr>
+      <w:rFonts w:cs="Symbol"/>
+    </w:rPr>
+  </w:style>
+  <w:style w:type="character" w:styleId="ListLabel146">
+    <w:name w:val="ListLabel 146"/>
+    <w:qFormat/>
+    <w:rPr>
+      <w:rFonts w:cs="Courier New"/>
+    </w:rPr>
+  </w:style>
+  <w:style w:type="character" w:styleId="ListLabel147">
+    <w:name w:val="ListLabel 147"/>
+    <w:qFormat/>
+    <w:rPr>
+      <w:rFonts w:cs="Wingdings"/>
+    </w:rPr>
+  </w:style>
+  <w:style w:type="character" w:styleId="ListLabel148">
+    <w:name w:val="ListLabel 148"/>
+    <w:qFormat/>
+    <w:rPr>
+      <w:rFonts w:ascii="Arial" w:hAnsi="Arial" w:cs="Symbol"/>
+      <w:sz w:val="20"/>
+    </w:rPr>
+  </w:style>
+  <w:style w:type="character" w:styleId="ListLabel149">
+    <w:name w:val="ListLabel 149"/>
+    <w:qFormat/>
+    <w:rPr>
+      <w:rFonts w:cs="Courier New"/>
+    </w:rPr>
+  </w:style>
+  <w:style w:type="character" w:styleId="ListLabel150">
+    <w:name w:val="ListLabel 150"/>
+    <w:qFormat/>
+    <w:rPr>
+      <w:rFonts w:cs="Wingdings"/>
+    </w:rPr>
+  </w:style>
+  <w:style w:type="character" w:styleId="ListLabel151">
+    <w:name w:val="ListLabel 151"/>
+    <w:qFormat/>
+    <w:rPr>
+      <w:rFonts w:cs="Symbol"/>
+    </w:rPr>
+  </w:style>
+  <w:style w:type="character" w:styleId="ListLabel152">
+    <w:name w:val="ListLabel 152"/>
+    <w:qFormat/>
+    <w:rPr>
+      <w:rFonts w:cs="Courier New"/>
+    </w:rPr>
+  </w:style>
+  <w:style w:type="character" w:styleId="ListLabel153">
+    <w:name w:val="ListLabel 153"/>
+    <w:qFormat/>
+    <w:rPr>
+      <w:rFonts w:cs="Wingdings"/>
+    </w:rPr>
+  </w:style>
+  <w:style w:type="character" w:styleId="ListLabel154">
+    <w:name w:val="ListLabel 154"/>
+    <w:qFormat/>
+    <w:rPr>
+      <w:rFonts w:cs="Symbol"/>
+    </w:rPr>
+  </w:style>
+  <w:style w:type="character" w:styleId="ListLabel155">
+    <w:name w:val="ListLabel 155"/>
+    <w:qFormat/>
+    <w:rPr>
+      <w:rFonts w:cs="Courier New"/>
+    </w:rPr>
+  </w:style>
+  <w:style w:type="character" w:styleId="ListLabel156">
+    <w:name w:val="ListLabel 156"/>
+    <w:qFormat/>
+    <w:rPr>
+      <w:rFonts w:cs="Wingdings"/>
+    </w:rPr>
+  </w:style>
+  <w:style w:type="character" w:styleId="ListLabel157">
+    <w:name w:val="ListLabel 157"/>
+    <w:qFormat/>
+    <w:rPr>
+      <w:rFonts w:cs="Symbol"/>
+    </w:rPr>
+  </w:style>
+  <w:style w:type="character" w:styleId="ListLabel158">
+    <w:name w:val="ListLabel 158"/>
+    <w:qFormat/>
+    <w:rPr>
+      <w:rFonts w:cs="Courier New"/>
+    </w:rPr>
+  </w:style>
+  <w:style w:type="character" w:styleId="ListLabel159">
+    <w:name w:val="ListLabel 159"/>
+    <w:qFormat/>
+    <w:rPr>
+      <w:rFonts w:cs="Wingdings"/>
+    </w:rPr>
+  </w:style>
+  <w:style w:type="character" w:styleId="ListLabel160">
+    <w:name w:val="ListLabel 160"/>
+    <w:qFormat/>
+    <w:rPr>
+      <w:rFonts w:cs="Symbol"/>
+    </w:rPr>
+  </w:style>
+  <w:style w:type="character" w:styleId="ListLabel161">
+    <w:name w:val="ListLabel 161"/>
+    <w:qFormat/>
+    <w:rPr>
+      <w:rFonts w:cs="Courier New"/>
+    </w:rPr>
+  </w:style>
+  <w:style w:type="character" w:styleId="ListLabel162">
+    <w:name w:val="ListLabel 162"/>
+    <w:qFormat/>
+    <w:rPr>
+      <w:rFonts w:cs="Wingdings"/>
+    </w:rPr>
+  </w:style>
+  <w:style w:type="character" w:styleId="ListLabel163">
+    <w:name w:val="ListLabel 163"/>
+    <w:qFormat/>
+    <w:rPr>
+      <w:rFonts w:cs="Symbol"/>
+    </w:rPr>
+  </w:style>
+  <w:style w:type="character" w:styleId="ListLabel164">
+    <w:name w:val="ListLabel 164"/>
+    <w:qFormat/>
+    <w:rPr>
+      <w:rFonts w:cs="Courier New"/>
+    </w:rPr>
+  </w:style>
+  <w:style w:type="character" w:styleId="ListLabel165">
+    <w:name w:val="ListLabel 165"/>
+    <w:qFormat/>
+    <w:rPr>
+      <w:rFonts w:cs="Wingdings"/>
+    </w:rPr>
+  </w:style>
+  <w:style w:type="character" w:styleId="ListLabel166">
+    <w:name w:val="ListLabel 166"/>
+    <w:qFormat/>
+    <w:rPr>
+      <w:rFonts w:cs="Symbol"/>
+    </w:rPr>
+  </w:style>
+  <w:style w:type="character" w:styleId="ListLabel167">
+    <w:name w:val="ListLabel 167"/>
+    <w:qFormat/>
+    <w:rPr>
+      <w:rFonts w:cs="Courier New"/>
+    </w:rPr>
+  </w:style>
+  <w:style w:type="character" w:styleId="ListLabel168">
+    <w:name w:val="ListLabel 168"/>
+    <w:qFormat/>
+    <w:rPr>
+      <w:rFonts w:cs="Wingdings"/>
+    </w:rPr>
+  </w:style>
+  <w:style w:type="character" w:styleId="ListLabel169">
+    <w:name w:val="ListLabel 169"/>
+    <w:qFormat/>
+    <w:rPr>
+      <w:rFonts w:cs="Symbol"/>
+    </w:rPr>
+  </w:style>
+  <w:style w:type="character" w:styleId="ListLabel170">
+    <w:name w:val="ListLabel 170"/>
+    <w:qFormat/>
+    <w:rPr>
+      <w:rFonts w:cs="Courier New"/>
+    </w:rPr>
+  </w:style>
+  <w:style w:type="character" w:styleId="ListLabel171">
+    <w:name w:val="ListLabel 171"/>
+    <w:qFormat/>
+    <w:rPr>
+      <w:rFonts w:cs="Wingdings"/>
+    </w:rPr>
+  </w:style>
+  <w:style w:type="character" w:styleId="ListLabel172">
+    <w:name w:val="ListLabel 172"/>
+    <w:qFormat/>
+    <w:rPr>
+      <w:rFonts w:cs="Symbol"/>
+    </w:rPr>
+  </w:style>
+  <w:style w:type="character" w:styleId="ListLabel173">
+    <w:name w:val="ListLabel 173"/>
+    <w:qFormat/>
+    <w:rPr>
+      <w:rFonts w:cs="Courier New"/>
+    </w:rPr>
+  </w:style>
+  <w:style w:type="character" w:styleId="ListLabel174">
+    <w:name w:val="ListLabel 174"/>
+    <w:qFormat/>
+    <w:rPr>
+      <w:rFonts w:cs="Wingdings"/>
+    </w:rPr>
+  </w:style>
+  <w:style w:type="character" w:styleId="ListLabel175">
+    <w:name w:val="ListLabel 175"/>
+    <w:qFormat/>
+    <w:rPr>
+      <w:rFonts w:cs="Symbol"/>
+    </w:rPr>
+  </w:style>
+  <w:style w:type="character" w:styleId="ListLabel176">
+    <w:name w:val="ListLabel 176"/>
+    <w:qFormat/>
+    <w:rPr>
+      <w:rFonts w:cs="Symbol"/>
+    </w:rPr>
+  </w:style>
+  <w:style w:type="character" w:styleId="ListLabel177">
+    <w:name w:val="ListLabel 177"/>
+    <w:qFormat/>
+    <w:rPr>
+      <w:rFonts w:cs="Courier New"/>
+    </w:rPr>
+  </w:style>
+  <w:style w:type="character" w:styleId="ListLabel178">
+    <w:name w:val="ListLabel 178"/>
+    <w:qFormat/>
+    <w:rPr>
+      <w:rFonts w:cs="Wingdings"/>
+    </w:rPr>
+  </w:style>
+  <w:style w:type="character" w:styleId="ListLabel179">
+    <w:name w:val="ListLabel 179"/>
+    <w:qFormat/>
+    <w:rPr>
+      <w:rFonts w:cs="Symbol"/>
+    </w:rPr>
+  </w:style>
+  <w:style w:type="character" w:styleId="ListLabel180">
+    <w:name w:val="ListLabel 180"/>
+    <w:qFormat/>
+    <w:rPr>
+      <w:rFonts w:cs="Courier New"/>
+    </w:rPr>
+  </w:style>
+  <w:style w:type="character" w:styleId="ListLabel181">
+    <w:name w:val="ListLabel 181"/>
+    <w:qFormat/>
+    <w:rPr>
+      <w:rFonts w:cs="Wingdings"/>
+    </w:rPr>
+  </w:style>
+  <w:style w:type="character" w:styleId="ListLabel182">
+    <w:name w:val="ListLabel 182"/>
+    <w:qFormat/>
+    <w:rPr>
+      <w:rFonts w:cs="Symbol"/>
+    </w:rPr>
+  </w:style>
+  <w:style w:type="character" w:styleId="ListLabel183">
+    <w:name w:val="ListLabel 183"/>
+    <w:qFormat/>
+    <w:rPr>
+      <w:rFonts w:cs="Courier New"/>
+    </w:rPr>
+  </w:style>
+  <w:style w:type="character" w:styleId="ListLabel184">
+    <w:name w:val="ListLabel 184"/>
+    <w:qFormat/>
+    <w:rPr>
+      <w:rFonts w:cs="Wingdings"/>
+    </w:rPr>
+  </w:style>
+  <w:style w:type="character" w:styleId="ListLabel185">
+    <w:name w:val="ListLabel 185"/>
+    <w:qFormat/>
+    <w:rPr>
+      <w:rFonts w:cs="Symbol"/>
+    </w:rPr>
+  </w:style>
+  <w:style w:type="character" w:styleId="ListLabel186">
+    <w:name w:val="ListLabel 186"/>
+    <w:qFormat/>
+    <w:rPr>
+      <w:rFonts w:cs="Wingdings"/>
+    </w:rPr>
+  </w:style>
+  <w:style w:type="character" w:styleId="ListLabel187">
+    <w:name w:val="ListLabel 187"/>
+    <w:qFormat/>
+    <w:rPr>
+      <w:rFonts w:cs="Wingdings"/>
+    </w:rPr>
+  </w:style>
+  <w:style w:type="character" w:styleId="ListLabel188">
+    <w:name w:val="ListLabel 188"/>
+    <w:qFormat/>
+    <w:rPr>
+      <w:rFonts w:cs="Symbol"/>
+    </w:rPr>
+  </w:style>
+  <w:style w:type="character" w:styleId="ListLabel189">
+    <w:name w:val="ListLabel 189"/>
+    <w:qFormat/>
+    <w:rPr>
+      <w:rFonts w:cs="Courier New"/>
+    </w:rPr>
+  </w:style>
+  <w:style w:type="character" w:styleId="ListLabel190">
+    <w:name w:val="ListLabel 190"/>
+    <w:qFormat/>
+    <w:rPr>
+      <w:rFonts w:cs="Wingdings"/>
+    </w:rPr>
+  </w:style>
+  <w:style w:type="character" w:styleId="ListLabel191">
+    <w:name w:val="ListLabel 191"/>
+    <w:qFormat/>
+    <w:rPr>
+      <w:rFonts w:cs="Symbol"/>
+    </w:rPr>
+  </w:style>
+  <w:style w:type="character" w:styleId="ListLabel192">
+    <w:name w:val="ListLabel 192"/>
+    <w:qFormat/>
+    <w:rPr>
+      <w:rFonts w:cs="Courier New"/>
+    </w:rPr>
+  </w:style>
+  <w:style w:type="character" w:styleId="ListLabel193">
+    <w:name w:val="ListLabel 193"/>
+    <w:qFormat/>
+    <w:rPr>
+      <w:rFonts w:cs="Wingdings"/>
+    </w:rPr>
+  </w:style>
+  <w:style w:type="character" w:styleId="ListLabel194">
+    <w:name w:val="ListLabel 194"/>
+    <w:qFormat/>
+    <w:rPr>
+      <w:rFonts w:ascii="Arial" w:hAnsi="Arial" w:cs="Symbol"/>
+      <w:sz w:val="20"/>
+    </w:rPr>
+  </w:style>
+  <w:style w:type="character" w:styleId="ListLabel195">
+    <w:name w:val="ListLabel 195"/>
+    <w:qFormat/>
+    <w:rPr>
+      <w:rFonts w:cs="Courier New"/>
+    </w:rPr>
+  </w:style>
+  <w:style w:type="character" w:styleId="ListLabel196">
+    <w:name w:val="ListLabel 196"/>
+    <w:qFormat/>
+    <w:rPr>
+      <w:rFonts w:cs="Wingdings"/>
+    </w:rPr>
+  </w:style>
+  <w:style w:type="character" w:styleId="ListLabel197">
+    <w:name w:val="ListLabel 197"/>
+    <w:qFormat/>
+    <w:rPr>
+      <w:rFonts w:cs="Symbol"/>
+    </w:rPr>
+  </w:style>
+  <w:style w:type="character" w:styleId="ListLabel198">
+    <w:name w:val="ListLabel 198"/>
+    <w:qFormat/>
+    <w:rPr>
+      <w:rFonts w:cs="Courier New"/>
+    </w:rPr>
+  </w:style>
+  <w:style w:type="character" w:styleId="ListLabel199">
+    <w:name w:val="ListLabel 199"/>
+    <w:qFormat/>
+    <w:rPr>
+      <w:rFonts w:cs="Wingdings"/>
+    </w:rPr>
+  </w:style>
+  <w:style w:type="character" w:styleId="ListLabel200">
+    <w:name w:val="ListLabel 200"/>
+    <w:qFormat/>
+    <w:rPr>
+      <w:rFonts w:cs="Symbol"/>
+    </w:rPr>
+  </w:style>
+  <w:style w:type="character" w:styleId="ListLabel201">
+    <w:name w:val="ListLabel 201"/>
+    <w:qFormat/>
+    <w:rPr>
+      <w:rFonts w:cs="Courier New"/>
+    </w:rPr>
+  </w:style>
+  <w:style w:type="character" w:styleId="ListLabel202">
+    <w:name w:val="ListLabel 202"/>
+    <w:qFormat/>
+    <w:rPr>
+      <w:rFonts w:cs="Wingdings"/>
+    </w:rPr>
+  </w:style>
+  <w:style w:type="character" w:styleId="ListLabel203">
+    <w:name w:val="ListLabel 203"/>
+    <w:qFormat/>
+    <w:rPr>
+      <w:rFonts w:ascii="Arial" w:hAnsi="Arial" w:cs="Arial"/>
+      <w:iCs/>
+      <w:sz w:val="20"/>
+      <w:szCs w:val="20"/>
+    </w:rPr>
+  </w:style>
+  <w:style w:type="character" w:styleId="ListLabel204">
+    <w:name w:val="ListLabel 204"/>
+    <w:qFormat/>
+    <w:rPr>
+      <w:rFonts w:ascii="Arial" w:hAnsi="Arial" w:cs="Arial"/>
+      <w:sz w:val="20"/>
+      <w:szCs w:val="20"/>
+    </w:rPr>
+  </w:style>
   <w:style w:type="paragraph" w:styleId="Heading">
     <w:name w:val="Heading"/>
     <w:basedOn w:val="Normal"/>
@@ -22702,7 +23490,7 @@
       <w:jc w:val="left"/>
     </w:pPr>
     <w:rPr>
-      <w:rFonts w:ascii="Arial" w:hAnsi="Arial" w:cs="Arial" w:eastAsia="Calibri"/>
+      <w:rFonts w:ascii="Arial" w:hAnsi="Arial" w:eastAsia="Calibri" w:cs="Arial"/>
       <w:color w:val="000000"/>
       <w:kern w:val="0"/>
       <w:sz w:val="24"/>
